--- a/pa/PA1/a) Project Plan.docx
+++ b/pa/PA1/a) Project Plan.docx
@@ -9,15 +9,17 @@
         <w:jc w:val="right"/>
         <w:rPr>
           <w:rFonts w:ascii="Times New Roman" w:cs="Times New Roman" w:eastAsia="Times New Roman" w:hAnsi="Times New Roman"/>
-          <w:sz w:val="36"/>
-          <w:szCs w:val="36"/>
+          <w:b w:val="1"/>
+          <w:sz w:val="32"/>
+          <w:szCs w:val="32"/>
         </w:rPr>
       </w:pPr>
       <w:r>
         <w:rPr>
           <w:rFonts w:ascii="Times New Roman" w:cs="Times New Roman" w:eastAsia="Times New Roman" w:hAnsi="Times New Roman"/>
-          <w:sz w:val="36"/>
-          <w:szCs w:val="36"/>
+          <w:b w:val="1"/>
+          <w:sz w:val="32"/>
+          <w:szCs w:val="32"/>
           <w:rtl w:val="0"/>
         </w:rPr>
         <w:t xml:space="preserve">&lt;Moodle++&gt;</w:t>
@@ -29,15 +31,17 @@
         <w:jc w:val="right"/>
         <w:rPr>
           <w:rFonts w:ascii="Times New Roman" w:cs="Times New Roman" w:eastAsia="Times New Roman" w:hAnsi="Times New Roman"/>
-          <w:sz w:val="36"/>
-          <w:szCs w:val="36"/>
+          <w:b w:val="1"/>
+          <w:sz w:val="32"/>
+          <w:szCs w:val="32"/>
         </w:rPr>
       </w:pPr>
       <w:r>
         <w:rPr>
           <w:rFonts w:ascii="Times New Roman" w:cs="Times New Roman" w:eastAsia="Times New Roman" w:hAnsi="Times New Roman"/>
-          <w:sz w:val="36"/>
-          <w:szCs w:val="36"/>
+          <w:b w:val="1"/>
+          <w:sz w:val="32"/>
+          <w:szCs w:val="32"/>
           <w:rtl w:val="0"/>
         </w:rPr>
         <w:t xml:space="preserve">Software Development Plan</w:t>
@@ -49,15 +53,17 @@
         <w:jc w:val="right"/>
         <w:rPr>
           <w:rFonts w:ascii="Times New Roman" w:cs="Times New Roman" w:eastAsia="Times New Roman" w:hAnsi="Times New Roman"/>
-          <w:sz w:val="36"/>
-          <w:szCs w:val="36"/>
+          <w:b w:val="1"/>
+          <w:sz w:val="32"/>
+          <w:szCs w:val="32"/>
         </w:rPr>
       </w:pPr>
       <w:r>
         <w:rPr>
           <w:rFonts w:ascii="Times New Roman" w:cs="Times New Roman" w:eastAsia="Times New Roman" w:hAnsi="Times New Roman"/>
-          <w:sz w:val="36"/>
-          <w:szCs w:val="36"/>
+          <w:b w:val="1"/>
+          <w:sz w:val="32"/>
+          <w:szCs w:val="32"/>
           <w:rtl w:val="0"/>
         </w:rPr>
         <w:t xml:space="preserve">Version &lt;1.0&gt;</w:t>
@@ -66,59 +72,18 @@
     <w:p>
       <w:pPr>
         <w:spacing w:after="240" w:before="240" w:lineRule="auto"/>
-        <w:jc w:val="left"/>
-        <w:rPr>
-          <w:rFonts w:ascii="Times New Roman" w:cs="Times New Roman" w:eastAsia="Times New Roman" w:hAnsi="Times New Roman"/>
-          <w:sz w:val="24"/>
-          <w:szCs w:val="24"/>
+        <w:jc w:val="right"/>
+        <w:rPr>
+          <w:rFonts w:ascii="Times New Roman" w:cs="Times New Roman" w:eastAsia="Times New Roman" w:hAnsi="Times New Roman"/>
+          <w:b w:val="1"/>
+          <w:sz w:val="32"/>
+          <w:szCs w:val="32"/>
         </w:rPr>
       </w:pPr>
       <w:r>
         <w:rPr>
           <w:rtl w:val="0"/>
         </w:rPr>
-      </w:r>
-    </w:p>
-    <w:p>
-      <w:pPr>
-        <w:spacing w:after="240" w:before="240" w:lineRule="auto"/>
-        <w:rPr>
-          <w:rFonts w:ascii="Times New Roman" w:cs="Times New Roman" w:eastAsia="Times New Roman" w:hAnsi="Times New Roman"/>
-          <w:color w:val="0000ff"/>
-          <w:sz w:val="24"/>
-          <w:szCs w:val="24"/>
-        </w:rPr>
-      </w:pPr>
-      <w:r>
-        <w:rPr>
-          <w:rFonts w:ascii="Times New Roman" w:cs="Times New Roman" w:eastAsia="Times New Roman" w:hAnsi="Times New Roman"/>
-          <w:color w:val="0000ff"/>
-          <w:sz w:val="24"/>
-          <w:szCs w:val="24"/>
-          <w:rtl w:val="0"/>
-        </w:rPr>
-        <w:t xml:space="preserve">[Note: The following template is provided for use with the Rational Unified Process. Text enclosed in square brackets and displayed in blue italics (style=InfoBlue) is included to provide guidance to the author and should be deleted before publishing the document. A paragraph entered following this style will automatically be set to normal (style=Body Text).]</w:t>
-      </w:r>
-    </w:p>
-    <w:p>
-      <w:pPr>
-        <w:spacing w:after="240" w:before="240" w:lineRule="auto"/>
-        <w:rPr>
-          <w:rFonts w:ascii="Times New Roman" w:cs="Times New Roman" w:eastAsia="Times New Roman" w:hAnsi="Times New Roman"/>
-          <w:color w:val="0000ff"/>
-          <w:sz w:val="24"/>
-          <w:szCs w:val="24"/>
-        </w:rPr>
-      </w:pPr>
-      <w:r>
-        <w:rPr>
-          <w:rFonts w:ascii="Times New Roman" w:cs="Times New Roman" w:eastAsia="Times New Roman" w:hAnsi="Times New Roman"/>
-          <w:color w:val="0000ff"/>
-          <w:sz w:val="24"/>
-          <w:szCs w:val="24"/>
-          <w:rtl w:val="0"/>
-        </w:rPr>
-        <w:t xml:space="preserve">[To customize automatic fields in Microsoft Word (which display a gray background when selected), select File&gt;Properties and replace the Title, Subject and Company fields with the appropriate information for this document. After closing the dialog, automatic fields may be updated throughout the document by selecting Edit&gt;Select All (or Ctrl-A) and pressing F9, or simply click on the field and press F9. This must be done separately for Headers and Footers. Alt-F9 will toggle between displaying the field names and the field contents. See Word help for more information on working with fields.]</w:t>
       </w:r>
     </w:p>
     <w:p>
@@ -146,9 +111,9 @@
     <w:tbl>
       <w:tblPr>
         <w:tblStyle w:val="Table1"/>
-        <w:tblpPr w:leftFromText="180" w:rightFromText="180" w:topFromText="180" w:bottomFromText="180" w:vertAnchor="text" w:horzAnchor="text" w:tblpX="0" w:tblpY="0"/>
-        <w:tblW w:w="8895.0" w:type="dxa"/>
+        <w:tblW w:w="11655.0" w:type="dxa"/>
         <w:jc w:val="left"/>
+        <w:tblInd w:w="-1215.0" w:type="dxa"/>
         <w:tblBorders>
           <w:top w:color="000000" w:space="0" w:sz="0" w:val="nil"/>
           <w:left w:color="000000" w:space="0" w:sz="0" w:val="nil"/>
@@ -161,16 +126,16 @@
         <w:tblLook w:val="0600"/>
       </w:tblPr>
       <w:tblGrid>
-        <w:gridCol w:w="2280"/>
+        <w:gridCol w:w="2100"/>
         <w:gridCol w:w="1275"/>
-        <w:gridCol w:w="3240"/>
-        <w:gridCol w:w="2100"/>
+        <w:gridCol w:w="4200"/>
+        <w:gridCol w:w="4080"/>
         <w:tblGridChange w:id="0">
           <w:tblGrid>
-            <w:gridCol w:w="2280"/>
+            <w:gridCol w:w="2100"/>
             <w:gridCol w:w="1275"/>
-            <w:gridCol w:w="3240"/>
-            <w:gridCol w:w="2100"/>
+            <w:gridCol w:w="4200"/>
+            <w:gridCol w:w="4080"/>
           </w:tblGrid>
         </w:tblGridChange>
       </w:tblGrid>
@@ -190,8 +155,11 @@
             </w:tcBorders>
             <w:tcMar>
               <w:top w:w="0.0" w:type="dxa"/>
+              <w:left w:w="100.0" w:type="dxa"/>
               <w:bottom w:w="0.0" w:type="dxa"/>
+              <w:right w:w="100.0" w:type="dxa"/>
             </w:tcMar>
+            <w:vAlign w:val="top"/>
           </w:tcPr>
           <w:p>
             <w:pPr>
@@ -200,16 +168,16 @@
               <w:rPr>
                 <w:rFonts w:ascii="Times New Roman" w:cs="Times New Roman" w:eastAsia="Times New Roman" w:hAnsi="Times New Roman"/>
                 <w:b w:val="1"/>
-                <w:sz w:val="24"/>
-                <w:szCs w:val="24"/>
+                <w:sz w:val="32"/>
+                <w:szCs w:val="32"/>
               </w:rPr>
             </w:pPr>
             <w:r>
               <w:rPr>
                 <w:rFonts w:ascii="Times New Roman" w:cs="Times New Roman" w:eastAsia="Times New Roman" w:hAnsi="Times New Roman"/>
                 <w:b w:val="1"/>
-                <w:sz w:val="24"/>
-                <w:szCs w:val="24"/>
+                <w:sz w:val="32"/>
+                <w:szCs w:val="32"/>
                 <w:rtl w:val="0"/>
               </w:rPr>
               <w:t xml:space="preserve">Date</w:t>
@@ -220,14 +188,17 @@
           <w:tcPr>
             <w:tcBorders>
               <w:top w:color="000000" w:space="0" w:sz="5" w:val="single"/>
-              <w:left w:color="000000" w:space="0" w:sz="5" w:val="single"/>
+              <w:left w:color="000000" w:space="0" w:sz="0" w:val="nil"/>
               <w:bottom w:color="000000" w:space="0" w:sz="5" w:val="single"/>
               <w:right w:color="000000" w:space="0" w:sz="5" w:val="single"/>
             </w:tcBorders>
             <w:tcMar>
               <w:top w:w="0.0" w:type="dxa"/>
+              <w:left w:w="100.0" w:type="dxa"/>
               <w:bottom w:w="0.0" w:type="dxa"/>
+              <w:right w:w="100.0" w:type="dxa"/>
             </w:tcMar>
+            <w:vAlign w:val="top"/>
           </w:tcPr>
           <w:p>
             <w:pPr>
@@ -236,16 +207,16 @@
               <w:rPr>
                 <w:rFonts w:ascii="Times New Roman" w:cs="Times New Roman" w:eastAsia="Times New Roman" w:hAnsi="Times New Roman"/>
                 <w:b w:val="1"/>
-                <w:sz w:val="24"/>
-                <w:szCs w:val="24"/>
+                <w:sz w:val="32"/>
+                <w:szCs w:val="32"/>
               </w:rPr>
             </w:pPr>
             <w:r>
               <w:rPr>
                 <w:rFonts w:ascii="Times New Roman" w:cs="Times New Roman" w:eastAsia="Times New Roman" w:hAnsi="Times New Roman"/>
                 <w:b w:val="1"/>
-                <w:sz w:val="24"/>
-                <w:szCs w:val="24"/>
+                <w:sz w:val="32"/>
+                <w:szCs w:val="32"/>
                 <w:rtl w:val="0"/>
               </w:rPr>
               <w:t xml:space="preserve">Version</w:t>
@@ -256,14 +227,17 @@
           <w:tcPr>
             <w:tcBorders>
               <w:top w:color="000000" w:space="0" w:sz="5" w:val="single"/>
-              <w:left w:color="000000" w:space="0" w:sz="5" w:val="single"/>
+              <w:left w:color="000000" w:space="0" w:sz="0" w:val="nil"/>
               <w:bottom w:color="000000" w:space="0" w:sz="5" w:val="single"/>
               <w:right w:color="000000" w:space="0" w:sz="5" w:val="single"/>
             </w:tcBorders>
             <w:tcMar>
               <w:top w:w="0.0" w:type="dxa"/>
+              <w:left w:w="100.0" w:type="dxa"/>
               <w:bottom w:w="0.0" w:type="dxa"/>
+              <w:right w:w="100.0" w:type="dxa"/>
             </w:tcMar>
+            <w:vAlign w:val="top"/>
           </w:tcPr>
           <w:p>
             <w:pPr>
@@ -272,16 +246,16 @@
               <w:rPr>
                 <w:rFonts w:ascii="Times New Roman" w:cs="Times New Roman" w:eastAsia="Times New Roman" w:hAnsi="Times New Roman"/>
                 <w:b w:val="1"/>
-                <w:sz w:val="24"/>
-                <w:szCs w:val="24"/>
+                <w:sz w:val="32"/>
+                <w:szCs w:val="32"/>
               </w:rPr>
             </w:pPr>
             <w:r>
               <w:rPr>
                 <w:rFonts w:ascii="Times New Roman" w:cs="Times New Roman" w:eastAsia="Times New Roman" w:hAnsi="Times New Roman"/>
                 <w:b w:val="1"/>
-                <w:sz w:val="24"/>
-                <w:szCs w:val="24"/>
+                <w:sz w:val="32"/>
+                <w:szCs w:val="32"/>
                 <w:rtl w:val="0"/>
               </w:rPr>
               <w:t xml:space="preserve">Description</w:t>
@@ -292,14 +266,17 @@
           <w:tcPr>
             <w:tcBorders>
               <w:top w:color="000000" w:space="0" w:sz="5" w:val="single"/>
-              <w:left w:color="000000" w:space="0" w:sz="5" w:val="single"/>
+              <w:left w:color="000000" w:space="0" w:sz="0" w:val="nil"/>
               <w:bottom w:color="000000" w:space="0" w:sz="5" w:val="single"/>
               <w:right w:color="000000" w:space="0" w:sz="5" w:val="single"/>
             </w:tcBorders>
             <w:tcMar>
               <w:top w:w="0.0" w:type="dxa"/>
+              <w:left w:w="100.0" w:type="dxa"/>
               <w:bottom w:w="0.0" w:type="dxa"/>
+              <w:right w:w="100.0" w:type="dxa"/>
             </w:tcMar>
+            <w:vAlign w:val="top"/>
           </w:tcPr>
           <w:p>
             <w:pPr>
@@ -308,16 +285,16 @@
               <w:rPr>
                 <w:rFonts w:ascii="Times New Roman" w:cs="Times New Roman" w:eastAsia="Times New Roman" w:hAnsi="Times New Roman"/>
                 <w:b w:val="1"/>
-                <w:sz w:val="24"/>
-                <w:szCs w:val="24"/>
+                <w:sz w:val="32"/>
+                <w:szCs w:val="32"/>
               </w:rPr>
             </w:pPr>
             <w:r>
               <w:rPr>
                 <w:rFonts w:ascii="Times New Roman" w:cs="Times New Roman" w:eastAsia="Times New Roman" w:hAnsi="Times New Roman"/>
                 <w:b w:val="1"/>
-                <w:sz w:val="24"/>
-                <w:szCs w:val="24"/>
+                <w:sz w:val="32"/>
+                <w:szCs w:val="32"/>
                 <w:rtl w:val="0"/>
               </w:rPr>
               <w:t xml:space="preserve">Author</w:t>
@@ -334,132 +311,148 @@
         <w:tc>
           <w:tcPr>
             <w:tcBorders>
-              <w:top w:color="000000" w:space="0" w:sz="5" w:val="single"/>
+              <w:top w:color="000000" w:space="0" w:sz="0" w:val="nil"/>
               <w:left w:color="000000" w:space="0" w:sz="5" w:val="single"/>
               <w:bottom w:color="000000" w:space="0" w:sz="5" w:val="single"/>
               <w:right w:color="000000" w:space="0" w:sz="5" w:val="single"/>
             </w:tcBorders>
             <w:tcMar>
               <w:top w:w="0.0" w:type="dxa"/>
+              <w:left w:w="100.0" w:type="dxa"/>
               <w:bottom w:w="0.0" w:type="dxa"/>
+              <w:right w:w="100.0" w:type="dxa"/>
             </w:tcMar>
+            <w:vAlign w:val="top"/>
           </w:tcPr>
           <w:p>
             <w:pPr>
               <w:spacing w:after="240" w:before="240" w:lineRule="auto"/>
-              <w:rPr>
-                <w:rFonts w:ascii="Times New Roman" w:cs="Times New Roman" w:eastAsia="Times New Roman" w:hAnsi="Times New Roman"/>
-                <w:sz w:val="24"/>
-                <w:szCs w:val="24"/>
-              </w:rPr>
-            </w:pPr>
-            <w:r>
-              <w:rPr>
-                <w:rFonts w:ascii="Times New Roman" w:cs="Times New Roman" w:eastAsia="Times New Roman" w:hAnsi="Times New Roman"/>
-                <w:sz w:val="24"/>
-                <w:szCs w:val="24"/>
-                <w:rtl w:val="0"/>
-              </w:rPr>
-              <w:t xml:space="preserve">&lt;dd/mm/yy&gt;</w:t>
+              <w:jc w:val="center"/>
+              <w:rPr>
+                <w:rFonts w:ascii="Times New Roman" w:cs="Times New Roman" w:eastAsia="Times New Roman" w:hAnsi="Times New Roman"/>
+                <w:sz w:val="28"/>
+                <w:szCs w:val="28"/>
+              </w:rPr>
+            </w:pPr>
+            <w:r>
+              <w:rPr>
+                <w:rFonts w:ascii="Times New Roman" w:cs="Times New Roman" w:eastAsia="Times New Roman" w:hAnsi="Times New Roman"/>
+                <w:sz w:val="28"/>
+                <w:szCs w:val="28"/>
+                <w:rtl w:val="0"/>
+              </w:rPr>
+              <w:t xml:space="preserve">&lt;29/10/2025&gt;</w:t>
             </w:r>
           </w:p>
         </w:tc>
         <w:tc>
           <w:tcPr>
             <w:tcBorders>
-              <w:top w:color="000000" w:space="0" w:sz="5" w:val="single"/>
-              <w:left w:color="000000" w:space="0" w:sz="5" w:val="single"/>
+              <w:top w:color="000000" w:space="0" w:sz="0" w:val="nil"/>
+              <w:left w:color="000000" w:space="0" w:sz="0" w:val="nil"/>
               <w:bottom w:color="000000" w:space="0" w:sz="5" w:val="single"/>
               <w:right w:color="000000" w:space="0" w:sz="5" w:val="single"/>
             </w:tcBorders>
             <w:tcMar>
               <w:top w:w="0.0" w:type="dxa"/>
+              <w:left w:w="100.0" w:type="dxa"/>
               <w:bottom w:w="0.0" w:type="dxa"/>
+              <w:right w:w="100.0" w:type="dxa"/>
             </w:tcMar>
+            <w:vAlign w:val="top"/>
           </w:tcPr>
           <w:p>
             <w:pPr>
               <w:spacing w:after="240" w:before="240" w:lineRule="auto"/>
-              <w:rPr>
-                <w:rFonts w:ascii="Times New Roman" w:cs="Times New Roman" w:eastAsia="Times New Roman" w:hAnsi="Times New Roman"/>
-                <w:sz w:val="24"/>
-                <w:szCs w:val="24"/>
-              </w:rPr>
-            </w:pPr>
-            <w:r>
-              <w:rPr>
-                <w:rFonts w:ascii="Times New Roman" w:cs="Times New Roman" w:eastAsia="Times New Roman" w:hAnsi="Times New Roman"/>
-                <w:sz w:val="24"/>
-                <w:szCs w:val="24"/>
-                <w:rtl w:val="0"/>
-              </w:rPr>
-              <w:t xml:space="preserve">&lt;x.x&gt;</w:t>
+              <w:jc w:val="center"/>
+              <w:rPr>
+                <w:rFonts w:ascii="Times New Roman" w:cs="Times New Roman" w:eastAsia="Times New Roman" w:hAnsi="Times New Roman"/>
+                <w:sz w:val="28"/>
+                <w:szCs w:val="28"/>
+              </w:rPr>
+            </w:pPr>
+            <w:r>
+              <w:rPr>
+                <w:rFonts w:ascii="Times New Roman" w:cs="Times New Roman" w:eastAsia="Times New Roman" w:hAnsi="Times New Roman"/>
+                <w:sz w:val="28"/>
+                <w:szCs w:val="28"/>
+                <w:rtl w:val="0"/>
+              </w:rPr>
+              <w:t xml:space="preserve">&lt;1.0&gt;</w:t>
             </w:r>
           </w:p>
         </w:tc>
         <w:tc>
           <w:tcPr>
             <w:tcBorders>
-              <w:top w:color="000000" w:space="0" w:sz="5" w:val="single"/>
-              <w:left w:color="000000" w:space="0" w:sz="5" w:val="single"/>
+              <w:top w:color="000000" w:space="0" w:sz="0" w:val="nil"/>
+              <w:left w:color="000000" w:space="0" w:sz="0" w:val="nil"/>
               <w:bottom w:color="000000" w:space="0" w:sz="5" w:val="single"/>
               <w:right w:color="000000" w:space="0" w:sz="5" w:val="single"/>
             </w:tcBorders>
             <w:tcMar>
               <w:top w:w="0.0" w:type="dxa"/>
+              <w:left w:w="100.0" w:type="dxa"/>
               <w:bottom w:w="0.0" w:type="dxa"/>
+              <w:right w:w="100.0" w:type="dxa"/>
             </w:tcMar>
+            <w:vAlign w:val="top"/>
           </w:tcPr>
           <w:p>
             <w:pPr>
               <w:spacing w:after="240" w:before="240" w:lineRule="auto"/>
-              <w:rPr>
-                <w:rFonts w:ascii="Times New Roman" w:cs="Times New Roman" w:eastAsia="Times New Roman" w:hAnsi="Times New Roman"/>
-                <w:sz w:val="24"/>
-                <w:szCs w:val="24"/>
-              </w:rPr>
-            </w:pPr>
-            <w:r>
-              <w:rPr>
-                <w:rFonts w:ascii="Times New Roman" w:cs="Times New Roman" w:eastAsia="Times New Roman" w:hAnsi="Times New Roman"/>
-                <w:sz w:val="24"/>
-                <w:szCs w:val="24"/>
-                <w:rtl w:val="0"/>
-              </w:rPr>
-              <w:t xml:space="preserve">&lt;details&gt;</w:t>
+              <w:jc w:val="center"/>
+              <w:rPr>
+                <w:rFonts w:ascii="Times New Roman" w:cs="Times New Roman" w:eastAsia="Times New Roman" w:hAnsi="Times New Roman"/>
+                <w:sz w:val="28"/>
+                <w:szCs w:val="28"/>
+              </w:rPr>
+            </w:pPr>
+            <w:r>
+              <w:rPr>
+                <w:rFonts w:ascii="Times New Roman" w:cs="Times New Roman" w:eastAsia="Times New Roman" w:hAnsi="Times New Roman"/>
+                <w:sz w:val="28"/>
+                <w:szCs w:val="28"/>
+                <w:rtl w:val="0"/>
+              </w:rPr>
+              <w:t xml:space="preserve">&lt;Software Development Plan&gt;</w:t>
             </w:r>
           </w:p>
         </w:tc>
         <w:tc>
           <w:tcPr>
             <w:tcBorders>
-              <w:top w:color="000000" w:space="0" w:sz="5" w:val="single"/>
-              <w:left w:color="000000" w:space="0" w:sz="5" w:val="single"/>
+              <w:top w:color="000000" w:space="0" w:sz="0" w:val="nil"/>
+              <w:left w:color="000000" w:space="0" w:sz="0" w:val="nil"/>
               <w:bottom w:color="000000" w:space="0" w:sz="5" w:val="single"/>
               <w:right w:color="000000" w:space="0" w:sz="5" w:val="single"/>
             </w:tcBorders>
             <w:tcMar>
               <w:top w:w="0.0" w:type="dxa"/>
+              <w:left w:w="100.0" w:type="dxa"/>
               <w:bottom w:w="0.0" w:type="dxa"/>
+              <w:right w:w="100.0" w:type="dxa"/>
             </w:tcMar>
+            <w:vAlign w:val="top"/>
           </w:tcPr>
           <w:p>
             <w:pPr>
               <w:spacing w:after="240" w:before="240" w:lineRule="auto"/>
-              <w:rPr>
-                <w:rFonts w:ascii="Times New Roman" w:cs="Times New Roman" w:eastAsia="Times New Roman" w:hAnsi="Times New Roman"/>
-                <w:sz w:val="24"/>
-                <w:szCs w:val="24"/>
-              </w:rPr>
-            </w:pPr>
-            <w:r>
-              <w:rPr>
-                <w:rFonts w:ascii="Times New Roman" w:cs="Times New Roman" w:eastAsia="Times New Roman" w:hAnsi="Times New Roman"/>
-                <w:sz w:val="24"/>
-                <w:szCs w:val="24"/>
-                <w:rtl w:val="0"/>
-              </w:rPr>
-              <w:t xml:space="preserve">&lt;name&gt;</w:t>
+              <w:jc w:val="center"/>
+              <w:rPr>
+                <w:rFonts w:ascii="Times New Roman" w:cs="Times New Roman" w:eastAsia="Times New Roman" w:hAnsi="Times New Roman"/>
+                <w:sz w:val="28"/>
+                <w:szCs w:val="28"/>
+              </w:rPr>
+            </w:pPr>
+            <w:r>
+              <w:rPr>
+                <w:rFonts w:ascii="Times New Roman" w:cs="Times New Roman" w:eastAsia="Times New Roman" w:hAnsi="Times New Roman"/>
+                <w:sz w:val="28"/>
+                <w:szCs w:val="28"/>
+                <w:rtl w:val="0"/>
+              </w:rPr>
+              <w:t xml:space="preserve">&lt;Hoàng Đôn Thiện Hòa&gt;</w:t>
             </w:r>
           </w:p>
         </w:tc>
@@ -473,30 +466,34 @@
         <w:tc>
           <w:tcPr>
             <w:tcBorders>
-              <w:top w:color="000000" w:space="0" w:sz="5" w:val="single"/>
+              <w:top w:color="000000" w:space="0" w:sz="0" w:val="nil"/>
               <w:left w:color="000000" w:space="0" w:sz="5" w:val="single"/>
               <w:bottom w:color="000000" w:space="0" w:sz="5" w:val="single"/>
               <w:right w:color="000000" w:space="0" w:sz="5" w:val="single"/>
             </w:tcBorders>
             <w:tcMar>
               <w:top w:w="0.0" w:type="dxa"/>
+              <w:left w:w="100.0" w:type="dxa"/>
               <w:bottom w:w="0.0" w:type="dxa"/>
+              <w:right w:w="100.0" w:type="dxa"/>
             </w:tcMar>
+            <w:vAlign w:val="top"/>
           </w:tcPr>
           <w:p>
             <w:pPr>
               <w:spacing w:after="240" w:before="240" w:lineRule="auto"/>
-              <w:rPr>
-                <w:rFonts w:ascii="Times New Roman" w:cs="Times New Roman" w:eastAsia="Times New Roman" w:hAnsi="Times New Roman"/>
-                <w:sz w:val="24"/>
-                <w:szCs w:val="24"/>
-              </w:rPr>
-            </w:pPr>
-            <w:r>
-              <w:rPr>
-                <w:rFonts w:ascii="Times New Roman" w:cs="Times New Roman" w:eastAsia="Times New Roman" w:hAnsi="Times New Roman"/>
-                <w:sz w:val="24"/>
-                <w:szCs w:val="24"/>
+              <w:jc w:val="center"/>
+              <w:rPr>
+                <w:rFonts w:ascii="Times New Roman" w:cs="Times New Roman" w:eastAsia="Times New Roman" w:hAnsi="Times New Roman"/>
+                <w:sz w:val="32"/>
+                <w:szCs w:val="32"/>
+              </w:rPr>
+            </w:pPr>
+            <w:r>
+              <w:rPr>
+                <w:rFonts w:ascii="Times New Roman" w:cs="Times New Roman" w:eastAsia="Times New Roman" w:hAnsi="Times New Roman"/>
+                <w:sz w:val="32"/>
+                <w:szCs w:val="32"/>
                 <w:rtl w:val="0"/>
               </w:rPr>
               <w:t xml:space="preserve"> </w:t>
@@ -506,30 +503,34 @@
         <w:tc>
           <w:tcPr>
             <w:tcBorders>
-              <w:top w:color="000000" w:space="0" w:sz="5" w:val="single"/>
-              <w:left w:color="000000" w:space="0" w:sz="5" w:val="single"/>
+              <w:top w:color="000000" w:space="0" w:sz="0" w:val="nil"/>
+              <w:left w:color="000000" w:space="0" w:sz="0" w:val="nil"/>
               <w:bottom w:color="000000" w:space="0" w:sz="5" w:val="single"/>
               <w:right w:color="000000" w:space="0" w:sz="5" w:val="single"/>
             </w:tcBorders>
             <w:tcMar>
               <w:top w:w="0.0" w:type="dxa"/>
+              <w:left w:w="100.0" w:type="dxa"/>
               <w:bottom w:w="0.0" w:type="dxa"/>
+              <w:right w:w="100.0" w:type="dxa"/>
             </w:tcMar>
+            <w:vAlign w:val="top"/>
           </w:tcPr>
           <w:p>
             <w:pPr>
               <w:spacing w:after="240" w:before="240" w:lineRule="auto"/>
-              <w:rPr>
-                <w:rFonts w:ascii="Times New Roman" w:cs="Times New Roman" w:eastAsia="Times New Roman" w:hAnsi="Times New Roman"/>
-                <w:sz w:val="24"/>
-                <w:szCs w:val="24"/>
-              </w:rPr>
-            </w:pPr>
-            <w:r>
-              <w:rPr>
-                <w:rFonts w:ascii="Times New Roman" w:cs="Times New Roman" w:eastAsia="Times New Roman" w:hAnsi="Times New Roman"/>
-                <w:sz w:val="24"/>
-                <w:szCs w:val="24"/>
+              <w:jc w:val="center"/>
+              <w:rPr>
+                <w:rFonts w:ascii="Times New Roman" w:cs="Times New Roman" w:eastAsia="Times New Roman" w:hAnsi="Times New Roman"/>
+                <w:sz w:val="32"/>
+                <w:szCs w:val="32"/>
+              </w:rPr>
+            </w:pPr>
+            <w:r>
+              <w:rPr>
+                <w:rFonts w:ascii="Times New Roman" w:cs="Times New Roman" w:eastAsia="Times New Roman" w:hAnsi="Times New Roman"/>
+                <w:sz w:val="32"/>
+                <w:szCs w:val="32"/>
                 <w:rtl w:val="0"/>
               </w:rPr>
               <w:t xml:space="preserve"> </w:t>
@@ -539,30 +540,34 @@
         <w:tc>
           <w:tcPr>
             <w:tcBorders>
-              <w:top w:color="000000" w:space="0" w:sz="5" w:val="single"/>
-              <w:left w:color="000000" w:space="0" w:sz="5" w:val="single"/>
+              <w:top w:color="000000" w:space="0" w:sz="0" w:val="nil"/>
+              <w:left w:color="000000" w:space="0" w:sz="0" w:val="nil"/>
               <w:bottom w:color="000000" w:space="0" w:sz="5" w:val="single"/>
               <w:right w:color="000000" w:space="0" w:sz="5" w:val="single"/>
             </w:tcBorders>
             <w:tcMar>
               <w:top w:w="0.0" w:type="dxa"/>
+              <w:left w:w="100.0" w:type="dxa"/>
               <w:bottom w:w="0.0" w:type="dxa"/>
+              <w:right w:w="100.0" w:type="dxa"/>
             </w:tcMar>
+            <w:vAlign w:val="top"/>
           </w:tcPr>
           <w:p>
             <w:pPr>
               <w:spacing w:after="240" w:before="240" w:lineRule="auto"/>
-              <w:rPr>
-                <w:rFonts w:ascii="Times New Roman" w:cs="Times New Roman" w:eastAsia="Times New Roman" w:hAnsi="Times New Roman"/>
-                <w:sz w:val="24"/>
-                <w:szCs w:val="24"/>
-              </w:rPr>
-            </w:pPr>
-            <w:r>
-              <w:rPr>
-                <w:rFonts w:ascii="Times New Roman" w:cs="Times New Roman" w:eastAsia="Times New Roman" w:hAnsi="Times New Roman"/>
-                <w:sz w:val="24"/>
-                <w:szCs w:val="24"/>
+              <w:jc w:val="center"/>
+              <w:rPr>
+                <w:rFonts w:ascii="Times New Roman" w:cs="Times New Roman" w:eastAsia="Times New Roman" w:hAnsi="Times New Roman"/>
+                <w:sz w:val="32"/>
+                <w:szCs w:val="32"/>
+              </w:rPr>
+            </w:pPr>
+            <w:r>
+              <w:rPr>
+                <w:rFonts w:ascii="Times New Roman" w:cs="Times New Roman" w:eastAsia="Times New Roman" w:hAnsi="Times New Roman"/>
+                <w:sz w:val="32"/>
+                <w:szCs w:val="32"/>
                 <w:rtl w:val="0"/>
               </w:rPr>
               <w:t xml:space="preserve"> </w:t>
@@ -572,30 +577,34 @@
         <w:tc>
           <w:tcPr>
             <w:tcBorders>
-              <w:top w:color="000000" w:space="0" w:sz="5" w:val="single"/>
-              <w:left w:color="000000" w:space="0" w:sz="5" w:val="single"/>
+              <w:top w:color="000000" w:space="0" w:sz="0" w:val="nil"/>
+              <w:left w:color="000000" w:space="0" w:sz="0" w:val="nil"/>
               <w:bottom w:color="000000" w:space="0" w:sz="5" w:val="single"/>
               <w:right w:color="000000" w:space="0" w:sz="5" w:val="single"/>
             </w:tcBorders>
             <w:tcMar>
               <w:top w:w="0.0" w:type="dxa"/>
+              <w:left w:w="100.0" w:type="dxa"/>
               <w:bottom w:w="0.0" w:type="dxa"/>
+              <w:right w:w="100.0" w:type="dxa"/>
             </w:tcMar>
+            <w:vAlign w:val="top"/>
           </w:tcPr>
           <w:p>
             <w:pPr>
               <w:spacing w:after="240" w:before="240" w:lineRule="auto"/>
-              <w:rPr>
-                <w:rFonts w:ascii="Times New Roman" w:cs="Times New Roman" w:eastAsia="Times New Roman" w:hAnsi="Times New Roman"/>
-                <w:sz w:val="24"/>
-                <w:szCs w:val="24"/>
-              </w:rPr>
-            </w:pPr>
-            <w:r>
-              <w:rPr>
-                <w:rFonts w:ascii="Times New Roman" w:cs="Times New Roman" w:eastAsia="Times New Roman" w:hAnsi="Times New Roman"/>
-                <w:sz w:val="24"/>
-                <w:szCs w:val="24"/>
+              <w:jc w:val="center"/>
+              <w:rPr>
+                <w:rFonts w:ascii="Times New Roman" w:cs="Times New Roman" w:eastAsia="Times New Roman" w:hAnsi="Times New Roman"/>
+                <w:sz w:val="32"/>
+                <w:szCs w:val="32"/>
+              </w:rPr>
+            </w:pPr>
+            <w:r>
+              <w:rPr>
+                <w:rFonts w:ascii="Times New Roman" w:cs="Times New Roman" w:eastAsia="Times New Roman" w:hAnsi="Times New Roman"/>
+                <w:sz w:val="32"/>
+                <w:szCs w:val="32"/>
                 <w:rtl w:val="0"/>
               </w:rPr>
               <w:t xml:space="preserve"> </w:t>
@@ -612,30 +621,34 @@
         <w:tc>
           <w:tcPr>
             <w:tcBorders>
-              <w:top w:color="000000" w:space="0" w:sz="5" w:val="single"/>
+              <w:top w:color="000000" w:space="0" w:sz="0" w:val="nil"/>
               <w:left w:color="000000" w:space="0" w:sz="5" w:val="single"/>
               <w:bottom w:color="000000" w:space="0" w:sz="5" w:val="single"/>
               <w:right w:color="000000" w:space="0" w:sz="5" w:val="single"/>
             </w:tcBorders>
             <w:tcMar>
               <w:top w:w="0.0" w:type="dxa"/>
+              <w:left w:w="100.0" w:type="dxa"/>
               <w:bottom w:w="0.0" w:type="dxa"/>
+              <w:right w:w="100.0" w:type="dxa"/>
             </w:tcMar>
+            <w:vAlign w:val="top"/>
           </w:tcPr>
           <w:p>
             <w:pPr>
               <w:spacing w:after="240" w:before="240" w:lineRule="auto"/>
-              <w:rPr>
-                <w:rFonts w:ascii="Times New Roman" w:cs="Times New Roman" w:eastAsia="Times New Roman" w:hAnsi="Times New Roman"/>
-                <w:sz w:val="24"/>
-                <w:szCs w:val="24"/>
-              </w:rPr>
-            </w:pPr>
-            <w:r>
-              <w:rPr>
-                <w:rFonts w:ascii="Times New Roman" w:cs="Times New Roman" w:eastAsia="Times New Roman" w:hAnsi="Times New Roman"/>
-                <w:sz w:val="24"/>
-                <w:szCs w:val="24"/>
+              <w:jc w:val="center"/>
+              <w:rPr>
+                <w:rFonts w:ascii="Times New Roman" w:cs="Times New Roman" w:eastAsia="Times New Roman" w:hAnsi="Times New Roman"/>
+                <w:sz w:val="32"/>
+                <w:szCs w:val="32"/>
+              </w:rPr>
+            </w:pPr>
+            <w:r>
+              <w:rPr>
+                <w:rFonts w:ascii="Times New Roman" w:cs="Times New Roman" w:eastAsia="Times New Roman" w:hAnsi="Times New Roman"/>
+                <w:sz w:val="32"/>
+                <w:szCs w:val="32"/>
                 <w:rtl w:val="0"/>
               </w:rPr>
               <w:t xml:space="preserve"> </w:t>
@@ -645,30 +658,34 @@
         <w:tc>
           <w:tcPr>
             <w:tcBorders>
-              <w:top w:color="000000" w:space="0" w:sz="5" w:val="single"/>
-              <w:left w:color="000000" w:space="0" w:sz="5" w:val="single"/>
+              <w:top w:color="000000" w:space="0" w:sz="0" w:val="nil"/>
+              <w:left w:color="000000" w:space="0" w:sz="0" w:val="nil"/>
               <w:bottom w:color="000000" w:space="0" w:sz="5" w:val="single"/>
               <w:right w:color="000000" w:space="0" w:sz="5" w:val="single"/>
             </w:tcBorders>
             <w:tcMar>
               <w:top w:w="0.0" w:type="dxa"/>
+              <w:left w:w="100.0" w:type="dxa"/>
               <w:bottom w:w="0.0" w:type="dxa"/>
+              <w:right w:w="100.0" w:type="dxa"/>
             </w:tcMar>
+            <w:vAlign w:val="top"/>
           </w:tcPr>
           <w:p>
             <w:pPr>
               <w:spacing w:after="240" w:before="240" w:lineRule="auto"/>
-              <w:rPr>
-                <w:rFonts w:ascii="Times New Roman" w:cs="Times New Roman" w:eastAsia="Times New Roman" w:hAnsi="Times New Roman"/>
-                <w:sz w:val="24"/>
-                <w:szCs w:val="24"/>
-              </w:rPr>
-            </w:pPr>
-            <w:r>
-              <w:rPr>
-                <w:rFonts w:ascii="Times New Roman" w:cs="Times New Roman" w:eastAsia="Times New Roman" w:hAnsi="Times New Roman"/>
-                <w:sz w:val="24"/>
-                <w:szCs w:val="24"/>
+              <w:jc w:val="center"/>
+              <w:rPr>
+                <w:rFonts w:ascii="Times New Roman" w:cs="Times New Roman" w:eastAsia="Times New Roman" w:hAnsi="Times New Roman"/>
+                <w:sz w:val="32"/>
+                <w:szCs w:val="32"/>
+              </w:rPr>
+            </w:pPr>
+            <w:r>
+              <w:rPr>
+                <w:rFonts w:ascii="Times New Roman" w:cs="Times New Roman" w:eastAsia="Times New Roman" w:hAnsi="Times New Roman"/>
+                <w:sz w:val="32"/>
+                <w:szCs w:val="32"/>
                 <w:rtl w:val="0"/>
               </w:rPr>
               <w:t xml:space="preserve"> </w:t>
@@ -678,30 +695,34 @@
         <w:tc>
           <w:tcPr>
             <w:tcBorders>
-              <w:top w:color="000000" w:space="0" w:sz="5" w:val="single"/>
-              <w:left w:color="000000" w:space="0" w:sz="5" w:val="single"/>
+              <w:top w:color="000000" w:space="0" w:sz="0" w:val="nil"/>
+              <w:left w:color="000000" w:space="0" w:sz="0" w:val="nil"/>
               <w:bottom w:color="000000" w:space="0" w:sz="5" w:val="single"/>
               <w:right w:color="000000" w:space="0" w:sz="5" w:val="single"/>
             </w:tcBorders>
             <w:tcMar>
               <w:top w:w="0.0" w:type="dxa"/>
+              <w:left w:w="100.0" w:type="dxa"/>
               <w:bottom w:w="0.0" w:type="dxa"/>
+              <w:right w:w="100.0" w:type="dxa"/>
             </w:tcMar>
+            <w:vAlign w:val="top"/>
           </w:tcPr>
           <w:p>
             <w:pPr>
               <w:spacing w:after="240" w:before="240" w:lineRule="auto"/>
-              <w:rPr>
-                <w:rFonts w:ascii="Times New Roman" w:cs="Times New Roman" w:eastAsia="Times New Roman" w:hAnsi="Times New Roman"/>
-                <w:sz w:val="24"/>
-                <w:szCs w:val="24"/>
-              </w:rPr>
-            </w:pPr>
-            <w:r>
-              <w:rPr>
-                <w:rFonts w:ascii="Times New Roman" w:cs="Times New Roman" w:eastAsia="Times New Roman" w:hAnsi="Times New Roman"/>
-                <w:sz w:val="24"/>
-                <w:szCs w:val="24"/>
+              <w:jc w:val="center"/>
+              <w:rPr>
+                <w:rFonts w:ascii="Times New Roman" w:cs="Times New Roman" w:eastAsia="Times New Roman" w:hAnsi="Times New Roman"/>
+                <w:sz w:val="32"/>
+                <w:szCs w:val="32"/>
+              </w:rPr>
+            </w:pPr>
+            <w:r>
+              <w:rPr>
+                <w:rFonts w:ascii="Times New Roman" w:cs="Times New Roman" w:eastAsia="Times New Roman" w:hAnsi="Times New Roman"/>
+                <w:sz w:val="32"/>
+                <w:szCs w:val="32"/>
                 <w:rtl w:val="0"/>
               </w:rPr>
               <w:t xml:space="preserve"> </w:t>
@@ -711,30 +732,34 @@
         <w:tc>
           <w:tcPr>
             <w:tcBorders>
-              <w:top w:color="000000" w:space="0" w:sz="5" w:val="single"/>
-              <w:left w:color="000000" w:space="0" w:sz="5" w:val="single"/>
+              <w:top w:color="000000" w:space="0" w:sz="0" w:val="nil"/>
+              <w:left w:color="000000" w:space="0" w:sz="0" w:val="nil"/>
               <w:bottom w:color="000000" w:space="0" w:sz="5" w:val="single"/>
               <w:right w:color="000000" w:space="0" w:sz="5" w:val="single"/>
             </w:tcBorders>
             <w:tcMar>
               <w:top w:w="0.0" w:type="dxa"/>
+              <w:left w:w="100.0" w:type="dxa"/>
               <w:bottom w:w="0.0" w:type="dxa"/>
+              <w:right w:w="100.0" w:type="dxa"/>
             </w:tcMar>
+            <w:vAlign w:val="top"/>
           </w:tcPr>
           <w:p>
             <w:pPr>
               <w:spacing w:after="240" w:before="240" w:lineRule="auto"/>
-              <w:rPr>
-                <w:rFonts w:ascii="Times New Roman" w:cs="Times New Roman" w:eastAsia="Times New Roman" w:hAnsi="Times New Roman"/>
-                <w:sz w:val="24"/>
-                <w:szCs w:val="24"/>
-              </w:rPr>
-            </w:pPr>
-            <w:r>
-              <w:rPr>
-                <w:rFonts w:ascii="Times New Roman" w:cs="Times New Roman" w:eastAsia="Times New Roman" w:hAnsi="Times New Roman"/>
-                <w:sz w:val="24"/>
-                <w:szCs w:val="24"/>
+              <w:jc w:val="center"/>
+              <w:rPr>
+                <w:rFonts w:ascii="Times New Roman" w:cs="Times New Roman" w:eastAsia="Times New Roman" w:hAnsi="Times New Roman"/>
+                <w:sz w:val="32"/>
+                <w:szCs w:val="32"/>
+              </w:rPr>
+            </w:pPr>
+            <w:r>
+              <w:rPr>
+                <w:rFonts w:ascii="Times New Roman" w:cs="Times New Roman" w:eastAsia="Times New Roman" w:hAnsi="Times New Roman"/>
+                <w:sz w:val="32"/>
+                <w:szCs w:val="32"/>
                 <w:rtl w:val="0"/>
               </w:rPr>
               <w:t xml:space="preserve"> </w:t>
@@ -751,30 +776,34 @@
         <w:tc>
           <w:tcPr>
             <w:tcBorders>
-              <w:top w:color="000000" w:space="0" w:sz="5" w:val="single"/>
+              <w:top w:color="000000" w:space="0" w:sz="0" w:val="nil"/>
               <w:left w:color="000000" w:space="0" w:sz="5" w:val="single"/>
               <w:bottom w:color="000000" w:space="0" w:sz="5" w:val="single"/>
               <w:right w:color="000000" w:space="0" w:sz="5" w:val="single"/>
             </w:tcBorders>
             <w:tcMar>
               <w:top w:w="0.0" w:type="dxa"/>
+              <w:left w:w="100.0" w:type="dxa"/>
               <w:bottom w:w="0.0" w:type="dxa"/>
+              <w:right w:w="100.0" w:type="dxa"/>
             </w:tcMar>
+            <w:vAlign w:val="top"/>
           </w:tcPr>
           <w:p>
             <w:pPr>
               <w:spacing w:after="240" w:before="240" w:lineRule="auto"/>
-              <w:rPr>
-                <w:rFonts w:ascii="Times New Roman" w:cs="Times New Roman" w:eastAsia="Times New Roman" w:hAnsi="Times New Roman"/>
-                <w:sz w:val="24"/>
-                <w:szCs w:val="24"/>
-              </w:rPr>
-            </w:pPr>
-            <w:r>
-              <w:rPr>
-                <w:rFonts w:ascii="Times New Roman" w:cs="Times New Roman" w:eastAsia="Times New Roman" w:hAnsi="Times New Roman"/>
-                <w:sz w:val="24"/>
-                <w:szCs w:val="24"/>
+              <w:jc w:val="center"/>
+              <w:rPr>
+                <w:rFonts w:ascii="Times New Roman" w:cs="Times New Roman" w:eastAsia="Times New Roman" w:hAnsi="Times New Roman"/>
+                <w:sz w:val="32"/>
+                <w:szCs w:val="32"/>
+              </w:rPr>
+            </w:pPr>
+            <w:r>
+              <w:rPr>
+                <w:rFonts w:ascii="Times New Roman" w:cs="Times New Roman" w:eastAsia="Times New Roman" w:hAnsi="Times New Roman"/>
+                <w:sz w:val="32"/>
+                <w:szCs w:val="32"/>
                 <w:rtl w:val="0"/>
               </w:rPr>
               <w:t xml:space="preserve"> </w:t>
@@ -784,30 +813,34 @@
         <w:tc>
           <w:tcPr>
             <w:tcBorders>
-              <w:top w:color="000000" w:space="0" w:sz="5" w:val="single"/>
-              <w:left w:color="000000" w:space="0" w:sz="5" w:val="single"/>
+              <w:top w:color="000000" w:space="0" w:sz="0" w:val="nil"/>
+              <w:left w:color="000000" w:space="0" w:sz="0" w:val="nil"/>
               <w:bottom w:color="000000" w:space="0" w:sz="5" w:val="single"/>
               <w:right w:color="000000" w:space="0" w:sz="5" w:val="single"/>
             </w:tcBorders>
             <w:tcMar>
               <w:top w:w="0.0" w:type="dxa"/>
+              <w:left w:w="100.0" w:type="dxa"/>
               <w:bottom w:w="0.0" w:type="dxa"/>
+              <w:right w:w="100.0" w:type="dxa"/>
             </w:tcMar>
+            <w:vAlign w:val="top"/>
           </w:tcPr>
           <w:p>
             <w:pPr>
               <w:spacing w:after="240" w:before="240" w:lineRule="auto"/>
-              <w:rPr>
-                <w:rFonts w:ascii="Times New Roman" w:cs="Times New Roman" w:eastAsia="Times New Roman" w:hAnsi="Times New Roman"/>
-                <w:sz w:val="24"/>
-                <w:szCs w:val="24"/>
-              </w:rPr>
-            </w:pPr>
-            <w:r>
-              <w:rPr>
-                <w:rFonts w:ascii="Times New Roman" w:cs="Times New Roman" w:eastAsia="Times New Roman" w:hAnsi="Times New Roman"/>
-                <w:sz w:val="24"/>
-                <w:szCs w:val="24"/>
+              <w:jc w:val="center"/>
+              <w:rPr>
+                <w:rFonts w:ascii="Times New Roman" w:cs="Times New Roman" w:eastAsia="Times New Roman" w:hAnsi="Times New Roman"/>
+                <w:sz w:val="32"/>
+                <w:szCs w:val="32"/>
+              </w:rPr>
+            </w:pPr>
+            <w:r>
+              <w:rPr>
+                <w:rFonts w:ascii="Times New Roman" w:cs="Times New Roman" w:eastAsia="Times New Roman" w:hAnsi="Times New Roman"/>
+                <w:sz w:val="32"/>
+                <w:szCs w:val="32"/>
                 <w:rtl w:val="0"/>
               </w:rPr>
               <w:t xml:space="preserve"> </w:t>
@@ -817,30 +850,34 @@
         <w:tc>
           <w:tcPr>
             <w:tcBorders>
-              <w:top w:color="000000" w:space="0" w:sz="5" w:val="single"/>
-              <w:left w:color="000000" w:space="0" w:sz="5" w:val="single"/>
+              <w:top w:color="000000" w:space="0" w:sz="0" w:val="nil"/>
+              <w:left w:color="000000" w:space="0" w:sz="0" w:val="nil"/>
               <w:bottom w:color="000000" w:space="0" w:sz="5" w:val="single"/>
               <w:right w:color="000000" w:space="0" w:sz="5" w:val="single"/>
             </w:tcBorders>
             <w:tcMar>
               <w:top w:w="0.0" w:type="dxa"/>
+              <w:left w:w="100.0" w:type="dxa"/>
               <w:bottom w:w="0.0" w:type="dxa"/>
+              <w:right w:w="100.0" w:type="dxa"/>
             </w:tcMar>
+            <w:vAlign w:val="top"/>
           </w:tcPr>
           <w:p>
             <w:pPr>
               <w:spacing w:after="240" w:before="240" w:lineRule="auto"/>
-              <w:rPr>
-                <w:rFonts w:ascii="Times New Roman" w:cs="Times New Roman" w:eastAsia="Times New Roman" w:hAnsi="Times New Roman"/>
-                <w:sz w:val="24"/>
-                <w:szCs w:val="24"/>
-              </w:rPr>
-            </w:pPr>
-            <w:r>
-              <w:rPr>
-                <w:rFonts w:ascii="Times New Roman" w:cs="Times New Roman" w:eastAsia="Times New Roman" w:hAnsi="Times New Roman"/>
-                <w:sz w:val="24"/>
-                <w:szCs w:val="24"/>
+              <w:jc w:val="center"/>
+              <w:rPr>
+                <w:rFonts w:ascii="Times New Roman" w:cs="Times New Roman" w:eastAsia="Times New Roman" w:hAnsi="Times New Roman"/>
+                <w:sz w:val="32"/>
+                <w:szCs w:val="32"/>
+              </w:rPr>
+            </w:pPr>
+            <w:r>
+              <w:rPr>
+                <w:rFonts w:ascii="Times New Roman" w:cs="Times New Roman" w:eastAsia="Times New Roman" w:hAnsi="Times New Roman"/>
+                <w:sz w:val="32"/>
+                <w:szCs w:val="32"/>
                 <w:rtl w:val="0"/>
               </w:rPr>
               <w:t xml:space="preserve"> </w:t>
@@ -850,30 +887,34 @@
         <w:tc>
           <w:tcPr>
             <w:tcBorders>
-              <w:top w:color="000000" w:space="0" w:sz="5" w:val="single"/>
-              <w:left w:color="000000" w:space="0" w:sz="5" w:val="single"/>
+              <w:top w:color="000000" w:space="0" w:sz="0" w:val="nil"/>
+              <w:left w:color="000000" w:space="0" w:sz="0" w:val="nil"/>
               <w:bottom w:color="000000" w:space="0" w:sz="5" w:val="single"/>
               <w:right w:color="000000" w:space="0" w:sz="5" w:val="single"/>
             </w:tcBorders>
             <w:tcMar>
               <w:top w:w="0.0" w:type="dxa"/>
+              <w:left w:w="100.0" w:type="dxa"/>
               <w:bottom w:w="0.0" w:type="dxa"/>
+              <w:right w:w="100.0" w:type="dxa"/>
             </w:tcMar>
+            <w:vAlign w:val="top"/>
           </w:tcPr>
           <w:p>
             <w:pPr>
               <w:spacing w:after="240" w:before="240" w:lineRule="auto"/>
-              <w:rPr>
-                <w:rFonts w:ascii="Times New Roman" w:cs="Times New Roman" w:eastAsia="Times New Roman" w:hAnsi="Times New Roman"/>
-                <w:sz w:val="24"/>
-                <w:szCs w:val="24"/>
-              </w:rPr>
-            </w:pPr>
-            <w:r>
-              <w:rPr>
-                <w:rFonts w:ascii="Times New Roman" w:cs="Times New Roman" w:eastAsia="Times New Roman" w:hAnsi="Times New Roman"/>
-                <w:sz w:val="24"/>
-                <w:szCs w:val="24"/>
+              <w:jc w:val="center"/>
+              <w:rPr>
+                <w:rFonts w:ascii="Times New Roman" w:cs="Times New Roman" w:eastAsia="Times New Roman" w:hAnsi="Times New Roman"/>
+                <w:sz w:val="32"/>
+                <w:szCs w:val="32"/>
+              </w:rPr>
+            </w:pPr>
+            <w:r>
+              <w:rPr>
+                <w:rFonts w:ascii="Times New Roman" w:cs="Times New Roman" w:eastAsia="Times New Roman" w:hAnsi="Times New Roman"/>
+                <w:sz w:val="32"/>
+                <w:szCs w:val="32"/>
                 <w:rtl w:val="0"/>
               </w:rPr>
               <w:t xml:space="preserve"> </w:t>
@@ -885,10 +926,9 @@
     <w:p>
       <w:pPr>
         <w:spacing w:after="240" w:before="240" w:lineRule="auto"/>
-        <w:jc w:val="center"/>
-        <w:rPr>
-          <w:rFonts w:ascii="Times New Roman" w:cs="Times New Roman" w:eastAsia="Times New Roman" w:hAnsi="Times New Roman"/>
-          <w:b w:val="1"/>
+        <w:jc w:val="left"/>
+        <w:rPr>
+          <w:rFonts w:ascii="Times New Roman" w:cs="Times New Roman" w:eastAsia="Times New Roman" w:hAnsi="Times New Roman"/>
           <w:sz w:val="32"/>
           <w:szCs w:val="32"/>
         </w:rPr>
@@ -912,8 +952,379 @@
       </w:pPr>
       <w:r>
         <w:rPr>
-          <w:rtl w:val="0"/>
-        </w:rPr>
+          <w:rFonts w:ascii="Times New Roman" w:cs="Times New Roman" w:eastAsia="Times New Roman" w:hAnsi="Times New Roman"/>
+          <w:b w:val="1"/>
+          <w:sz w:val="32"/>
+          <w:szCs w:val="32"/>
+          <w:rtl w:val="0"/>
+        </w:rPr>
+        <w:t xml:space="preserve">Table of Contents</w:t>
+      </w:r>
+    </w:p>
+    <w:p>
+      <w:pPr>
+        <w:spacing w:after="240" w:before="240" w:lineRule="auto"/>
+        <w:rPr>
+          <w:rFonts w:ascii="Times New Roman" w:cs="Times New Roman" w:eastAsia="Times New Roman" w:hAnsi="Times New Roman"/>
+          <w:b w:val="1"/>
+          <w:sz w:val="26"/>
+          <w:szCs w:val="26"/>
+        </w:rPr>
+      </w:pPr>
+      <w:r>
+        <w:rPr>
+          <w:rFonts w:ascii="Times New Roman" w:cs="Times New Roman" w:eastAsia="Times New Roman" w:hAnsi="Times New Roman"/>
+          <w:b w:val="1"/>
+          <w:sz w:val="26"/>
+          <w:szCs w:val="26"/>
+          <w:rtl w:val="0"/>
+        </w:rPr>
+        <w:t xml:space="preserve">1. Introduction ………………………………………………………………………….. 2</w:t>
+      </w:r>
+    </w:p>
+    <w:p>
+      <w:pPr>
+        <w:spacing w:after="240" w:before="240" w:lineRule="auto"/>
+        <w:rPr>
+          <w:rFonts w:ascii="Times New Roman" w:cs="Times New Roman" w:eastAsia="Times New Roman" w:hAnsi="Times New Roman"/>
+          <w:b w:val="1"/>
+          <w:sz w:val="26"/>
+          <w:szCs w:val="26"/>
+        </w:rPr>
+      </w:pPr>
+      <w:r>
+        <w:rPr>
+          <w:rFonts w:ascii="Times New Roman" w:cs="Times New Roman" w:eastAsia="Times New Roman" w:hAnsi="Times New Roman"/>
+          <w:b w:val="1"/>
+          <w:sz w:val="26"/>
+          <w:szCs w:val="26"/>
+          <w:rtl w:val="0"/>
+        </w:rPr>
+        <w:t xml:space="preserve">2. Project Overview …………………………………………………………………….. 3</w:t>
+      </w:r>
+    </w:p>
+    <w:p>
+      <w:pPr>
+        <w:spacing w:after="240" w:before="240" w:lineRule="auto"/>
+        <w:rPr>
+          <w:rFonts w:ascii="Times New Roman" w:cs="Times New Roman" w:eastAsia="Times New Roman" w:hAnsi="Times New Roman"/>
+          <w:sz w:val="24"/>
+          <w:szCs w:val="24"/>
+        </w:rPr>
+      </w:pPr>
+      <w:r>
+        <w:rPr>
+          <w:rFonts w:ascii="Times New Roman" w:cs="Times New Roman" w:eastAsia="Times New Roman" w:hAnsi="Times New Roman"/>
+          <w:sz w:val="24"/>
+          <w:szCs w:val="24"/>
+          <w:rtl w:val="0"/>
+        </w:rPr>
+        <w:t xml:space="preserve">2.1 Project Purpose, Scope, and Objectives ……………………………………………………... 3</w:t>
+      </w:r>
+    </w:p>
+    <w:p>
+      <w:pPr>
+        <w:spacing w:after="240" w:before="240" w:lineRule="auto"/>
+        <w:rPr>
+          <w:rFonts w:ascii="Times New Roman" w:cs="Times New Roman" w:eastAsia="Times New Roman" w:hAnsi="Times New Roman"/>
+          <w:sz w:val="24"/>
+          <w:szCs w:val="24"/>
+        </w:rPr>
+      </w:pPr>
+      <w:r>
+        <w:rPr>
+          <w:rFonts w:ascii="Times New Roman" w:cs="Times New Roman" w:eastAsia="Times New Roman" w:hAnsi="Times New Roman"/>
+          <w:sz w:val="24"/>
+          <w:szCs w:val="24"/>
+          <w:rtl w:val="0"/>
+        </w:rPr>
+        <w:t xml:space="preserve">2.2 Assumptions and Constraints ………………………………………………………………... 3</w:t>
+      </w:r>
+    </w:p>
+    <w:p>
+      <w:pPr>
+        <w:spacing w:after="240" w:before="240" w:lineRule="auto"/>
+        <w:rPr>
+          <w:rFonts w:ascii="Times New Roman" w:cs="Times New Roman" w:eastAsia="Times New Roman" w:hAnsi="Times New Roman"/>
+          <w:sz w:val="24"/>
+          <w:szCs w:val="24"/>
+        </w:rPr>
+      </w:pPr>
+      <w:r>
+        <w:rPr>
+          <w:rFonts w:ascii="Times New Roman" w:cs="Times New Roman" w:eastAsia="Times New Roman" w:hAnsi="Times New Roman"/>
+          <w:sz w:val="24"/>
+          <w:szCs w:val="24"/>
+          <w:rtl w:val="0"/>
+        </w:rPr>
+        <w:t xml:space="preserve">2.3 Project Deliverables …………………………………………………………………………. 4</w:t>
+      </w:r>
+    </w:p>
+    <w:p>
+      <w:pPr>
+        <w:spacing w:after="240" w:before="240" w:lineRule="auto"/>
+        <w:rPr>
+          <w:rFonts w:ascii="Times New Roman" w:cs="Times New Roman" w:eastAsia="Times New Roman" w:hAnsi="Times New Roman"/>
+          <w:b w:val="1"/>
+          <w:sz w:val="26"/>
+          <w:szCs w:val="26"/>
+        </w:rPr>
+      </w:pPr>
+      <w:r>
+        <w:rPr>
+          <w:rFonts w:ascii="Times New Roman" w:cs="Times New Roman" w:eastAsia="Times New Roman" w:hAnsi="Times New Roman"/>
+          <w:b w:val="1"/>
+          <w:sz w:val="26"/>
+          <w:szCs w:val="26"/>
+          <w:rtl w:val="0"/>
+        </w:rPr>
+        <w:t xml:space="preserve">3. Project Organization ………………………………………………………………… 4</w:t>
+      </w:r>
+    </w:p>
+    <w:p>
+      <w:pPr>
+        <w:spacing w:after="240" w:before="240" w:lineRule="auto"/>
+        <w:rPr>
+          <w:rFonts w:ascii="Times New Roman" w:cs="Times New Roman" w:eastAsia="Times New Roman" w:hAnsi="Times New Roman"/>
+          <w:sz w:val="24"/>
+          <w:szCs w:val="24"/>
+        </w:rPr>
+      </w:pPr>
+      <w:r>
+        <w:rPr>
+          <w:rFonts w:ascii="Times New Roman" w:cs="Times New Roman" w:eastAsia="Times New Roman" w:hAnsi="Times New Roman"/>
+          <w:sz w:val="24"/>
+          <w:szCs w:val="24"/>
+          <w:rtl w:val="0"/>
+        </w:rPr>
+        <w:t xml:space="preserve">3.1 Organizational Structure</w:t>
+      </w:r>
+      <w:r>
+        <w:rPr>
+          <w:rFonts w:ascii="Times New Roman" w:cs="Times New Roman" w:eastAsia="Times New Roman" w:hAnsi="Times New Roman"/>
+          <w:sz w:val="24"/>
+          <w:szCs w:val="24"/>
+          <w:rtl w:val="0"/>
+        </w:rPr>
+        <w:t xml:space="preserve"> …………………………………………………………………….. 4</w:t>
+      </w:r>
+      <w:r>
+        <w:rPr>
+          <w:rtl w:val="0"/>
+        </w:rPr>
+      </w:r>
+    </w:p>
+    <w:p>
+      <w:pPr>
+        <w:spacing w:after="240" w:before="240" w:lineRule="auto"/>
+        <w:rPr>
+          <w:rFonts w:ascii="Times New Roman" w:cs="Times New Roman" w:eastAsia="Times New Roman" w:hAnsi="Times New Roman"/>
+          <w:sz w:val="24"/>
+          <w:szCs w:val="24"/>
+        </w:rPr>
+      </w:pPr>
+      <w:r>
+        <w:rPr>
+          <w:rFonts w:ascii="Times New Roman" w:cs="Times New Roman" w:eastAsia="Times New Roman" w:hAnsi="Times New Roman"/>
+          <w:sz w:val="24"/>
+          <w:szCs w:val="24"/>
+          <w:rtl w:val="0"/>
+        </w:rPr>
+        <w:t xml:space="preserve">3.2 Roles and Responsibilities …………………………………………………………………... 5</w:t>
+      </w:r>
+    </w:p>
+    <w:p>
+      <w:pPr>
+        <w:spacing w:after="240" w:before="240" w:lineRule="auto"/>
+        <w:rPr>
+          <w:rFonts w:ascii="Times New Roman" w:cs="Times New Roman" w:eastAsia="Times New Roman" w:hAnsi="Times New Roman"/>
+          <w:b w:val="1"/>
+          <w:sz w:val="26"/>
+          <w:szCs w:val="26"/>
+        </w:rPr>
+      </w:pPr>
+      <w:r>
+        <w:rPr>
+          <w:rFonts w:ascii="Times New Roman" w:cs="Times New Roman" w:eastAsia="Times New Roman" w:hAnsi="Times New Roman"/>
+          <w:b w:val="1"/>
+          <w:sz w:val="26"/>
+          <w:szCs w:val="26"/>
+          <w:rtl w:val="0"/>
+        </w:rPr>
+        <w:t xml:space="preserve">4. Management Process ………………………………………………………………... 6</w:t>
+      </w:r>
+    </w:p>
+    <w:p>
+      <w:pPr>
+        <w:spacing w:after="240" w:before="240" w:lineRule="auto"/>
+        <w:rPr>
+          <w:rFonts w:ascii="Times New Roman" w:cs="Times New Roman" w:eastAsia="Times New Roman" w:hAnsi="Times New Roman"/>
+          <w:sz w:val="24"/>
+          <w:szCs w:val="24"/>
+        </w:rPr>
+      </w:pPr>
+      <w:r>
+        <w:rPr>
+          <w:rFonts w:ascii="Times New Roman" w:cs="Times New Roman" w:eastAsia="Times New Roman" w:hAnsi="Times New Roman"/>
+          <w:sz w:val="24"/>
+          <w:szCs w:val="24"/>
+          <w:rtl w:val="0"/>
+        </w:rPr>
+        <w:t xml:space="preserve">4.1 Project Estimates …………………………………………………………………………….. 6</w:t>
+      </w:r>
+    </w:p>
+    <w:p>
+      <w:pPr>
+        <w:spacing w:after="240" w:before="240" w:lineRule="auto"/>
+        <w:rPr>
+          <w:rFonts w:ascii="Times New Roman" w:cs="Times New Roman" w:eastAsia="Times New Roman" w:hAnsi="Times New Roman"/>
+          <w:sz w:val="24"/>
+          <w:szCs w:val="24"/>
+        </w:rPr>
+      </w:pPr>
+      <w:r>
+        <w:rPr>
+          <w:rFonts w:ascii="Times New Roman" w:cs="Times New Roman" w:eastAsia="Times New Roman" w:hAnsi="Times New Roman"/>
+          <w:sz w:val="24"/>
+          <w:szCs w:val="24"/>
+          <w:rtl w:val="0"/>
+        </w:rPr>
+        <w:t xml:space="preserve">4.2 Project Plan ………………………………………………………………………………….. 7</w:t>
+      </w:r>
+    </w:p>
+    <w:p>
+      <w:pPr>
+        <w:spacing w:after="240" w:before="240" w:lineRule="auto"/>
+        <w:rPr>
+          <w:rFonts w:ascii="Times New Roman" w:cs="Times New Roman" w:eastAsia="Times New Roman" w:hAnsi="Times New Roman"/>
+          <w:sz w:val="24"/>
+          <w:szCs w:val="24"/>
+        </w:rPr>
+      </w:pPr>
+      <w:r>
+        <w:rPr>
+          <w:rFonts w:ascii="Times New Roman" w:cs="Times New Roman" w:eastAsia="Times New Roman" w:hAnsi="Times New Roman"/>
+          <w:sz w:val="24"/>
+          <w:szCs w:val="24"/>
+          <w:rtl w:val="0"/>
+        </w:rPr>
+        <w:t xml:space="preserve">4.2.1 Phase and Iteration Plan …………………………………………………………………… 7</w:t>
+      </w:r>
+    </w:p>
+    <w:p>
+      <w:pPr>
+        <w:spacing w:after="240" w:before="240" w:lineRule="auto"/>
+        <w:rPr>
+          <w:rFonts w:ascii="Times New Roman" w:cs="Times New Roman" w:eastAsia="Times New Roman" w:hAnsi="Times New Roman"/>
+          <w:sz w:val="24"/>
+          <w:szCs w:val="24"/>
+        </w:rPr>
+      </w:pPr>
+      <w:r>
+        <w:rPr>
+          <w:rFonts w:ascii="Times New Roman" w:cs="Times New Roman" w:eastAsia="Times New Roman" w:hAnsi="Times New Roman"/>
+          <w:sz w:val="24"/>
+          <w:szCs w:val="24"/>
+          <w:rtl w:val="0"/>
+        </w:rPr>
+        <w:t xml:space="preserve">4.2.2 Releases ……………………………………………………………………………………. 8</w:t>
+      </w:r>
+    </w:p>
+    <w:p>
+      <w:pPr>
+        <w:spacing w:after="240" w:before="240" w:lineRule="auto"/>
+        <w:rPr>
+          <w:rFonts w:ascii="Times New Roman" w:cs="Times New Roman" w:eastAsia="Times New Roman" w:hAnsi="Times New Roman"/>
+          <w:sz w:val="24"/>
+          <w:szCs w:val="24"/>
+        </w:rPr>
+      </w:pPr>
+      <w:r>
+        <w:rPr>
+          <w:rFonts w:ascii="Times New Roman" w:cs="Times New Roman" w:eastAsia="Times New Roman" w:hAnsi="Times New Roman"/>
+          <w:sz w:val="24"/>
+          <w:szCs w:val="24"/>
+          <w:rtl w:val="0"/>
+        </w:rPr>
+        <w:t xml:space="preserve">4.2.3 Project Schedule …………………………………………………………………………… 8</w:t>
+      </w:r>
+    </w:p>
+    <w:p>
+      <w:pPr>
+        <w:spacing w:after="240" w:before="240" w:lineRule="auto"/>
+        <w:rPr>
+          <w:rFonts w:ascii="Times New Roman" w:cs="Times New Roman" w:eastAsia="Times New Roman" w:hAnsi="Times New Roman"/>
+          <w:b w:val="1"/>
+          <w:sz w:val="26"/>
+          <w:szCs w:val="26"/>
+        </w:rPr>
+      </w:pPr>
+      <w:r>
+        <w:rPr>
+          <w:rFonts w:ascii="Times New Roman" w:cs="Times New Roman" w:eastAsia="Times New Roman" w:hAnsi="Times New Roman"/>
+          <w:b w:val="1"/>
+          <w:sz w:val="26"/>
+          <w:szCs w:val="26"/>
+          <w:rtl w:val="0"/>
+        </w:rPr>
+        <w:t xml:space="preserve">4.3 Project Monitoring and Control …………………………………………………... 9</w:t>
+      </w:r>
+    </w:p>
+    <w:p>
+      <w:pPr>
+        <w:spacing w:after="240" w:before="240" w:lineRule="auto"/>
+        <w:rPr>
+          <w:rFonts w:ascii="Times New Roman" w:cs="Times New Roman" w:eastAsia="Times New Roman" w:hAnsi="Times New Roman"/>
+          <w:sz w:val="24"/>
+          <w:szCs w:val="24"/>
+        </w:rPr>
+      </w:pPr>
+      <w:r>
+        <w:rPr>
+          <w:rFonts w:ascii="Times New Roman" w:cs="Times New Roman" w:eastAsia="Times New Roman" w:hAnsi="Times New Roman"/>
+          <w:sz w:val="24"/>
+          <w:szCs w:val="24"/>
+          <w:rtl w:val="0"/>
+        </w:rPr>
+        <w:t xml:space="preserve">4.3.1 Reporting …………………………………………………………………………………... 9</w:t>
+      </w:r>
+    </w:p>
+    <w:p>
+      <w:pPr>
+        <w:spacing w:after="240" w:before="240" w:lineRule="auto"/>
+        <w:rPr>
+          <w:rFonts w:ascii="Times New Roman" w:cs="Times New Roman" w:eastAsia="Times New Roman" w:hAnsi="Times New Roman"/>
+          <w:sz w:val="24"/>
+          <w:szCs w:val="24"/>
+        </w:rPr>
+      </w:pPr>
+      <w:r>
+        <w:rPr>
+          <w:rFonts w:ascii="Times New Roman" w:cs="Times New Roman" w:eastAsia="Times New Roman" w:hAnsi="Times New Roman"/>
+          <w:sz w:val="24"/>
+          <w:szCs w:val="24"/>
+          <w:rtl w:val="0"/>
+        </w:rPr>
+        <w:t xml:space="preserve">4.3.2 Risk Management (left blank) .……………………………………………………………. 9</w:t>
+      </w:r>
+    </w:p>
+    <w:p>
+      <w:pPr>
+        <w:spacing w:after="240" w:before="240" w:lineRule="auto"/>
+        <w:rPr>
+          <w:rFonts w:ascii="Times New Roman" w:cs="Times New Roman" w:eastAsia="Times New Roman" w:hAnsi="Times New Roman"/>
+          <w:sz w:val="24"/>
+          <w:szCs w:val="24"/>
+        </w:rPr>
+      </w:pPr>
+      <w:r>
+        <w:rPr>
+          <w:rFonts w:ascii="Times New Roman" w:cs="Times New Roman" w:eastAsia="Times New Roman" w:hAnsi="Times New Roman"/>
+          <w:sz w:val="24"/>
+          <w:szCs w:val="24"/>
+          <w:rtl w:val="0"/>
+        </w:rPr>
+        <w:t xml:space="preserve">4.3.3 Configuration Management ……………………………………………………………… 10</w:t>
       </w:r>
     </w:p>
     <w:p>
@@ -922,455 +1333,6 @@
         <w:jc w:val="center"/>
         <w:rPr>
           <w:rFonts w:ascii="Times New Roman" w:cs="Times New Roman" w:eastAsia="Times New Roman" w:hAnsi="Times New Roman"/>
-          <w:b w:val="1"/>
-          <w:sz w:val="32"/>
-          <w:szCs w:val="32"/>
-        </w:rPr>
-      </w:pPr>
-      <w:r>
-        <w:rPr>
-          <w:rFonts w:ascii="Times New Roman" w:cs="Times New Roman" w:eastAsia="Times New Roman" w:hAnsi="Times New Roman"/>
-          <w:b w:val="1"/>
-          <w:sz w:val="32"/>
-          <w:szCs w:val="32"/>
-          <w:rtl w:val="0"/>
-        </w:rPr>
-        <w:t xml:space="preserve">Table of Contents</w:t>
-      </w:r>
-    </w:p>
-    <w:p>
-      <w:pPr>
-        <w:spacing w:after="240" w:before="240" w:lineRule="auto"/>
-        <w:rPr>
-          <w:rFonts w:ascii="Times New Roman" w:cs="Times New Roman" w:eastAsia="Times New Roman" w:hAnsi="Times New Roman"/>
-          <w:b w:val="1"/>
-          <w:sz w:val="26"/>
-          <w:szCs w:val="26"/>
-        </w:rPr>
-      </w:pPr>
-      <w:r>
-        <w:rPr>
-          <w:rFonts w:ascii="Times New Roman" w:cs="Times New Roman" w:eastAsia="Times New Roman" w:hAnsi="Times New Roman"/>
-          <w:b w:val="1"/>
-          <w:sz w:val="26"/>
-          <w:szCs w:val="26"/>
-          <w:rtl w:val="0"/>
-        </w:rPr>
-        <w:t xml:space="preserve">1.</w:t>
-        <w:tab/>
-        <w:t xml:space="preserve">Introduction ………………………………………………………………………4</w:t>
-      </w:r>
-    </w:p>
-    <w:p>
-      <w:pPr>
-        <w:spacing w:after="240" w:before="240" w:lineRule="auto"/>
-        <w:rPr>
-          <w:rFonts w:ascii="Times New Roman" w:cs="Times New Roman" w:eastAsia="Times New Roman" w:hAnsi="Times New Roman"/>
-          <w:b w:val="1"/>
-          <w:sz w:val="26"/>
-          <w:szCs w:val="26"/>
-        </w:rPr>
-      </w:pPr>
-      <w:r>
-        <w:rPr>
-          <w:rFonts w:ascii="Times New Roman" w:cs="Times New Roman" w:eastAsia="Times New Roman" w:hAnsi="Times New Roman"/>
-          <w:b w:val="1"/>
-          <w:sz w:val="26"/>
-          <w:szCs w:val="26"/>
-          <w:rtl w:val="0"/>
-        </w:rPr>
-        <w:t xml:space="preserve">2.</w:t>
-        <w:tab/>
-        <w:t xml:space="preserve">Project Overview …………………………………………………………………4</w:t>
-      </w:r>
-    </w:p>
-    <w:p>
-      <w:pPr>
-        <w:spacing w:after="240" w:before="240" w:lineRule="auto"/>
-        <w:rPr>
-          <w:rFonts w:ascii="Times New Roman" w:cs="Times New Roman" w:eastAsia="Times New Roman" w:hAnsi="Times New Roman"/>
-          <w:sz w:val="24"/>
-          <w:szCs w:val="24"/>
-        </w:rPr>
-      </w:pPr>
-      <w:r>
-        <w:rPr>
-          <w:rFonts w:ascii="Times New Roman" w:cs="Times New Roman" w:eastAsia="Times New Roman" w:hAnsi="Times New Roman"/>
-          <w:sz w:val="24"/>
-          <w:szCs w:val="24"/>
-          <w:rtl w:val="0"/>
-        </w:rPr>
-        <w:t xml:space="preserve">2.1  </w:t>
-        <w:tab/>
-        <w:t xml:space="preserve">Project Purpose, Scope, and Objectives …………………………………………………..4</w:t>
-      </w:r>
-    </w:p>
-    <w:p>
-      <w:pPr>
-        <w:spacing w:after="240" w:before="240" w:lineRule="auto"/>
-        <w:rPr>
-          <w:rFonts w:ascii="Times New Roman" w:cs="Times New Roman" w:eastAsia="Times New Roman" w:hAnsi="Times New Roman"/>
-          <w:sz w:val="24"/>
-          <w:szCs w:val="24"/>
-        </w:rPr>
-      </w:pPr>
-      <w:r>
-        <w:rPr>
-          <w:rFonts w:ascii="Times New Roman" w:cs="Times New Roman" w:eastAsia="Times New Roman" w:hAnsi="Times New Roman"/>
-          <w:sz w:val="24"/>
-          <w:szCs w:val="24"/>
-          <w:rtl w:val="0"/>
-        </w:rPr>
-        <w:t xml:space="preserve">2.2  </w:t>
-        <w:tab/>
-        <w:t xml:space="preserve">Assumptions and Constraints ……………………………………………………………..4</w:t>
-      </w:r>
-    </w:p>
-    <w:p>
-      <w:pPr>
-        <w:spacing w:after="240" w:before="240" w:lineRule="auto"/>
-        <w:rPr>
-          <w:rFonts w:ascii="Times New Roman" w:cs="Times New Roman" w:eastAsia="Times New Roman" w:hAnsi="Times New Roman"/>
-          <w:sz w:val="24"/>
-          <w:szCs w:val="24"/>
-        </w:rPr>
-      </w:pPr>
-      <w:r>
-        <w:rPr>
-          <w:rFonts w:ascii="Times New Roman" w:cs="Times New Roman" w:eastAsia="Times New Roman" w:hAnsi="Times New Roman"/>
-          <w:sz w:val="24"/>
-          <w:szCs w:val="24"/>
-          <w:rtl w:val="0"/>
-        </w:rPr>
-        <w:t xml:space="preserve">2.3  </w:t>
-        <w:tab/>
-        <w:t xml:space="preserve">Project Deliverables ………………………………………………………………………4</w:t>
-      </w:r>
-    </w:p>
-    <w:p>
-      <w:pPr>
-        <w:spacing w:after="240" w:before="240" w:lineRule="auto"/>
-        <w:rPr>
-          <w:rFonts w:ascii="Times New Roman" w:cs="Times New Roman" w:eastAsia="Times New Roman" w:hAnsi="Times New Roman"/>
-          <w:b w:val="1"/>
-          <w:sz w:val="26"/>
-          <w:szCs w:val="26"/>
-        </w:rPr>
-      </w:pPr>
-      <w:r>
-        <w:rPr>
-          <w:rFonts w:ascii="Times New Roman" w:cs="Times New Roman" w:eastAsia="Times New Roman" w:hAnsi="Times New Roman"/>
-          <w:b w:val="1"/>
-          <w:sz w:val="26"/>
-          <w:szCs w:val="26"/>
-          <w:rtl w:val="0"/>
-        </w:rPr>
-        <w:t xml:space="preserve">3.</w:t>
-        <w:tab/>
-        <w:t xml:space="preserve">Project Organization …………………………………………………………….4</w:t>
-      </w:r>
-    </w:p>
-    <w:p>
-      <w:pPr>
-        <w:spacing w:after="240" w:before="240" w:lineRule="auto"/>
-        <w:rPr>
-          <w:rFonts w:ascii="Times New Roman" w:cs="Times New Roman" w:eastAsia="Times New Roman" w:hAnsi="Times New Roman"/>
-          <w:sz w:val="24"/>
-          <w:szCs w:val="24"/>
-        </w:rPr>
-      </w:pPr>
-      <w:r>
-        <w:rPr>
-          <w:rFonts w:ascii="Times New Roman" w:cs="Times New Roman" w:eastAsia="Times New Roman" w:hAnsi="Times New Roman"/>
-          <w:sz w:val="24"/>
-          <w:szCs w:val="24"/>
-          <w:rtl w:val="0"/>
-        </w:rPr>
-        <w:t xml:space="preserve">3.1  </w:t>
-        <w:tab/>
-        <w:t xml:space="preserve">Organizational Structure</w:t>
-      </w:r>
-      <w:r>
-        <w:rPr>
-          <w:rFonts w:ascii="Times New Roman" w:cs="Times New Roman" w:eastAsia="Times New Roman" w:hAnsi="Times New Roman"/>
-          <w:sz w:val="24"/>
-          <w:szCs w:val="24"/>
-          <w:rtl w:val="0"/>
-        </w:rPr>
-        <w:t xml:space="preserve"> ………………………………………………………………….</w:t>
-      </w:r>
-      <w:r>
-        <w:rPr>
-          <w:rFonts w:ascii="Times New Roman" w:cs="Times New Roman" w:eastAsia="Times New Roman" w:hAnsi="Times New Roman"/>
-          <w:sz w:val="24"/>
-          <w:szCs w:val="24"/>
-          <w:rtl w:val="0"/>
-        </w:rPr>
-        <w:t xml:space="preserve">4</w:t>
-      </w:r>
-    </w:p>
-    <w:p>
-      <w:pPr>
-        <w:spacing w:after="240" w:before="240" w:lineRule="auto"/>
-        <w:rPr>
-          <w:rFonts w:ascii="Times New Roman" w:cs="Times New Roman" w:eastAsia="Times New Roman" w:hAnsi="Times New Roman"/>
-          <w:sz w:val="24"/>
-          <w:szCs w:val="24"/>
-        </w:rPr>
-      </w:pPr>
-      <w:r>
-        <w:rPr>
-          <w:rFonts w:ascii="Times New Roman" w:cs="Times New Roman" w:eastAsia="Times New Roman" w:hAnsi="Times New Roman"/>
-          <w:sz w:val="24"/>
-          <w:szCs w:val="24"/>
-          <w:rtl w:val="0"/>
-        </w:rPr>
-        <w:t xml:space="preserve">3.2  </w:t>
-        <w:tab/>
-        <w:t xml:space="preserve">Roles and Responsibilities ………………………………………………………………..4</w:t>
-      </w:r>
-    </w:p>
-    <w:p>
-      <w:pPr>
-        <w:spacing w:after="240" w:before="240" w:lineRule="auto"/>
-        <w:rPr>
-          <w:rFonts w:ascii="Times New Roman" w:cs="Times New Roman" w:eastAsia="Times New Roman" w:hAnsi="Times New Roman"/>
-          <w:b w:val="1"/>
-          <w:sz w:val="26"/>
-          <w:szCs w:val="26"/>
-        </w:rPr>
-      </w:pPr>
-      <w:r>
-        <w:rPr>
-          <w:rFonts w:ascii="Times New Roman" w:cs="Times New Roman" w:eastAsia="Times New Roman" w:hAnsi="Times New Roman"/>
-          <w:b w:val="1"/>
-          <w:sz w:val="26"/>
-          <w:szCs w:val="26"/>
-          <w:rtl w:val="0"/>
-        </w:rPr>
-        <w:t xml:space="preserve">4.</w:t>
-        <w:tab/>
-        <w:t xml:space="preserve">Management Process …………………………………………………………….4</w:t>
-      </w:r>
-    </w:p>
-    <w:p>
-      <w:pPr>
-        <w:spacing w:after="240" w:before="240" w:lineRule="auto"/>
-        <w:rPr>
-          <w:rFonts w:ascii="Times New Roman" w:cs="Times New Roman" w:eastAsia="Times New Roman" w:hAnsi="Times New Roman"/>
-          <w:sz w:val="24"/>
-          <w:szCs w:val="24"/>
-        </w:rPr>
-      </w:pPr>
-      <w:r>
-        <w:rPr>
-          <w:rFonts w:ascii="Times New Roman" w:cs="Times New Roman" w:eastAsia="Times New Roman" w:hAnsi="Times New Roman"/>
-          <w:sz w:val="24"/>
-          <w:szCs w:val="24"/>
-          <w:rtl w:val="0"/>
-        </w:rPr>
-        <w:t xml:space="preserve">4.1  </w:t>
-        <w:tab/>
-        <w:t xml:space="preserve">Project Estimates ………………………………………………………………………….4</w:t>
-      </w:r>
-    </w:p>
-    <w:p>
-      <w:pPr>
-        <w:spacing w:after="240" w:before="240" w:lineRule="auto"/>
-        <w:rPr>
-          <w:rFonts w:ascii="Times New Roman" w:cs="Times New Roman" w:eastAsia="Times New Roman" w:hAnsi="Times New Roman"/>
-          <w:sz w:val="24"/>
-          <w:szCs w:val="24"/>
-        </w:rPr>
-      </w:pPr>
-      <w:r>
-        <w:rPr>
-          <w:rFonts w:ascii="Times New Roman" w:cs="Times New Roman" w:eastAsia="Times New Roman" w:hAnsi="Times New Roman"/>
-          <w:sz w:val="24"/>
-          <w:szCs w:val="24"/>
-          <w:rtl w:val="0"/>
-        </w:rPr>
-        <w:t xml:space="preserve">4.2  </w:t>
-        <w:tab/>
-        <w:t xml:space="preserve">Project Plan ……………………………………………………………………………….4</w:t>
-      </w:r>
-    </w:p>
-    <w:p>
-      <w:pPr>
-        <w:spacing w:after="240" w:before="240" w:lineRule="auto"/>
-        <w:rPr>
-          <w:rFonts w:ascii="Times New Roman" w:cs="Times New Roman" w:eastAsia="Times New Roman" w:hAnsi="Times New Roman"/>
-          <w:sz w:val="24"/>
-          <w:szCs w:val="24"/>
-        </w:rPr>
-      </w:pPr>
-      <w:r>
-        <w:rPr>
-          <w:rFonts w:ascii="Times New Roman" w:cs="Times New Roman" w:eastAsia="Times New Roman" w:hAnsi="Times New Roman"/>
-          <w:sz w:val="24"/>
-          <w:szCs w:val="24"/>
-          <w:rtl w:val="0"/>
-        </w:rPr>
-        <w:t xml:space="preserve">4.2.1  </w:t>
-        <w:tab/>
-        <w:t xml:space="preserve">Phase and Iteration Plan …………………………………………………………………..5</w:t>
-      </w:r>
-    </w:p>
-    <w:p>
-      <w:pPr>
-        <w:spacing w:after="240" w:before="240" w:lineRule="auto"/>
-        <w:rPr>
-          <w:rFonts w:ascii="Times New Roman" w:cs="Times New Roman" w:eastAsia="Times New Roman" w:hAnsi="Times New Roman"/>
-          <w:sz w:val="24"/>
-          <w:szCs w:val="24"/>
-        </w:rPr>
-      </w:pPr>
-      <w:r>
-        <w:rPr>
-          <w:rFonts w:ascii="Times New Roman" w:cs="Times New Roman" w:eastAsia="Times New Roman" w:hAnsi="Times New Roman"/>
-          <w:sz w:val="24"/>
-          <w:szCs w:val="24"/>
-          <w:rtl w:val="0"/>
-        </w:rPr>
-        <w:t xml:space="preserve">4.2.2  </w:t>
-        <w:tab/>
-        <w:t xml:space="preserve">Releases …………………………………………………………………………………...5</w:t>
-      </w:r>
-    </w:p>
-    <w:p>
-      <w:pPr>
-        <w:spacing w:after="240" w:before="240" w:lineRule="auto"/>
-        <w:rPr>
-          <w:rFonts w:ascii="Times New Roman" w:cs="Times New Roman" w:eastAsia="Times New Roman" w:hAnsi="Times New Roman"/>
-          <w:sz w:val="24"/>
-          <w:szCs w:val="24"/>
-        </w:rPr>
-      </w:pPr>
-      <w:r>
-        <w:rPr>
-          <w:rFonts w:ascii="Times New Roman" w:cs="Times New Roman" w:eastAsia="Times New Roman" w:hAnsi="Times New Roman"/>
-          <w:sz w:val="24"/>
-          <w:szCs w:val="24"/>
-          <w:rtl w:val="0"/>
-        </w:rPr>
-        <w:t xml:space="preserve">4.2.3  </w:t>
-        <w:tab/>
-        <w:t xml:space="preserve">Project Schedule …………………………………………………………………………..5</w:t>
-      </w:r>
-    </w:p>
-    <w:p>
-      <w:pPr>
-        <w:spacing w:after="240" w:before="240" w:lineRule="auto"/>
-        <w:rPr>
-          <w:rFonts w:ascii="Times New Roman" w:cs="Times New Roman" w:eastAsia="Times New Roman" w:hAnsi="Times New Roman"/>
-          <w:sz w:val="24"/>
-          <w:szCs w:val="24"/>
-        </w:rPr>
-      </w:pPr>
-      <w:r>
-        <w:rPr>
-          <w:rFonts w:ascii="Times New Roman" w:cs="Times New Roman" w:eastAsia="Times New Roman" w:hAnsi="Times New Roman"/>
-          <w:sz w:val="24"/>
-          <w:szCs w:val="24"/>
-          <w:rtl w:val="0"/>
-        </w:rPr>
-        <w:t xml:space="preserve">4.2.4  </w:t>
-        <w:tab/>
-        <w:t xml:space="preserve">Project Resourcing ………………………………………………………………………..5</w:t>
-      </w:r>
-    </w:p>
-    <w:p>
-      <w:pPr>
-        <w:spacing w:after="240" w:before="240" w:lineRule="auto"/>
-        <w:rPr>
-          <w:rFonts w:ascii="Times New Roman" w:cs="Times New Roman" w:eastAsia="Times New Roman" w:hAnsi="Times New Roman"/>
-          <w:b w:val="1"/>
-          <w:sz w:val="26"/>
-          <w:szCs w:val="26"/>
-        </w:rPr>
-      </w:pPr>
-      <w:r>
-        <w:rPr>
-          <w:rFonts w:ascii="Times New Roman" w:cs="Times New Roman" w:eastAsia="Times New Roman" w:hAnsi="Times New Roman"/>
-          <w:b w:val="1"/>
-          <w:sz w:val="26"/>
-          <w:szCs w:val="26"/>
-          <w:rtl w:val="0"/>
-        </w:rPr>
-        <w:t xml:space="preserve">4.3  </w:t>
-        <w:tab/>
-        <w:t xml:space="preserve">Project Monitoring and Control ………………………………………………...5</w:t>
-      </w:r>
-    </w:p>
-    <w:p>
-      <w:pPr>
-        <w:spacing w:after="240" w:before="240" w:lineRule="auto"/>
-        <w:rPr>
-          <w:rFonts w:ascii="Times New Roman" w:cs="Times New Roman" w:eastAsia="Times New Roman" w:hAnsi="Times New Roman"/>
-          <w:sz w:val="24"/>
-          <w:szCs w:val="24"/>
-        </w:rPr>
-      </w:pPr>
-      <w:r>
-        <w:rPr>
-          <w:rFonts w:ascii="Times New Roman" w:cs="Times New Roman" w:eastAsia="Times New Roman" w:hAnsi="Times New Roman"/>
-          <w:sz w:val="24"/>
-          <w:szCs w:val="24"/>
-          <w:rtl w:val="0"/>
-        </w:rPr>
-        <w:t xml:space="preserve">4.3.1  </w:t>
-        <w:tab/>
-        <w:t xml:space="preserve">Reporting ………………………………………………………………………………….5</w:t>
-      </w:r>
-    </w:p>
-    <w:p>
-      <w:pPr>
-        <w:spacing w:after="240" w:before="240" w:lineRule="auto"/>
-        <w:rPr>
-          <w:rFonts w:ascii="Times New Roman" w:cs="Times New Roman" w:eastAsia="Times New Roman" w:hAnsi="Times New Roman"/>
-          <w:sz w:val="24"/>
-          <w:szCs w:val="24"/>
-        </w:rPr>
-      </w:pPr>
-      <w:r>
-        <w:rPr>
-          <w:rFonts w:ascii="Times New Roman" w:cs="Times New Roman" w:eastAsia="Times New Roman" w:hAnsi="Times New Roman"/>
-          <w:sz w:val="24"/>
-          <w:szCs w:val="24"/>
-          <w:rtl w:val="0"/>
-        </w:rPr>
-        <w:t xml:space="preserve">4.3.2  </w:t>
-        <w:tab/>
-        <w:t xml:space="preserve">Risk Management ………………………………………………………………………...5</w:t>
-      </w:r>
-    </w:p>
-    <w:p>
-      <w:pPr>
-        <w:spacing w:after="240" w:before="240" w:lineRule="auto"/>
-        <w:rPr>
-          <w:rFonts w:ascii="Times New Roman" w:cs="Times New Roman" w:eastAsia="Times New Roman" w:hAnsi="Times New Roman"/>
-          <w:sz w:val="24"/>
-          <w:szCs w:val="24"/>
-        </w:rPr>
-      </w:pPr>
-      <w:r>
-        <w:rPr>
-          <w:rFonts w:ascii="Times New Roman" w:cs="Times New Roman" w:eastAsia="Times New Roman" w:hAnsi="Times New Roman"/>
-          <w:sz w:val="24"/>
-          <w:szCs w:val="24"/>
-          <w:rtl w:val="0"/>
-        </w:rPr>
-        <w:t xml:space="preserve">4.3.3  </w:t>
-        <w:tab/>
-        <w:t xml:space="preserve">Configuration Management ………………………………………………………………6</w:t>
-      </w:r>
-    </w:p>
-    <w:p>
-      <w:pPr>
-        <w:spacing w:after="240" w:before="240" w:lineRule="auto"/>
-        <w:jc w:val="center"/>
-        <w:rPr>
-          <w:rFonts w:ascii="Times New Roman" w:cs="Times New Roman" w:eastAsia="Times New Roman" w:hAnsi="Times New Roman"/>
           <w:sz w:val="24"/>
           <w:szCs w:val="24"/>
         </w:rPr>
@@ -1404,7 +1366,7 @@
       <w:pPr>
         <w:keepNext w:val="0"/>
         <w:keepLines w:val="0"/>
-        <w:spacing w:before="480" w:lineRule="auto"/>
+        <w:spacing w:before="200" w:lineRule="auto"/>
         <w:rPr>
           <w:rFonts w:ascii="Times New Roman" w:cs="Times New Roman" w:eastAsia="Times New Roman" w:hAnsi="Times New Roman"/>
           <w:b w:val="1"/>
@@ -1440,250 +1402,192 @@
           <w:rtl w:val="0"/>
         </w:rPr>
         <w:t xml:space="preserve">Introduction</w:t>
-      </w:r>
-    </w:p>
-    <w:p>
-      <w:pPr>
-        <w:spacing w:after="240" w:before="240" w:lineRule="auto"/>
-        <w:rPr>
-          <w:rFonts w:ascii="Times New Roman" w:cs="Times New Roman" w:eastAsia="Times New Roman" w:hAnsi="Times New Roman"/>
-          <w:color w:val="0000ff"/>
-          <w:sz w:val="24"/>
-          <w:szCs w:val="24"/>
-        </w:rPr>
-      </w:pPr>
-      <w:r>
-        <w:rPr>
-          <w:rFonts w:ascii="Times New Roman" w:cs="Times New Roman" w:eastAsia="Times New Roman" w:hAnsi="Times New Roman"/>
-          <w:color w:val="0000ff"/>
-          <w:sz w:val="24"/>
-          <w:szCs w:val="24"/>
-          <w:rtl w:val="0"/>
-        </w:rPr>
-        <w:t xml:space="preserve">[The introduction of the </w:t>
-      </w:r>
-      <w:r>
-        <w:rPr>
-          <w:rFonts w:ascii="Times New Roman" w:cs="Times New Roman" w:eastAsia="Times New Roman" w:hAnsi="Times New Roman"/>
-          <w:b w:val="1"/>
-          <w:color w:val="0000ff"/>
-          <w:sz w:val="24"/>
-          <w:szCs w:val="24"/>
-          <w:rtl w:val="0"/>
-        </w:rPr>
-        <w:t xml:space="preserve">Software Development Plan</w:t>
-      </w:r>
-      <w:r>
-        <w:rPr>
-          <w:rFonts w:ascii="Times New Roman" w:cs="Times New Roman" w:eastAsia="Times New Roman" w:hAnsi="Times New Roman"/>
-          <w:color w:val="0000ff"/>
-          <w:sz w:val="24"/>
-          <w:szCs w:val="24"/>
-          <w:rtl w:val="0"/>
-        </w:rPr>
-        <w:t xml:space="preserve"> provides an overview of the entire document.]</w:t>
       </w:r>
     </w:p>
     <w:p>
       <w:pPr>
         <w:keepNext w:val="0"/>
         <w:keepLines w:val="0"/>
-        <w:spacing w:before="480" w:lineRule="auto"/>
-        <w:rPr>
-          <w:rFonts w:ascii="Times New Roman" w:cs="Times New Roman" w:eastAsia="Times New Roman" w:hAnsi="Times New Roman"/>
-          <w:b w:val="1"/>
-          <w:sz w:val="28"/>
-          <w:szCs w:val="28"/>
+        <w:spacing w:before="200" w:lineRule="auto"/>
+        <w:jc w:val="both"/>
+        <w:rPr>
+          <w:rFonts w:ascii="Times New Roman" w:cs="Times New Roman" w:eastAsia="Times New Roman" w:hAnsi="Times New Roman"/>
+          <w:sz w:val="24"/>
+          <w:szCs w:val="24"/>
         </w:rPr>
       </w:pPr>
       <w:r>
         <w:rPr>
           <w:rFonts w:ascii="Times New Roman" w:cs="Times New Roman" w:eastAsia="Times New Roman" w:hAnsi="Times New Roman"/>
-          <w:b w:val="1"/>
-          <w:sz w:val="28"/>
-          <w:szCs w:val="28"/>
-          <w:rtl w:val="0"/>
-        </w:rPr>
-        <w:t xml:space="preserve">2. Project Overview</w:t>
+          <w:i w:val="0"/>
+          <w:smallCaps w:val="0"/>
+          <w:strike w:val="0"/>
+          <w:sz w:val="24"/>
+          <w:szCs w:val="24"/>
+          <w:u w:val="none"/>
+          <w:shd w:fill="auto" w:val="clear"/>
+          <w:vertAlign w:val="baseline"/>
+          <w:rtl w:val="0"/>
+        </w:rPr>
+        <w:t xml:space="preserve">This project endeavors to simulate a Learning Management System (LMS) analogous to Moodle (Moodle HCMUS), which is designed to furnish a platform for organizing, creating, and managing courses and activities with a significant emphasis on collaborative learning.</w:t>
+      </w:r>
+      <w:r>
+        <w:rPr>
+          <w:rtl w:val="0"/>
+        </w:rPr>
       </w:r>
     </w:p>
     <w:p>
       <w:pPr>
         <w:keepNext w:val="0"/>
         <w:keepLines w:val="0"/>
-        <w:spacing w:after="80" w:lineRule="auto"/>
-        <w:rPr>
-          <w:rFonts w:ascii="Times New Roman" w:cs="Times New Roman" w:eastAsia="Times New Roman" w:hAnsi="Times New Roman"/>
-          <w:b w:val="1"/>
-          <w:sz w:val="26"/>
-          <w:szCs w:val="26"/>
+        <w:spacing w:before="200" w:lineRule="auto"/>
+        <w:jc w:val="both"/>
+        <w:rPr>
+          <w:rFonts w:ascii="Times New Roman" w:cs="Times New Roman" w:eastAsia="Times New Roman" w:hAnsi="Times New Roman"/>
+          <w:sz w:val="24"/>
+          <w:szCs w:val="24"/>
         </w:rPr>
       </w:pPr>
       <w:r>
         <w:rPr>
           <w:rFonts w:ascii="Times New Roman" w:cs="Times New Roman" w:eastAsia="Times New Roman" w:hAnsi="Times New Roman"/>
-          <w:b w:val="1"/>
-          <w:sz w:val="26"/>
-          <w:szCs w:val="26"/>
-          <w:rtl w:val="0"/>
-        </w:rPr>
-        <w:t xml:space="preserve">2.1 Project Purpose, Scope, and Objectives</w:t>
-      </w:r>
-    </w:p>
-    <w:p>
-      <w:pPr>
-        <w:spacing w:after="240" w:before="240" w:lineRule="auto"/>
-        <w:rPr>
-          <w:rFonts w:ascii="Times New Roman" w:cs="Times New Roman" w:eastAsia="Times New Roman" w:hAnsi="Times New Roman"/>
-          <w:color w:val="0000ff"/>
-          <w:sz w:val="24"/>
-          <w:szCs w:val="24"/>
-        </w:rPr>
-      </w:pPr>
-      <w:r>
-        <w:rPr>
-          <w:rFonts w:ascii="Times New Roman" w:cs="Times New Roman" w:eastAsia="Times New Roman" w:hAnsi="Times New Roman"/>
-          <w:color w:val="0000ff"/>
-          <w:sz w:val="24"/>
-          <w:szCs w:val="24"/>
-          <w:rtl w:val="0"/>
-        </w:rPr>
-        <w:t xml:space="preserve">[A brief description of the purpose and objectives of this project and a brief description of what deliverables the project is expected to deliver.]</w:t>
+          <w:i w:val="0"/>
+          <w:smallCaps w:val="0"/>
+          <w:strike w:val="0"/>
+          <w:sz w:val="24"/>
+          <w:szCs w:val="24"/>
+          <w:u w:val="none"/>
+          <w:shd w:fill="auto" w:val="clear"/>
+          <w:vertAlign w:val="baseline"/>
+          <w:rtl w:val="0"/>
+        </w:rPr>
+        <w:t xml:space="preserve">Our web application is primarily directed towards an educational context, suitable for both high school and university environments.</w:t>
+      </w:r>
+      <w:r>
+        <w:rPr>
+          <w:rFonts w:ascii="Times New Roman" w:cs="Times New Roman" w:eastAsia="Times New Roman" w:hAnsi="Times New Roman"/>
+          <w:i w:val="0"/>
+          <w:smallCaps w:val="0"/>
+          <w:strike w:val="0"/>
+          <w:sz w:val="24"/>
+          <w:szCs w:val="24"/>
+          <w:u w:val="none"/>
+          <w:shd w:fill="auto" w:val="clear"/>
+          <w:vertAlign w:val="baseline"/>
+          <w:rtl w:val="0"/>
+        </w:rPr>
+        <w:t xml:space="preserve"> </w:t>
+      </w:r>
+      <w:r>
+        <w:rPr>
+          <w:rFonts w:ascii="Times New Roman" w:cs="Times New Roman" w:eastAsia="Times New Roman" w:hAnsi="Times New Roman"/>
+          <w:i w:val="0"/>
+          <w:smallCaps w:val="0"/>
+          <w:strike w:val="0"/>
+          <w:sz w:val="24"/>
+          <w:szCs w:val="24"/>
+          <w:u w:val="none"/>
+          <w:shd w:fill="auto" w:val="clear"/>
+          <w:vertAlign w:val="baseline"/>
+          <w:rtl w:val="0"/>
+        </w:rPr>
+        <w:t xml:space="preserve">Users will be able to access the application via a web-based hyperlink connected to a secure server.</w:t>
+      </w:r>
+      <w:r>
+        <w:rPr>
+          <w:rFonts w:ascii="Times New Roman" w:cs="Times New Roman" w:eastAsia="Times New Roman" w:hAnsi="Times New Roman"/>
+          <w:i w:val="0"/>
+          <w:smallCaps w:val="0"/>
+          <w:strike w:val="0"/>
+          <w:sz w:val="24"/>
+          <w:szCs w:val="24"/>
+          <w:u w:val="none"/>
+          <w:shd w:fill="auto" w:val="clear"/>
+          <w:vertAlign w:val="baseline"/>
+          <w:rtl w:val="0"/>
+        </w:rPr>
+        <w:t xml:space="preserve"> </w:t>
+      </w:r>
+      <w:r>
+        <w:rPr>
+          <w:rFonts w:ascii="Times New Roman" w:cs="Times New Roman" w:eastAsia="Times New Roman" w:hAnsi="Times New Roman"/>
+          <w:i w:val="0"/>
+          <w:smallCaps w:val="0"/>
+          <w:strike w:val="0"/>
+          <w:sz w:val="24"/>
+          <w:szCs w:val="24"/>
+          <w:u w:val="none"/>
+          <w:shd w:fill="auto" w:val="clear"/>
+          <w:vertAlign w:val="baseline"/>
+          <w:rtl w:val="0"/>
+        </w:rPr>
+        <w:t xml:space="preserve">In addition to the core features typically provided by Moodle, our system will incorporate enhanced functionalities derived from existing educational portals and integrate an AI-powered module (e.g., chatbot, Q&amp;A assistant).</w:t>
+      </w:r>
+      <w:r>
+        <w:rPr>
+          <w:rFonts w:ascii="Times New Roman" w:cs="Times New Roman" w:eastAsia="Times New Roman" w:hAnsi="Times New Roman"/>
+          <w:i w:val="0"/>
+          <w:smallCaps w:val="0"/>
+          <w:strike w:val="0"/>
+          <w:sz w:val="24"/>
+          <w:szCs w:val="24"/>
+          <w:u w:val="none"/>
+          <w:shd w:fill="auto" w:val="clear"/>
+          <w:vertAlign w:val="baseline"/>
+          <w:rtl w:val="0"/>
+        </w:rPr>
+        <w:t xml:space="preserve"> </w:t>
+      </w:r>
+      <w:r>
+        <w:rPr>
+          <w:rFonts w:ascii="Times New Roman" w:cs="Times New Roman" w:eastAsia="Times New Roman" w:hAnsi="Times New Roman"/>
+          <w:i w:val="0"/>
+          <w:smallCaps w:val="0"/>
+          <w:strike w:val="0"/>
+          <w:sz w:val="24"/>
+          <w:szCs w:val="24"/>
+          <w:u w:val="none"/>
+          <w:shd w:fill="auto" w:val="clear"/>
+          <w:vertAlign w:val="baseline"/>
+          <w:rtl w:val="0"/>
+        </w:rPr>
+        <w:t xml:space="preserve">These extensions are intended to augment the system's user-friendliness, proactivity, and efficiency, particularly for both educators and students.</w:t>
+      </w:r>
+      <w:r>
+        <w:rPr>
+          <w:rtl w:val="0"/>
+        </w:rPr>
       </w:r>
     </w:p>
     <w:p>
       <w:pPr>
         <w:keepNext w:val="0"/>
         <w:keepLines w:val="0"/>
-        <w:spacing w:after="80" w:lineRule="auto"/>
+        <w:spacing w:before="200" w:lineRule="auto"/>
         <w:rPr>
           <w:rFonts w:ascii="Times New Roman" w:cs="Times New Roman" w:eastAsia="Times New Roman" w:hAnsi="Times New Roman"/>
           <w:b w:val="1"/>
-          <w:sz w:val="26"/>
-          <w:szCs w:val="26"/>
+          <w:sz w:val="28"/>
+          <w:szCs w:val="28"/>
         </w:rPr>
       </w:pPr>
       <w:r>
         <w:rPr>
           <w:rFonts w:ascii="Times New Roman" w:cs="Times New Roman" w:eastAsia="Times New Roman" w:hAnsi="Times New Roman"/>
           <w:b w:val="1"/>
-          <w:sz w:val="26"/>
-          <w:szCs w:val="26"/>
-          <w:rtl w:val="0"/>
-        </w:rPr>
-        <w:t xml:space="preserve">2.2    Assumptions and Constraints</w:t>
-      </w:r>
-    </w:p>
-    <w:p>
-      <w:pPr>
-        <w:spacing w:after="240" w:before="240" w:lineRule="auto"/>
-        <w:rPr>
-          <w:rFonts w:ascii="Times New Roman" w:cs="Times New Roman" w:eastAsia="Times New Roman" w:hAnsi="Times New Roman"/>
-          <w:color w:val="0000ff"/>
-          <w:sz w:val="24"/>
-          <w:szCs w:val="24"/>
-        </w:rPr>
-      </w:pPr>
-      <w:r>
-        <w:rPr>
-          <w:rFonts w:ascii="Times New Roman" w:cs="Times New Roman" w:eastAsia="Times New Roman" w:hAnsi="Times New Roman"/>
-          <w:color w:val="0000ff"/>
-          <w:sz w:val="24"/>
-          <w:szCs w:val="24"/>
-          <w:rtl w:val="0"/>
-        </w:rPr>
-        <w:t xml:space="preserve">[A list of assumptions that this plan is based on and any constraints, for example. budget, staff, schedule, that apply to the project.</w:t>
-      </w:r>
-    </w:p>
-    <w:p>
-      <w:pPr>
-        <w:spacing w:after="240" w:before="240" w:lineRule="auto"/>
-        <w:rPr>
-          <w:rFonts w:ascii="Times New Roman" w:cs="Times New Roman" w:eastAsia="Times New Roman" w:hAnsi="Times New Roman"/>
-          <w:color w:val="0000ff"/>
-          <w:sz w:val="24"/>
-          <w:szCs w:val="24"/>
-        </w:rPr>
-      </w:pPr>
-      <w:r>
-        <w:rPr>
-          <w:rFonts w:ascii="Times New Roman" w:cs="Times New Roman" w:eastAsia="Times New Roman" w:hAnsi="Times New Roman"/>
-          <w:color w:val="0000ff"/>
-          <w:sz w:val="24"/>
-          <w:szCs w:val="24"/>
-          <w:rtl w:val="0"/>
-        </w:rPr>
-        <w:t xml:space="preserve">Example:</w:t>
-      </w:r>
-    </w:p>
-    <w:p>
-      <w:pPr>
-        <w:spacing w:after="240" w:before="240" w:lineRule="auto"/>
-        <w:rPr>
-          <w:rFonts w:ascii="Times New Roman" w:cs="Times New Roman" w:eastAsia="Times New Roman" w:hAnsi="Times New Roman"/>
-          <w:color w:val="0000ff"/>
-          <w:sz w:val="24"/>
-          <w:szCs w:val="24"/>
-        </w:rPr>
-      </w:pPr>
-      <w:r>
-        <w:rPr>
-          <w:rFonts w:ascii="Times New Roman" w:cs="Times New Roman" w:eastAsia="Times New Roman" w:hAnsi="Times New Roman"/>
-          <w:color w:val="0000ff"/>
-          <w:sz w:val="24"/>
-          <w:szCs w:val="24"/>
-          <w:rtl w:val="0"/>
-        </w:rPr>
-        <w:t xml:space="preserve">- Project has a fixed schedule of 12 weeks</w:t>
-      </w:r>
-    </w:p>
-    <w:p>
-      <w:pPr>
-        <w:spacing w:after="240" w:before="240" w:lineRule="auto"/>
-        <w:rPr>
-          <w:rFonts w:ascii="Times New Roman" w:cs="Times New Roman" w:eastAsia="Times New Roman" w:hAnsi="Times New Roman"/>
-          <w:color w:val="0000ff"/>
-          <w:sz w:val="24"/>
-          <w:szCs w:val="24"/>
-        </w:rPr>
-      </w:pPr>
-      <w:r>
-        <w:rPr>
-          <w:rFonts w:ascii="Times New Roman" w:cs="Times New Roman" w:eastAsia="Times New Roman" w:hAnsi="Times New Roman"/>
-          <w:color w:val="0000ff"/>
-          <w:sz w:val="24"/>
-          <w:szCs w:val="24"/>
-          <w:rtl w:val="0"/>
-        </w:rPr>
-        <w:t xml:space="preserve">- Zero-budget project</w:t>
-      </w:r>
-    </w:p>
-    <w:p>
-      <w:pPr>
-        <w:spacing w:after="240" w:before="240" w:lineRule="auto"/>
-        <w:rPr>
-          <w:rFonts w:ascii="Times New Roman" w:cs="Times New Roman" w:eastAsia="Times New Roman" w:hAnsi="Times New Roman"/>
-          <w:color w:val="0000ff"/>
-          <w:sz w:val="24"/>
-          <w:szCs w:val="24"/>
-        </w:rPr>
-      </w:pPr>
-      <w:r>
-        <w:rPr>
-          <w:rFonts w:ascii="Times New Roman" w:cs="Times New Roman" w:eastAsia="Times New Roman" w:hAnsi="Times New Roman"/>
-          <w:color w:val="0000ff"/>
-          <w:sz w:val="24"/>
-          <w:szCs w:val="24"/>
-          <w:rtl w:val="0"/>
-        </w:rPr>
-        <w:t xml:space="preserve">- Project has 5 people, there will be no more people added during the project]</w:t>
+          <w:sz w:val="28"/>
+          <w:szCs w:val="28"/>
+          <w:rtl w:val="0"/>
+        </w:rPr>
+        <w:t xml:space="preserve">2. Project Overview</w:t>
       </w:r>
     </w:p>
     <w:p>
       <w:pPr>
         <w:keepNext w:val="0"/>
         <w:keepLines w:val="0"/>
-        <w:spacing w:after="80" w:lineRule="auto"/>
+        <w:spacing w:after="80" w:before="200" w:lineRule="auto"/>
         <w:rPr>
           <w:rFonts w:ascii="Times New Roman" w:cs="Times New Roman" w:eastAsia="Times New Roman" w:hAnsi="Times New Roman"/>
           <w:b w:val="1"/>
@@ -1699,79 +1603,48 @@
           <w:szCs w:val="26"/>
           <w:rtl w:val="0"/>
         </w:rPr>
-        <w:t xml:space="preserve">2.3 Project Deliverables</w:t>
-      </w:r>
-    </w:p>
-    <w:p>
-      <w:pPr>
-        <w:spacing w:after="240" w:before="240" w:lineRule="auto"/>
-        <w:rPr>
-          <w:rFonts w:ascii="Times New Roman" w:cs="Times New Roman" w:eastAsia="Times New Roman" w:hAnsi="Times New Roman"/>
-          <w:color w:val="0000ff"/>
-          <w:sz w:val="24"/>
-          <w:szCs w:val="24"/>
-        </w:rPr>
-      </w:pPr>
-      <w:r>
-        <w:rPr>
-          <w:rFonts w:ascii="Times New Roman" w:cs="Times New Roman" w:eastAsia="Times New Roman" w:hAnsi="Times New Roman"/>
-          <w:color w:val="0000ff"/>
-          <w:sz w:val="24"/>
-          <w:szCs w:val="24"/>
-          <w:rtl w:val="0"/>
-        </w:rPr>
-        <w:t xml:space="preserve">[A list of the artifacts to be created during the project, including target delivery dates. The text below is provided as an example.]</w:t>
-      </w:r>
-    </w:p>
-    <w:p>
-      <w:pPr>
-        <w:spacing w:after="240" w:before="240" w:lineRule="auto"/>
-        <w:rPr>
-          <w:rFonts w:ascii="Times New Roman" w:cs="Times New Roman" w:eastAsia="Times New Roman" w:hAnsi="Times New Roman"/>
-          <w:b w:val="1"/>
-          <w:sz w:val="28"/>
-          <w:szCs w:val="28"/>
-        </w:rPr>
-      </w:pPr>
-      <w:r>
-        <w:rPr>
-          <w:rFonts w:ascii="Times New Roman" w:cs="Times New Roman" w:eastAsia="Times New Roman" w:hAnsi="Times New Roman"/>
-          <w:b w:val="1"/>
-          <w:sz w:val="28"/>
-          <w:szCs w:val="28"/>
-          <w:rtl w:val="0"/>
-        </w:rPr>
-        <w:t xml:space="preserve">3. Project Organization</w:t>
+        <w:t xml:space="preserve">2.1 Project Purpose, Scope, and Objectives</w:t>
       </w:r>
     </w:p>
     <w:p>
       <w:pPr>
         <w:keepNext w:val="0"/>
         <w:keepLines w:val="0"/>
-        <w:spacing w:after="80" w:lineRule="auto"/>
-        <w:rPr>
-          <w:rFonts w:ascii="Times New Roman" w:cs="Times New Roman" w:eastAsia="Times New Roman" w:hAnsi="Times New Roman"/>
-          <w:b w:val="1"/>
-          <w:sz w:val="26"/>
-          <w:szCs w:val="26"/>
+        <w:spacing w:after="80" w:before="200" w:lineRule="auto"/>
+        <w:jc w:val="both"/>
+        <w:rPr>
+          <w:rFonts w:ascii="Times New Roman" w:cs="Times New Roman" w:eastAsia="Times New Roman" w:hAnsi="Times New Roman"/>
+          <w:sz w:val="24"/>
+          <w:szCs w:val="24"/>
         </w:rPr>
       </w:pPr>
       <w:r>
         <w:rPr>
           <w:rFonts w:ascii="Times New Roman" w:cs="Times New Roman" w:eastAsia="Times New Roman" w:hAnsi="Times New Roman"/>
-          <w:b w:val="1"/>
-          <w:sz w:val="26"/>
-          <w:szCs w:val="26"/>
-          <w:rtl w:val="0"/>
-        </w:rPr>
-        <w:t xml:space="preserve">3.1 Organizational Structure</w:t>
+          <w:i w:val="0"/>
+          <w:smallCaps w:val="0"/>
+          <w:strike w:val="0"/>
+          <w:sz w:val="24"/>
+          <w:szCs w:val="24"/>
+          <w:u w:val="none"/>
+          <w:shd w:fill="auto" w:val="clear"/>
+          <w:vertAlign w:val="baseline"/>
+          <w:rtl w:val="0"/>
+        </w:rPr>
+        <w:t xml:space="preserve">The project aims to achieve the following objectives:</w:t>
+      </w:r>
+      <w:r>
+        <w:rPr>
+          <w:rtl w:val="0"/>
+        </w:rPr>
       </w:r>
     </w:p>
     <w:p>
       <w:pPr>
         <w:keepNext w:val="0"/>
         <w:keepLines w:val="0"/>
-        <w:spacing w:after="80" w:lineRule="auto"/>
+        <w:spacing w:after="80" w:before="200" w:lineRule="auto"/>
+        <w:jc w:val="both"/>
         <w:rPr>
           <w:rFonts w:ascii="Times New Roman" w:cs="Times New Roman" w:eastAsia="Times New Roman" w:hAnsi="Times New Roman"/>
           <w:sz w:val="24"/>
@@ -1781,12 +1654,762 @@
       <w:r>
         <w:rPr>
           <w:rFonts w:ascii="Times New Roman" w:cs="Times New Roman" w:eastAsia="Times New Roman" w:hAnsi="Times New Roman"/>
-          <w:color w:val="0000ff"/>
-          <w:sz w:val="24"/>
-          <w:szCs w:val="24"/>
-          <w:rtl w:val="0"/>
-        </w:rPr>
-        <w:t xml:space="preserve">[Describe the organizational structure of the project team, including management and other review authorities.</w:t>
+          <w:sz w:val="24"/>
+          <w:szCs w:val="24"/>
+          <w:rtl w:val="0"/>
+        </w:rPr>
+        <w:t xml:space="preserve">- </w:t>
+      </w:r>
+      <w:r>
+        <w:rPr>
+          <w:rFonts w:ascii="Times New Roman" w:cs="Times New Roman" w:eastAsia="Times New Roman" w:hAnsi="Times New Roman"/>
+          <w:i w:val="0"/>
+          <w:smallCaps w:val="0"/>
+          <w:strike w:val="0"/>
+          <w:color w:val="000000"/>
+          <w:sz w:val="24"/>
+          <w:szCs w:val="24"/>
+          <w:u w:val="none"/>
+          <w:shd w:fill="auto" w:val="clear"/>
+          <w:vertAlign w:val="baseline"/>
+          <w:rtl w:val="0"/>
+        </w:rPr>
+        <w:t xml:space="preserve">Develop a functional LMS prototype: The </w:t>
+      </w:r>
+      <w:r>
+        <w:rPr>
+          <w:rFonts w:ascii="Times New Roman" w:cs="Times New Roman" w:eastAsia="Times New Roman" w:hAnsi="Times New Roman"/>
+          <w:sz w:val="24"/>
+          <w:szCs w:val="24"/>
+          <w:rtl w:val="0"/>
+        </w:rPr>
+        <w:t xml:space="preserve">primary </w:t>
+      </w:r>
+      <w:r>
+        <w:rPr>
+          <w:rFonts w:ascii="Times New Roman" w:cs="Times New Roman" w:eastAsia="Times New Roman" w:hAnsi="Times New Roman"/>
+          <w:i w:val="0"/>
+          <w:smallCaps w:val="0"/>
+          <w:strike w:val="0"/>
+          <w:color w:val="000000"/>
+          <w:sz w:val="24"/>
+          <w:szCs w:val="24"/>
+          <w:u w:val="none"/>
+          <w:shd w:fill="auto" w:val="clear"/>
+          <w:vertAlign w:val="baseline"/>
+          <w:rtl w:val="0"/>
+        </w:rPr>
+        <w:t xml:space="preserve">goal is to create a learning management system prototype that accurately simulates the core functionalities of Moodle.</w:t>
+      </w:r>
+      <w:r>
+        <w:rPr>
+          <w:rtl w:val="0"/>
+        </w:rPr>
+      </w:r>
+    </w:p>
+    <w:p>
+      <w:pPr>
+        <w:keepNext w:val="0"/>
+        <w:keepLines w:val="0"/>
+        <w:spacing w:after="80" w:before="200" w:lineRule="auto"/>
+        <w:jc w:val="both"/>
+        <w:rPr>
+          <w:rFonts w:ascii="Times New Roman" w:cs="Times New Roman" w:eastAsia="Times New Roman" w:hAnsi="Times New Roman"/>
+          <w:sz w:val="24"/>
+          <w:szCs w:val="24"/>
+        </w:rPr>
+      </w:pPr>
+      <w:r>
+        <w:rPr>
+          <w:rFonts w:ascii="Times New Roman" w:cs="Times New Roman" w:eastAsia="Times New Roman" w:hAnsi="Times New Roman"/>
+          <w:sz w:val="24"/>
+          <w:szCs w:val="24"/>
+          <w:rtl w:val="0"/>
+        </w:rPr>
+        <w:t xml:space="preserve">- </w:t>
+      </w:r>
+      <w:r>
+        <w:rPr>
+          <w:rFonts w:ascii="Times New Roman" w:cs="Times New Roman" w:eastAsia="Times New Roman" w:hAnsi="Times New Roman"/>
+          <w:i w:val="0"/>
+          <w:smallCaps w:val="0"/>
+          <w:strike w:val="0"/>
+          <w:color w:val="000000"/>
+          <w:sz w:val="24"/>
+          <w:szCs w:val="24"/>
+          <w:u w:val="none"/>
+          <w:shd w:fill="auto" w:val="clear"/>
+          <w:vertAlign w:val="baseline"/>
+          <w:rtl w:val="0"/>
+        </w:rPr>
+        <w:t xml:space="preserve">Implement essential course management features: This involves integrating critical features for both students and teachers to manage courses effectively.</w:t>
+      </w:r>
+      <w:r>
+        <w:rPr>
+          <w:rtl w:val="0"/>
+        </w:rPr>
+      </w:r>
+    </w:p>
+    <w:p>
+      <w:pPr>
+        <w:keepNext w:val="0"/>
+        <w:keepLines w:val="0"/>
+        <w:spacing w:after="80" w:before="200" w:lineRule="auto"/>
+        <w:jc w:val="both"/>
+        <w:rPr>
+          <w:rFonts w:ascii="Times New Roman" w:cs="Times New Roman" w:eastAsia="Times New Roman" w:hAnsi="Times New Roman"/>
+          <w:sz w:val="24"/>
+          <w:szCs w:val="24"/>
+        </w:rPr>
+      </w:pPr>
+      <w:r>
+        <w:rPr>
+          <w:rFonts w:ascii="Times New Roman" w:cs="Times New Roman" w:eastAsia="Times New Roman" w:hAnsi="Times New Roman"/>
+          <w:sz w:val="24"/>
+          <w:szCs w:val="24"/>
+          <w:rtl w:val="0"/>
+        </w:rPr>
+        <w:t xml:space="preserve">- </w:t>
+      </w:r>
+      <w:r>
+        <w:rPr>
+          <w:rFonts w:ascii="Times New Roman" w:cs="Times New Roman" w:eastAsia="Times New Roman" w:hAnsi="Times New Roman"/>
+          <w:i w:val="0"/>
+          <w:smallCaps w:val="0"/>
+          <w:strike w:val="0"/>
+          <w:color w:val="000000"/>
+          <w:sz w:val="24"/>
+          <w:szCs w:val="24"/>
+          <w:u w:val="none"/>
+          <w:shd w:fill="auto" w:val="clear"/>
+          <w:vertAlign w:val="baseline"/>
+          <w:rtl w:val="0"/>
+        </w:rPr>
+        <w:t xml:space="preserve">Integrate an AI assistant: An AI assistant will be incorporated to provide interactive question-and-answer support and assist with course-related inquiries.</w:t>
+      </w:r>
+      <w:r>
+        <w:rPr>
+          <w:rtl w:val="0"/>
+        </w:rPr>
+      </w:r>
+    </w:p>
+    <w:p>
+      <w:pPr>
+        <w:keepNext w:val="0"/>
+        <w:keepLines w:val="0"/>
+        <w:spacing w:after="80" w:before="200" w:lineRule="auto"/>
+        <w:jc w:val="both"/>
+        <w:rPr>
+          <w:rFonts w:ascii="Times New Roman" w:cs="Times New Roman" w:eastAsia="Times New Roman" w:hAnsi="Times New Roman"/>
+          <w:sz w:val="24"/>
+          <w:szCs w:val="24"/>
+        </w:rPr>
+      </w:pPr>
+      <w:r>
+        <w:rPr>
+          <w:rFonts w:ascii="Times New Roman" w:cs="Times New Roman" w:eastAsia="Times New Roman" w:hAnsi="Times New Roman"/>
+          <w:sz w:val="24"/>
+          <w:szCs w:val="24"/>
+          <w:rtl w:val="0"/>
+        </w:rPr>
+        <w:t xml:space="preserve">- </w:t>
+      </w:r>
+      <w:r>
+        <w:rPr>
+          <w:rFonts w:ascii="Times New Roman" w:cs="Times New Roman" w:eastAsia="Times New Roman" w:hAnsi="Times New Roman"/>
+          <w:i w:val="0"/>
+          <w:smallCaps w:val="0"/>
+          <w:strike w:val="0"/>
+          <w:color w:val="000000"/>
+          <w:sz w:val="24"/>
+          <w:szCs w:val="24"/>
+          <w:u w:val="none"/>
+          <w:shd w:fill="auto" w:val="clear"/>
+          <w:vertAlign w:val="baseline"/>
+          <w:rtl w:val="0"/>
+        </w:rPr>
+        <w:t xml:space="preserve">Ensure security, scalability, and usability:</w:t>
+      </w:r>
+      <w:r>
+        <w:rPr>
+          <w:rFonts w:ascii="Times New Roman" w:cs="Times New Roman" w:eastAsia="Times New Roman" w:hAnsi="Times New Roman"/>
+          <w:sz w:val="24"/>
+          <w:szCs w:val="24"/>
+          <w:rtl w:val="0"/>
+        </w:rPr>
+        <w:t xml:space="preserve"> The system </w:t>
+      </w:r>
+      <w:r>
+        <w:rPr>
+          <w:rFonts w:ascii="Times New Roman" w:cs="Times New Roman" w:eastAsia="Times New Roman" w:hAnsi="Times New Roman"/>
+          <w:i w:val="0"/>
+          <w:smallCaps w:val="0"/>
+          <w:strike w:val="0"/>
+          <w:color w:val="000000"/>
+          <w:sz w:val="24"/>
+          <w:szCs w:val="24"/>
+          <w:u w:val="none"/>
+          <w:shd w:fill="auto" w:val="clear"/>
+          <w:vertAlign w:val="baseline"/>
+          <w:rtl w:val="0"/>
+        </w:rPr>
+        <w:t xml:space="preserve">will prioritize security, scalability, and overall usability to ensure a robust and user-friendly experience.</w:t>
+      </w:r>
+      <w:r>
+        <w:rPr>
+          <w:rtl w:val="0"/>
+        </w:rPr>
+      </w:r>
+    </w:p>
+    <w:p>
+      <w:pPr>
+        <w:keepNext w:val="0"/>
+        <w:keepLines w:val="0"/>
+        <w:spacing w:after="80" w:before="200" w:lineRule="auto"/>
+        <w:jc w:val="both"/>
+        <w:rPr>
+          <w:rFonts w:ascii="Times New Roman" w:cs="Times New Roman" w:eastAsia="Times New Roman" w:hAnsi="Times New Roman"/>
+          <w:sz w:val="24"/>
+          <w:szCs w:val="24"/>
+        </w:rPr>
+      </w:pPr>
+      <w:r>
+        <w:rPr>
+          <w:rFonts w:ascii="Times New Roman" w:cs="Times New Roman" w:eastAsia="Times New Roman" w:hAnsi="Times New Roman"/>
+          <w:sz w:val="24"/>
+          <w:szCs w:val="24"/>
+          <w:rtl w:val="0"/>
+        </w:rPr>
+        <w:t xml:space="preserve">- </w:t>
+      </w:r>
+      <w:r>
+        <w:rPr>
+          <w:rFonts w:ascii="Times New Roman" w:cs="Times New Roman" w:eastAsia="Times New Roman" w:hAnsi="Times New Roman"/>
+          <w:i w:val="0"/>
+          <w:smallCaps w:val="0"/>
+          <w:strike w:val="0"/>
+          <w:color w:val="000000"/>
+          <w:sz w:val="24"/>
+          <w:szCs w:val="24"/>
+          <w:u w:val="none"/>
+          <w:shd w:fill="auto" w:val="clear"/>
+          <w:vertAlign w:val="baseline"/>
+          <w:rtl w:val="0"/>
+        </w:rPr>
+        <w:t xml:space="preserve">Deploy the system with professional hosting: The system will be deployed using professional hosting services (domain and Virtual Private Server) for comprehensive testing and demonstration purposes.</w:t>
+      </w:r>
+      <w:r>
+        <w:rPr>
+          <w:rtl w:val="0"/>
+        </w:rPr>
+      </w:r>
+    </w:p>
+    <w:p>
+      <w:pPr>
+        <w:keepNext w:val="0"/>
+        <w:keepLines w:val="0"/>
+        <w:spacing w:after="80" w:before="200" w:lineRule="auto"/>
+        <w:rPr>
+          <w:rFonts w:ascii="Times New Roman" w:cs="Times New Roman" w:eastAsia="Times New Roman" w:hAnsi="Times New Roman"/>
+          <w:b w:val="1"/>
+          <w:sz w:val="26"/>
+          <w:szCs w:val="26"/>
+        </w:rPr>
+      </w:pPr>
+      <w:r>
+        <w:rPr>
+          <w:rFonts w:ascii="Times New Roman" w:cs="Times New Roman" w:eastAsia="Times New Roman" w:hAnsi="Times New Roman"/>
+          <w:b w:val="1"/>
+          <w:sz w:val="26"/>
+          <w:szCs w:val="26"/>
+          <w:rtl w:val="0"/>
+        </w:rPr>
+        <w:t xml:space="preserve">2.2 Assumptions and Constraints</w:t>
+      </w:r>
+    </w:p>
+    <w:p>
+      <w:pPr>
+        <w:keepNext w:val="0"/>
+        <w:keepLines w:val="0"/>
+        <w:spacing w:after="80" w:before="200" w:lineRule="auto"/>
+        <w:jc w:val="both"/>
+        <w:rPr>
+          <w:rFonts w:ascii="Times New Roman" w:cs="Times New Roman" w:eastAsia="Times New Roman" w:hAnsi="Times New Roman"/>
+          <w:sz w:val="24"/>
+          <w:szCs w:val="24"/>
+        </w:rPr>
+      </w:pPr>
+      <w:r>
+        <w:rPr>
+          <w:rFonts w:ascii="Times New Roman" w:cs="Times New Roman" w:eastAsia="Times New Roman" w:hAnsi="Times New Roman"/>
+          <w:b w:val="1"/>
+          <w:sz w:val="24"/>
+          <w:szCs w:val="24"/>
+          <w:rtl w:val="0"/>
+        </w:rPr>
+        <w:t xml:space="preserve">- </w:t>
+      </w:r>
+      <w:r>
+        <w:rPr>
+          <w:rFonts w:ascii="Times New Roman" w:cs="Times New Roman" w:eastAsia="Times New Roman" w:hAnsi="Times New Roman"/>
+          <w:b w:val="0"/>
+          <w:i w:val="0"/>
+          <w:smallCaps w:val="0"/>
+          <w:strike w:val="0"/>
+          <w:sz w:val="24"/>
+          <w:szCs w:val="24"/>
+          <w:u w:val="none"/>
+          <w:shd w:fill="auto" w:val="clear"/>
+          <w:vertAlign w:val="baseline"/>
+          <w:rtl w:val="0"/>
+        </w:rPr>
+        <w:t xml:space="preserve">The project is scheduled for a fixed duration of 10 weeks, with a team comprising 5 members.</w:t>
+      </w:r>
+      <w:r>
+        <w:rPr>
+          <w:rtl w:val="0"/>
+        </w:rPr>
+      </w:r>
+    </w:p>
+    <w:p>
+      <w:pPr>
+        <w:keepNext w:val="0"/>
+        <w:keepLines w:val="0"/>
+        <w:spacing w:after="80" w:before="200" w:lineRule="auto"/>
+        <w:jc w:val="both"/>
+        <w:rPr>
+          <w:rFonts w:ascii="Times New Roman" w:cs="Times New Roman" w:eastAsia="Times New Roman" w:hAnsi="Times New Roman"/>
+          <w:sz w:val="24"/>
+          <w:szCs w:val="24"/>
+        </w:rPr>
+      </w:pPr>
+      <w:r>
+        <w:rPr>
+          <w:rFonts w:ascii="Times New Roman" w:cs="Times New Roman" w:eastAsia="Times New Roman" w:hAnsi="Times New Roman"/>
+          <w:sz w:val="24"/>
+          <w:szCs w:val="24"/>
+          <w:rtl w:val="0"/>
+        </w:rPr>
+        <w:t xml:space="preserve">- </w:t>
+      </w:r>
+      <w:r>
+        <w:rPr>
+          <w:rFonts w:ascii="Times New Roman" w:cs="Times New Roman" w:eastAsia="Times New Roman" w:hAnsi="Times New Roman"/>
+          <w:b w:val="0"/>
+          <w:i w:val="0"/>
+          <w:smallCaps w:val="0"/>
+          <w:strike w:val="0"/>
+          <w:sz w:val="24"/>
+          <w:szCs w:val="24"/>
+          <w:u w:val="none"/>
+          <w:shd w:fill="auto" w:val="clear"/>
+          <w:vertAlign w:val="baseline"/>
+          <w:rtl w:val="0"/>
+        </w:rPr>
+        <w:t xml:space="preserve">The cost incurred is minimal.</w:t>
+      </w:r>
+      <w:r>
+        <w:rPr>
+          <w:rtl w:val="0"/>
+        </w:rPr>
+      </w:r>
+    </w:p>
+    <w:p>
+      <w:pPr>
+        <w:keepNext w:val="0"/>
+        <w:keepLines w:val="0"/>
+        <w:spacing w:after="80" w:before="200" w:lineRule="auto"/>
+        <w:jc w:val="both"/>
+        <w:rPr>
+          <w:rFonts w:ascii="Times New Roman" w:cs="Times New Roman" w:eastAsia="Times New Roman" w:hAnsi="Times New Roman"/>
+          <w:sz w:val="24"/>
+          <w:szCs w:val="24"/>
+        </w:rPr>
+      </w:pPr>
+      <w:r>
+        <w:rPr>
+          <w:rFonts w:ascii="Times New Roman" w:cs="Times New Roman" w:eastAsia="Times New Roman" w:hAnsi="Times New Roman"/>
+          <w:sz w:val="24"/>
+          <w:szCs w:val="24"/>
+          <w:rtl w:val="0"/>
+        </w:rPr>
+        <w:t xml:space="preserve">- </w:t>
+      </w:r>
+      <w:r>
+        <w:rPr>
+          <w:rFonts w:ascii="Times New Roman" w:cs="Times New Roman" w:eastAsia="Times New Roman" w:hAnsi="Times New Roman"/>
+          <w:b w:val="0"/>
+          <w:i w:val="0"/>
+          <w:smallCaps w:val="0"/>
+          <w:strike w:val="0"/>
+          <w:sz w:val="24"/>
+          <w:szCs w:val="24"/>
+          <w:u w:val="none"/>
+          <w:shd w:fill="auto" w:val="clear"/>
+          <w:vertAlign w:val="baseline"/>
+          <w:rtl w:val="0"/>
+        </w:rPr>
+        <w:t xml:space="preserve">All team members have been assigned weekly tasks.</w:t>
+      </w:r>
+      <w:r>
+        <w:rPr>
+          <w:rtl w:val="0"/>
+        </w:rPr>
+      </w:r>
+    </w:p>
+    <w:p>
+      <w:pPr>
+        <w:keepNext w:val="0"/>
+        <w:keepLines w:val="0"/>
+        <w:spacing w:after="80" w:before="200" w:lineRule="auto"/>
+        <w:rPr>
+          <w:rFonts w:ascii="Times New Roman" w:cs="Times New Roman" w:eastAsia="Times New Roman" w:hAnsi="Times New Roman"/>
+          <w:b w:val="1"/>
+          <w:sz w:val="26"/>
+          <w:szCs w:val="26"/>
+        </w:rPr>
+      </w:pPr>
+      <w:r>
+        <w:rPr>
+          <w:rFonts w:ascii="Times New Roman" w:cs="Times New Roman" w:eastAsia="Times New Roman" w:hAnsi="Times New Roman"/>
+          <w:b w:val="1"/>
+          <w:sz w:val="26"/>
+          <w:szCs w:val="26"/>
+          <w:rtl w:val="0"/>
+        </w:rPr>
+        <w:t xml:space="preserve">2.3 Project Deliverables</w:t>
+      </w:r>
+    </w:p>
+    <w:p>
+      <w:pPr>
+        <w:keepNext w:val="0"/>
+        <w:keepLines w:val="0"/>
+        <w:spacing w:after="80" w:before="200" w:lineRule="auto"/>
+        <w:rPr>
+          <w:rFonts w:ascii="Times New Roman" w:cs="Times New Roman" w:eastAsia="Times New Roman" w:hAnsi="Times New Roman"/>
+          <w:sz w:val="24"/>
+          <w:szCs w:val="24"/>
+        </w:rPr>
+      </w:pPr>
+      <w:r>
+        <w:rPr>
+          <w:rFonts w:ascii="Times New Roman" w:cs="Times New Roman" w:eastAsia="Times New Roman" w:hAnsi="Times New Roman"/>
+          <w:b w:val="1"/>
+          <w:sz w:val="26"/>
+          <w:szCs w:val="26"/>
+          <w:rtl w:val="0"/>
+        </w:rPr>
+        <w:t xml:space="preserve">- </w:t>
+      </w:r>
+      <w:r>
+        <w:rPr>
+          <w:rFonts w:ascii="Times New Roman" w:cs="Times New Roman" w:eastAsia="Times New Roman" w:hAnsi="Times New Roman"/>
+          <w:b w:val="0"/>
+          <w:i w:val="0"/>
+          <w:smallCaps w:val="0"/>
+          <w:strike w:val="0"/>
+          <w:sz w:val="24"/>
+          <w:szCs w:val="24"/>
+          <w:u w:val="none"/>
+          <w:shd w:fill="auto" w:val="clear"/>
+          <w:vertAlign w:val="baseline"/>
+          <w:rtl w:val="0"/>
+        </w:rPr>
+        <w:t xml:space="preserve">A Figma project illustrating the UI designs of the website.</w:t>
+      </w:r>
+      <w:r>
+        <w:rPr>
+          <w:rtl w:val="0"/>
+        </w:rPr>
+      </w:r>
+    </w:p>
+    <w:p>
+      <w:pPr>
+        <w:keepNext w:val="0"/>
+        <w:keepLines w:val="0"/>
+        <w:spacing w:after="80" w:before="200" w:lineRule="auto"/>
+        <w:rPr>
+          <w:rFonts w:ascii="Times New Roman" w:cs="Times New Roman" w:eastAsia="Times New Roman" w:hAnsi="Times New Roman"/>
+          <w:sz w:val="24"/>
+          <w:szCs w:val="24"/>
+        </w:rPr>
+      </w:pPr>
+      <w:r>
+        <w:rPr>
+          <w:rFonts w:ascii="Times New Roman" w:cs="Times New Roman" w:eastAsia="Times New Roman" w:hAnsi="Times New Roman"/>
+          <w:sz w:val="24"/>
+          <w:szCs w:val="24"/>
+          <w:rtl w:val="0"/>
+        </w:rPr>
+        <w:t xml:space="preserve">- </w:t>
+      </w:r>
+      <w:r>
+        <w:rPr>
+          <w:rFonts w:ascii="Times New Roman" w:cs="Times New Roman" w:eastAsia="Times New Roman" w:hAnsi="Times New Roman"/>
+          <w:b w:val="0"/>
+          <w:i w:val="0"/>
+          <w:smallCaps w:val="0"/>
+          <w:strike w:val="0"/>
+          <w:sz w:val="24"/>
+          <w:szCs w:val="24"/>
+          <w:u w:val="none"/>
+          <w:shd w:fill="auto" w:val="clear"/>
+          <w:vertAlign w:val="baseline"/>
+          <w:rtl w:val="0"/>
+        </w:rPr>
+        <w:t xml:space="preserve">A document detailing the project and providing instructions on website usage.</w:t>
+      </w:r>
+      <w:r>
+        <w:rPr>
+          <w:rtl w:val="0"/>
+        </w:rPr>
+      </w:r>
+    </w:p>
+    <w:p>
+      <w:pPr>
+        <w:keepNext w:val="0"/>
+        <w:keepLines w:val="0"/>
+        <w:spacing w:after="80" w:before="200" w:lineRule="auto"/>
+        <w:rPr>
+          <w:rFonts w:ascii="Times New Roman" w:cs="Times New Roman" w:eastAsia="Times New Roman" w:hAnsi="Times New Roman"/>
+          <w:sz w:val="24"/>
+          <w:szCs w:val="24"/>
+        </w:rPr>
+      </w:pPr>
+      <w:r>
+        <w:rPr>
+          <w:rFonts w:ascii="Times New Roman" w:cs="Times New Roman" w:eastAsia="Times New Roman" w:hAnsi="Times New Roman"/>
+          <w:sz w:val="24"/>
+          <w:szCs w:val="24"/>
+          <w:rtl w:val="0"/>
+        </w:rPr>
+        <w:t xml:space="preserve">- </w:t>
+      </w:r>
+      <w:r>
+        <w:rPr>
+          <w:rFonts w:ascii="Times New Roman" w:cs="Times New Roman" w:eastAsia="Times New Roman" w:hAnsi="Times New Roman"/>
+          <w:b w:val="0"/>
+          <w:i w:val="0"/>
+          <w:smallCaps w:val="0"/>
+          <w:strike w:val="0"/>
+          <w:sz w:val="24"/>
+          <w:szCs w:val="24"/>
+          <w:u w:val="none"/>
+          <w:shd w:fill="auto" w:val="clear"/>
+          <w:vertAlign w:val="baseline"/>
+          <w:rtl w:val="0"/>
+        </w:rPr>
+        <w:t xml:space="preserve">A comprehensive project plan report, including an overview, organizational structure, and group management processes.</w:t>
+      </w:r>
+      <w:r>
+        <w:rPr>
+          <w:rtl w:val="0"/>
+        </w:rPr>
+      </w:r>
+    </w:p>
+    <w:p>
+      <w:pPr>
+        <w:keepNext w:val="0"/>
+        <w:keepLines w:val="0"/>
+        <w:spacing w:after="80" w:before="200" w:lineRule="auto"/>
+        <w:rPr>
+          <w:rFonts w:ascii="Times New Roman" w:cs="Times New Roman" w:eastAsia="Times New Roman" w:hAnsi="Times New Roman"/>
+          <w:sz w:val="24"/>
+          <w:szCs w:val="24"/>
+        </w:rPr>
+      </w:pPr>
+      <w:r>
+        <w:rPr>
+          <w:rFonts w:ascii="Times New Roman" w:cs="Times New Roman" w:eastAsia="Times New Roman" w:hAnsi="Times New Roman"/>
+          <w:sz w:val="24"/>
+          <w:szCs w:val="24"/>
+          <w:rtl w:val="0"/>
+        </w:rPr>
+        <w:t xml:space="preserve">- </w:t>
+      </w:r>
+      <w:r>
+        <w:rPr>
+          <w:rFonts w:ascii="Times New Roman" w:cs="Times New Roman" w:eastAsia="Times New Roman" w:hAnsi="Times New Roman"/>
+          <w:b w:val="0"/>
+          <w:i w:val="0"/>
+          <w:smallCaps w:val="0"/>
+          <w:strike w:val="0"/>
+          <w:sz w:val="24"/>
+          <w:szCs w:val="24"/>
+          <w:u w:val="none"/>
+          <w:shd w:fill="auto" w:val="clear"/>
+          <w:vertAlign w:val="baseline"/>
+          <w:rtl w:val="0"/>
+        </w:rPr>
+        <w:t xml:space="preserve">Weekly reports outlining planned tasks, progress, and future objectives.</w:t>
+      </w:r>
+      <w:r>
+        <w:rPr>
+          <w:rtl w:val="0"/>
+        </w:rPr>
+      </w:r>
+    </w:p>
+    <w:p>
+      <w:pPr>
+        <w:keepNext w:val="0"/>
+        <w:keepLines w:val="0"/>
+        <w:spacing w:after="80" w:before="200" w:lineRule="auto"/>
+        <w:rPr>
+          <w:rFonts w:ascii="Times New Roman" w:cs="Times New Roman" w:eastAsia="Times New Roman" w:hAnsi="Times New Roman"/>
+          <w:sz w:val="24"/>
+          <w:szCs w:val="24"/>
+        </w:rPr>
+      </w:pPr>
+      <w:r>
+        <w:rPr>
+          <w:rFonts w:ascii="Times New Roman" w:cs="Times New Roman" w:eastAsia="Times New Roman" w:hAnsi="Times New Roman"/>
+          <w:sz w:val="24"/>
+          <w:szCs w:val="24"/>
+          <w:rtl w:val="0"/>
+        </w:rPr>
+        <w:t xml:space="preserve">- </w:t>
+      </w:r>
+      <w:r>
+        <w:rPr>
+          <w:rFonts w:ascii="Times New Roman" w:cs="Times New Roman" w:eastAsia="Times New Roman" w:hAnsi="Times New Roman"/>
+          <w:b w:val="0"/>
+          <w:i w:val="0"/>
+          <w:smallCaps w:val="0"/>
+          <w:strike w:val="0"/>
+          <w:sz w:val="24"/>
+          <w:szCs w:val="24"/>
+          <w:u w:val="none"/>
+          <w:shd w:fill="auto" w:val="clear"/>
+          <w:vertAlign w:val="baseline"/>
+          <w:rtl w:val="0"/>
+        </w:rPr>
+        <w:t xml:space="preserve">A vision document for the project, highlighting the problem, goal, and purpose.</w:t>
+      </w:r>
+      <w:r>
+        <w:rPr>
+          <w:rtl w:val="0"/>
+        </w:rPr>
+      </w:r>
+    </w:p>
+    <w:p>
+      <w:pPr>
+        <w:keepNext w:val="0"/>
+        <w:keepLines w:val="0"/>
+        <w:spacing w:after="80" w:before="200" w:lineRule="auto"/>
+        <w:rPr>
+          <w:rFonts w:ascii="Times New Roman" w:cs="Times New Roman" w:eastAsia="Times New Roman" w:hAnsi="Times New Roman"/>
+          <w:sz w:val="24"/>
+          <w:szCs w:val="24"/>
+        </w:rPr>
+      </w:pPr>
+      <w:r>
+        <w:rPr>
+          <w:rFonts w:ascii="Times New Roman" w:cs="Times New Roman" w:eastAsia="Times New Roman" w:hAnsi="Times New Roman"/>
+          <w:sz w:val="24"/>
+          <w:szCs w:val="24"/>
+          <w:rtl w:val="0"/>
+        </w:rPr>
+        <w:t xml:space="preserve">- </w:t>
+      </w:r>
+      <w:r>
+        <w:rPr>
+          <w:rFonts w:ascii="Times New Roman" w:cs="Times New Roman" w:eastAsia="Times New Roman" w:hAnsi="Times New Roman"/>
+          <w:b w:val="0"/>
+          <w:i w:val="0"/>
+          <w:smallCaps w:val="0"/>
+          <w:strike w:val="0"/>
+          <w:sz w:val="24"/>
+          <w:szCs w:val="24"/>
+          <w:u w:val="none"/>
+          <w:shd w:fill="auto" w:val="clear"/>
+          <w:vertAlign w:val="baseline"/>
+          <w:rtl w:val="0"/>
+        </w:rPr>
+        <w:t xml:space="preserve">A fully functional, web-based LMS simulation incorporating AI-based support.</w:t>
+      </w:r>
+      <w:r>
+        <w:rPr>
+          <w:rtl w:val="0"/>
+        </w:rPr>
+      </w:r>
+    </w:p>
+    <w:p>
+      <w:pPr>
+        <w:keepNext w:val="0"/>
+        <w:keepLines w:val="0"/>
+        <w:spacing w:after="80" w:before="200" w:lineRule="auto"/>
+        <w:rPr>
+          <w:rFonts w:ascii="Times New Roman" w:cs="Times New Roman" w:eastAsia="Times New Roman" w:hAnsi="Times New Roman"/>
+          <w:sz w:val="24"/>
+          <w:szCs w:val="24"/>
+        </w:rPr>
+      </w:pPr>
+      <w:r>
+        <w:rPr>
+          <w:rFonts w:ascii="Times New Roman" w:cs="Times New Roman" w:eastAsia="Times New Roman" w:hAnsi="Times New Roman"/>
+          <w:sz w:val="24"/>
+          <w:szCs w:val="24"/>
+          <w:rtl w:val="0"/>
+        </w:rPr>
+        <w:t xml:space="preserve">- </w:t>
+      </w:r>
+      <w:r>
+        <w:rPr>
+          <w:rFonts w:ascii="Times New Roman" w:cs="Times New Roman" w:eastAsia="Times New Roman" w:hAnsi="Times New Roman"/>
+          <w:b w:val="0"/>
+          <w:i w:val="0"/>
+          <w:smallCaps w:val="0"/>
+          <w:strike w:val="0"/>
+          <w:sz w:val="24"/>
+          <w:szCs w:val="24"/>
+          <w:u w:val="none"/>
+          <w:shd w:fill="auto" w:val="clear"/>
+          <w:vertAlign w:val="baseline"/>
+          <w:rtl w:val="0"/>
+        </w:rPr>
+        <w:t xml:space="preserve">Secure, scalable infrastructure utilizing Node.js, ReactJS x Vite, and PostgreSQL.</w:t>
+      </w:r>
+      <w:r>
+        <w:rPr>
+          <w:rtl w:val="0"/>
+        </w:rPr>
+      </w:r>
+    </w:p>
+    <w:p>
+      <w:pPr>
+        <w:keepNext w:val="0"/>
+        <w:keepLines w:val="0"/>
+        <w:spacing w:after="80" w:before="200" w:lineRule="auto"/>
+        <w:rPr>
+          <w:rFonts w:ascii="Times New Roman" w:cs="Times New Roman" w:eastAsia="Times New Roman" w:hAnsi="Times New Roman"/>
+          <w:sz w:val="24"/>
+          <w:szCs w:val="24"/>
+        </w:rPr>
+      </w:pPr>
+      <w:r>
+        <w:rPr>
+          <w:rFonts w:ascii="Times New Roman" w:cs="Times New Roman" w:eastAsia="Times New Roman" w:hAnsi="Times New Roman"/>
+          <w:sz w:val="24"/>
+          <w:szCs w:val="24"/>
+          <w:rtl w:val="0"/>
+        </w:rPr>
+        <w:t xml:space="preserve">- </w:t>
+      </w:r>
+      <w:r>
+        <w:rPr>
+          <w:rFonts w:ascii="Times New Roman" w:cs="Times New Roman" w:eastAsia="Times New Roman" w:hAnsi="Times New Roman"/>
+          <w:b w:val="0"/>
+          <w:i w:val="0"/>
+          <w:smallCaps w:val="0"/>
+          <w:strike w:val="0"/>
+          <w:sz w:val="24"/>
+          <w:szCs w:val="24"/>
+          <w:u w:val="none"/>
+          <w:shd w:fill="auto" w:val="clear"/>
+          <w:vertAlign w:val="baseline"/>
+          <w:rtl w:val="0"/>
+        </w:rPr>
+        <w:t xml:space="preserve">Demonstration-ready deployment on a registered domain with VPS hosting.</w:t>
       </w:r>
       <w:r>
         <w:rPr>
@@ -1799,19 +2422,190 @@
         <w:spacing w:after="240" w:before="240" w:lineRule="auto"/>
         <w:rPr>
           <w:rFonts w:ascii="Times New Roman" w:cs="Times New Roman" w:eastAsia="Times New Roman" w:hAnsi="Times New Roman"/>
-          <w:sz w:val="24"/>
-          <w:szCs w:val="24"/>
+          <w:b w:val="1"/>
+          <w:sz w:val="28"/>
+          <w:szCs w:val="28"/>
         </w:rPr>
       </w:pPr>
       <w:r>
         <w:rPr>
           <w:rFonts w:ascii="Times New Roman" w:cs="Times New Roman" w:eastAsia="Times New Roman" w:hAnsi="Times New Roman"/>
-          <w:sz w:val="24"/>
-          <w:szCs w:val="24"/>
-          <w:rtl w:val="0"/>
-        </w:rPr>
-        <w:t xml:space="preserve">Example,</w:t>
-      </w:r>
+          <w:b w:val="1"/>
+          <w:sz w:val="28"/>
+          <w:szCs w:val="28"/>
+          <w:rtl w:val="0"/>
+        </w:rPr>
+        <w:t xml:space="preserve">3. Project Organization</w:t>
+      </w:r>
+    </w:p>
+    <w:p>
+      <w:pPr>
+        <w:spacing w:after="240" w:before="240" w:lineRule="auto"/>
+        <w:rPr>
+          <w:rFonts w:ascii="Times New Roman" w:cs="Times New Roman" w:eastAsia="Times New Roman" w:hAnsi="Times New Roman"/>
+          <w:b w:val="1"/>
+          <w:sz w:val="26"/>
+          <w:szCs w:val="26"/>
+        </w:rPr>
+      </w:pPr>
+      <w:r>
+        <w:rPr>
+          <w:rFonts w:ascii="Times New Roman" w:cs="Times New Roman" w:eastAsia="Times New Roman" w:hAnsi="Times New Roman"/>
+          <w:b w:val="1"/>
+          <w:sz w:val="26"/>
+          <w:szCs w:val="26"/>
+          <w:rtl w:val="0"/>
+        </w:rPr>
+        <w:t xml:space="preserve">3.1 Organizational Structure</w:t>
+      </w:r>
+    </w:p>
+    <w:p>
+      <w:pPr>
+        <w:spacing w:after="240" w:before="240" w:lineRule="auto"/>
+        <w:rPr>
+          <w:rFonts w:ascii="Times New Roman" w:cs="Times New Roman" w:eastAsia="Times New Roman" w:hAnsi="Times New Roman"/>
+          <w:sz w:val="24"/>
+          <w:szCs w:val="24"/>
+        </w:rPr>
+      </w:pPr>
+      <w:r>
+        <w:rPr>
+          <w:rFonts w:ascii="Times New Roman" w:cs="Times New Roman" w:eastAsia="Times New Roman" w:hAnsi="Times New Roman"/>
+          <w:sz w:val="24"/>
+          <w:szCs w:val="24"/>
+          <w:rtl w:val="0"/>
+        </w:rPr>
+        <w:t xml:space="preserve">The organizational structure of our group is as follows:</w:t>
+      </w:r>
+    </w:p>
+    <w:p>
+      <w:pPr>
+        <w:spacing w:after="240" w:before="240" w:lineRule="auto"/>
+        <w:rPr>
+          <w:rFonts w:ascii="Times New Roman" w:cs="Times New Roman" w:eastAsia="Times New Roman" w:hAnsi="Times New Roman"/>
+          <w:sz w:val="24"/>
+          <w:szCs w:val="24"/>
+        </w:rPr>
+      </w:pPr>
+      <w:r>
+        <w:rPr>
+          <w:rFonts w:ascii="Times New Roman" w:cs="Times New Roman" w:eastAsia="Times New Roman" w:hAnsi="Times New Roman"/>
+          <w:sz w:val="24"/>
+          <w:szCs w:val="24"/>
+          <w:rtl w:val="0"/>
+        </w:rPr>
+        <w:t xml:space="preserve">- Thiện Hòa is the project manager and the leader of our team,</w:t>
+      </w:r>
+    </w:p>
+    <w:p>
+      <w:pPr>
+        <w:spacing w:after="240" w:before="240" w:lineRule="auto"/>
+        <w:rPr>
+          <w:rFonts w:ascii="Times New Roman" w:cs="Times New Roman" w:eastAsia="Times New Roman" w:hAnsi="Times New Roman"/>
+          <w:sz w:val="24"/>
+          <w:szCs w:val="24"/>
+        </w:rPr>
+      </w:pPr>
+      <w:r>
+        <w:rPr>
+          <w:rFonts w:ascii="Times New Roman" w:cs="Times New Roman" w:eastAsia="Times New Roman" w:hAnsi="Times New Roman"/>
+          <w:sz w:val="24"/>
+          <w:szCs w:val="24"/>
+          <w:rtl w:val="0"/>
+        </w:rPr>
+        <w:t xml:space="preserve">- Hữu Thịnh is the project analyst,</w:t>
+      </w:r>
+    </w:p>
+    <w:p>
+      <w:pPr>
+        <w:spacing w:after="240" w:before="240" w:lineRule="auto"/>
+        <w:rPr>
+          <w:rFonts w:ascii="Times New Roman" w:cs="Times New Roman" w:eastAsia="Times New Roman" w:hAnsi="Times New Roman"/>
+          <w:sz w:val="24"/>
+          <w:szCs w:val="24"/>
+        </w:rPr>
+      </w:pPr>
+      <w:r>
+        <w:rPr>
+          <w:rFonts w:ascii="Times New Roman" w:cs="Times New Roman" w:eastAsia="Times New Roman" w:hAnsi="Times New Roman"/>
+          <w:sz w:val="24"/>
+          <w:szCs w:val="24"/>
+          <w:rtl w:val="0"/>
+        </w:rPr>
+        <w:t xml:space="preserve">- Mai Thùy is the UI/UX designer,</w:t>
+      </w:r>
+    </w:p>
+    <w:p>
+      <w:pPr>
+        <w:spacing w:after="240" w:before="240" w:lineRule="auto"/>
+        <w:rPr>
+          <w:rFonts w:ascii="Times New Roman" w:cs="Times New Roman" w:eastAsia="Times New Roman" w:hAnsi="Times New Roman"/>
+          <w:sz w:val="24"/>
+          <w:szCs w:val="24"/>
+        </w:rPr>
+      </w:pPr>
+      <w:r>
+        <w:rPr>
+          <w:rFonts w:ascii="Times New Roman" w:cs="Times New Roman" w:eastAsia="Times New Roman" w:hAnsi="Times New Roman"/>
+          <w:sz w:val="24"/>
+          <w:szCs w:val="24"/>
+          <w:rtl w:val="0"/>
+        </w:rPr>
+        <w:t xml:space="preserve">- Viết Thành and Đức Tâm are testers of the project.</w:t>
+      </w:r>
+    </w:p>
+    <w:p>
+      <w:pPr>
+        <w:spacing w:after="240" w:before="240" w:lineRule="auto"/>
+        <w:rPr>
+          <w:rFonts w:ascii="Times New Roman" w:cs="Times New Roman" w:eastAsia="Times New Roman" w:hAnsi="Times New Roman"/>
+          <w:sz w:val="24"/>
+          <w:szCs w:val="24"/>
+        </w:rPr>
+      </w:pPr>
+      <w:r>
+        <w:rPr>
+          <w:rFonts w:ascii="Times New Roman" w:cs="Times New Roman" w:eastAsia="Times New Roman" w:hAnsi="Times New Roman"/>
+          <w:sz w:val="24"/>
+          <w:szCs w:val="24"/>
+          <w:rtl w:val="0"/>
+        </w:rPr>
+        <w:t xml:space="preserve">Everyone will all develop and write codes.</w:t>
+      </w:r>
+    </w:p>
+    <w:p>
+      <w:pPr>
+        <w:spacing w:after="240" w:before="240" w:lineRule="auto"/>
+        <w:rPr>
+          <w:rFonts w:ascii="Times New Roman" w:cs="Times New Roman" w:eastAsia="Times New Roman" w:hAnsi="Times New Roman"/>
+          <w:sz w:val="24"/>
+          <w:szCs w:val="24"/>
+        </w:rPr>
+      </w:pPr>
+      <w:r>
+        <w:rPr>
+          <w:rFonts w:ascii="Times New Roman" w:cs="Times New Roman" w:eastAsia="Times New Roman" w:hAnsi="Times New Roman"/>
+          <w:sz w:val="24"/>
+          <w:szCs w:val="24"/>
+          <w:rtl w:val="0"/>
+        </w:rPr>
+        <w:t xml:space="preserve">The following diagram shows the structure of the group.</w:t>
+      </w:r>
+      <w:r>
+        <w:rPr>
+          <w:rtl w:val="0"/>
+        </w:rPr>
+      </w:r>
+    </w:p>
+    <w:p>
+      <w:pPr>
+        <w:spacing w:after="240" w:before="240" w:lineRule="auto"/>
+        <w:rPr>
+          <w:rFonts w:ascii="Times New Roman" w:cs="Times New Roman" w:eastAsia="Times New Roman" w:hAnsi="Times New Roman"/>
+          <w:sz w:val="24"/>
+          <w:szCs w:val="24"/>
+        </w:rPr>
+      </w:pPr>
       <w:r>
         <w:rPr>
           <w:rFonts w:ascii="Times New Roman" w:cs="Times New Roman" w:eastAsia="Times New Roman" w:hAnsi="Times New Roman"/>
@@ -1820,14 +2614,14 @@
         </w:rPr>
         <w:drawing>
           <wp:inline distB="114300" distT="114300" distL="114300" distR="114300">
-            <wp:extent cx="3686175" cy="1381125"/>
+            <wp:extent cx="5943600" cy="2544747"/>
             <wp:effectExtent b="0" l="0" r="0" t="0"/>
-            <wp:docPr id="1" name="image1.png"/>
+            <wp:docPr id="1" name="image4.png"/>
             <a:graphic>
               <a:graphicData uri="http://schemas.openxmlformats.org/drawingml/2006/picture">
                 <pic:pic>
                   <pic:nvPicPr>
-                    <pic:cNvPr id="0" name="image1.png"/>
+                    <pic:cNvPr id="0" name="image4.png"/>
                     <pic:cNvPicPr preferRelativeResize="0"/>
                   </pic:nvPicPr>
                   <pic:blipFill>
@@ -1840,7 +2634,7 @@
                   <pic:spPr>
                     <a:xfrm>
                       <a:off x="0" y="0"/>
-                      <a:ext cx="3686175" cy="1381125"/>
+                      <a:ext cx="5943600" cy="2544747"/>
                     </a:xfrm>
                     <a:prstGeom prst="rect"/>
                     <a:ln/>
@@ -1859,106 +2653,24 @@
     </w:p>
     <w:p>
       <w:pPr>
-        <w:spacing w:after="240" w:before="240" w:lineRule="auto"/>
-        <w:rPr>
-          <w:rFonts w:ascii="Times New Roman" w:cs="Times New Roman" w:eastAsia="Times New Roman" w:hAnsi="Times New Roman"/>
-          <w:sz w:val="24"/>
-          <w:szCs w:val="24"/>
-        </w:rPr>
-      </w:pPr>
-      <w:r>
-        <w:rPr>
-          <w:rFonts w:ascii="Times New Roman" w:cs="Times New Roman" w:eastAsia="Times New Roman" w:hAnsi="Times New Roman"/>
-          <w:sz w:val="24"/>
-          <w:szCs w:val="24"/>
-          <w:rtl w:val="0"/>
-        </w:rPr>
-        <w:t xml:space="preserve">]</w:t>
-      </w:r>
-    </w:p>
-    <w:p>
-      <w:pPr>
         <w:keepNext w:val="0"/>
         <w:keepLines w:val="0"/>
         <w:spacing w:after="80" w:lineRule="auto"/>
         <w:rPr>
           <w:rFonts w:ascii="Times New Roman" w:cs="Times New Roman" w:eastAsia="Times New Roman" w:hAnsi="Times New Roman"/>
+          <w:sz w:val="24"/>
+          <w:szCs w:val="24"/>
+        </w:rPr>
+      </w:pPr>
+      <w:r>
+        <w:rPr>
+          <w:rFonts w:ascii="Times New Roman" w:cs="Times New Roman" w:eastAsia="Times New Roman" w:hAnsi="Times New Roman"/>
           <w:b w:val="1"/>
           <w:sz w:val="26"/>
           <w:szCs w:val="26"/>
-        </w:rPr>
-      </w:pPr>
-      <w:r>
-        <w:rPr>
-          <w:rFonts w:ascii="Times New Roman" w:cs="Times New Roman" w:eastAsia="Times New Roman" w:hAnsi="Times New Roman"/>
-          <w:b w:val="1"/>
-          <w:sz w:val="26"/>
-          <w:szCs w:val="26"/>
           <w:rtl w:val="0"/>
         </w:rPr>
         <w:t xml:space="preserve">3.2 Roles and Responsibilities</w:t>
-      </w:r>
-    </w:p>
-    <w:p>
-      <w:pPr>
-        <w:spacing w:after="240" w:before="240" w:lineRule="auto"/>
-        <w:rPr>
-          <w:rFonts w:ascii="Times New Roman" w:cs="Times New Roman" w:eastAsia="Times New Roman" w:hAnsi="Times New Roman"/>
-          <w:color w:val="0000ff"/>
-          <w:sz w:val="24"/>
-          <w:szCs w:val="24"/>
-        </w:rPr>
-      </w:pPr>
-      <w:r>
-        <w:rPr>
-          <w:rFonts w:ascii="Times New Roman" w:cs="Times New Roman" w:eastAsia="Times New Roman" w:hAnsi="Times New Roman"/>
-          <w:color w:val="0000ff"/>
-          <w:sz w:val="24"/>
-          <w:szCs w:val="24"/>
-          <w:rtl w:val="0"/>
-        </w:rPr>
-        <w:t xml:space="preserve">[Identify the project organizational units that will be responsible for each of the disciplines, workflow details, and supporting processes. The text below is provided as an example.</w:t>
-      </w:r>
-    </w:p>
-    <w:p>
-      <w:pPr>
-        <w:spacing w:after="240" w:before="240" w:lineRule="auto"/>
-        <w:rPr>
-          <w:rFonts w:ascii="Times New Roman" w:cs="Times New Roman" w:eastAsia="Times New Roman" w:hAnsi="Times New Roman"/>
-          <w:color w:val="0000ff"/>
-          <w:sz w:val="24"/>
-          <w:szCs w:val="24"/>
-        </w:rPr>
-      </w:pPr>
-      <w:r>
-        <w:rPr>
-          <w:rFonts w:ascii="Times New Roman" w:cs="Times New Roman" w:eastAsia="Times New Roman" w:hAnsi="Times New Roman"/>
-          <w:color w:val="0000ff"/>
-          <w:sz w:val="24"/>
-          <w:szCs w:val="24"/>
-          <w:rtl w:val="0"/>
-        </w:rPr>
-        <w:t xml:space="preserve">Refer to the lecture note “Week 2 – Project Assignments” for predefined roles and responsibilities.</w:t>
-      </w:r>
-    </w:p>
-    <w:p>
-      <w:pPr>
-        <w:spacing w:after="240" w:before="240" w:lineRule="auto"/>
-        <w:rPr>
-          <w:rFonts w:ascii="Times New Roman" w:cs="Times New Roman" w:eastAsia="Times New Roman" w:hAnsi="Times New Roman"/>
-          <w:sz w:val="24"/>
-          <w:szCs w:val="24"/>
-        </w:rPr>
-      </w:pPr>
-      <w:r>
-        <w:rPr>
-          <w:rFonts w:ascii="Times New Roman" w:cs="Times New Roman" w:eastAsia="Times New Roman" w:hAnsi="Times New Roman"/>
-          <w:color w:val="0000ff"/>
-          <w:sz w:val="24"/>
-          <w:szCs w:val="24"/>
-          <w:rtl w:val="0"/>
-        </w:rPr>
-        <w:t xml:space="preserve">]</w:t>
       </w:r>
       <w:r>
         <w:rPr>
@@ -1969,6 +2681,7 @@
     <w:tbl>
       <w:tblPr>
         <w:tblStyle w:val="Table2"/>
+        <w:tblpPr w:leftFromText="180" w:rightFromText="180" w:topFromText="180" w:bottomFromText="180" w:vertAnchor="text" w:horzAnchor="text" w:tblpX="0" w:tblpY="0"/>
         <w:tblW w:w="9360.0" w:type="dxa"/>
         <w:jc w:val="left"/>
         <w:tblBorders>
@@ -1998,6 +2711,1587 @@
           <w:tblHeader w:val="0"/>
         </w:trPr>
         <w:tc>
+          <w:tcPr/>
+          <w:p>
+            <w:pPr>
+              <w:widowControl w:val="0"/>
+              <w:spacing w:line="240" w:lineRule="auto"/>
+              <w:rPr>
+                <w:rFonts w:ascii="Times New Roman" w:cs="Times New Roman" w:eastAsia="Times New Roman" w:hAnsi="Times New Roman"/>
+                <w:b w:val="1"/>
+                <w:sz w:val="24"/>
+                <w:szCs w:val="24"/>
+              </w:rPr>
+            </w:pPr>
+            <w:r>
+              <w:rPr>
+                <w:rFonts w:ascii="Times New Roman" w:cs="Times New Roman" w:eastAsia="Times New Roman" w:hAnsi="Times New Roman"/>
+                <w:b w:val="1"/>
+                <w:sz w:val="24"/>
+                <w:szCs w:val="24"/>
+                <w:rtl w:val="0"/>
+              </w:rPr>
+              <w:t xml:space="preserve">Person</w:t>
+            </w:r>
+          </w:p>
+        </w:tc>
+        <w:tc>
+          <w:tcPr/>
+          <w:p>
+            <w:pPr>
+              <w:widowControl w:val="0"/>
+              <w:spacing w:line="240" w:lineRule="auto"/>
+              <w:rPr>
+                <w:rFonts w:ascii="Times New Roman" w:cs="Times New Roman" w:eastAsia="Times New Roman" w:hAnsi="Times New Roman"/>
+                <w:b w:val="1"/>
+                <w:sz w:val="24"/>
+                <w:szCs w:val="24"/>
+              </w:rPr>
+            </w:pPr>
+            <w:r>
+              <w:rPr>
+                <w:rFonts w:ascii="Times New Roman" w:cs="Times New Roman" w:eastAsia="Times New Roman" w:hAnsi="Times New Roman"/>
+                <w:b w:val="1"/>
+                <w:sz w:val="24"/>
+                <w:szCs w:val="24"/>
+                <w:rtl w:val="0"/>
+              </w:rPr>
+              <w:t xml:space="preserve">Roles</w:t>
+            </w:r>
+          </w:p>
+        </w:tc>
+      </w:tr>
+      <w:tr>
+        <w:trPr>
+          <w:cantSplit w:val="0"/>
+          <w:tblHeader w:val="0"/>
+        </w:trPr>
+        <w:tc>
+          <w:tcPr/>
+          <w:p>
+            <w:pPr>
+              <w:widowControl w:val="0"/>
+              <w:spacing w:line="240" w:lineRule="auto"/>
+              <w:rPr>
+                <w:rFonts w:ascii="Times New Roman" w:cs="Times New Roman" w:eastAsia="Times New Roman" w:hAnsi="Times New Roman"/>
+                <w:sz w:val="24"/>
+                <w:szCs w:val="24"/>
+              </w:rPr>
+            </w:pPr>
+            <w:r>
+              <w:rPr>
+                <w:rFonts w:ascii="Times New Roman" w:cs="Times New Roman" w:eastAsia="Times New Roman" w:hAnsi="Times New Roman"/>
+                <w:sz w:val="24"/>
+                <w:szCs w:val="24"/>
+                <w:rtl w:val="0"/>
+              </w:rPr>
+              <w:t xml:space="preserve">Hoàng Đôn Thiện Hòa</w:t>
+            </w:r>
+          </w:p>
+        </w:tc>
+        <w:tc>
+          <w:tcPr/>
+          <w:p>
+            <w:pPr>
+              <w:widowControl w:val="0"/>
+              <w:spacing w:line="240" w:lineRule="auto"/>
+              <w:rPr>
+                <w:rFonts w:ascii="Times New Roman" w:cs="Times New Roman" w:eastAsia="Times New Roman" w:hAnsi="Times New Roman"/>
+                <w:sz w:val="24"/>
+                <w:szCs w:val="24"/>
+              </w:rPr>
+            </w:pPr>
+            <w:r>
+              <w:rPr>
+                <w:rFonts w:ascii="Times New Roman" w:cs="Times New Roman" w:eastAsia="Times New Roman" w:hAnsi="Times New Roman"/>
+                <w:sz w:val="24"/>
+                <w:szCs w:val="24"/>
+                <w:rtl w:val="0"/>
+              </w:rPr>
+              <w:t xml:space="preserve">Team Leader, Developer</w:t>
+            </w:r>
+          </w:p>
+        </w:tc>
+      </w:tr>
+      <w:tr>
+        <w:trPr>
+          <w:cantSplit w:val="0"/>
+          <w:tblHeader w:val="0"/>
+        </w:trPr>
+        <w:tc>
+          <w:tcPr/>
+          <w:p>
+            <w:pPr>
+              <w:widowControl w:val="0"/>
+              <w:spacing w:line="240" w:lineRule="auto"/>
+              <w:rPr>
+                <w:rFonts w:ascii="Times New Roman" w:cs="Times New Roman" w:eastAsia="Times New Roman" w:hAnsi="Times New Roman"/>
+                <w:sz w:val="24"/>
+                <w:szCs w:val="24"/>
+              </w:rPr>
+            </w:pPr>
+            <w:r>
+              <w:rPr>
+                <w:rFonts w:ascii="Times New Roman" w:cs="Times New Roman" w:eastAsia="Times New Roman" w:hAnsi="Times New Roman"/>
+                <w:sz w:val="24"/>
+                <w:szCs w:val="24"/>
+                <w:rtl w:val="0"/>
+              </w:rPr>
+              <w:t xml:space="preserve">Trần Nguyễn Đức Tâm</w:t>
+            </w:r>
+          </w:p>
+        </w:tc>
+        <w:tc>
+          <w:tcPr/>
+          <w:p>
+            <w:pPr>
+              <w:widowControl w:val="0"/>
+              <w:spacing w:line="240" w:lineRule="auto"/>
+              <w:rPr>
+                <w:rFonts w:ascii="Times New Roman" w:cs="Times New Roman" w:eastAsia="Times New Roman" w:hAnsi="Times New Roman"/>
+                <w:sz w:val="24"/>
+                <w:szCs w:val="24"/>
+              </w:rPr>
+            </w:pPr>
+            <w:r>
+              <w:rPr>
+                <w:rFonts w:ascii="Times New Roman" w:cs="Times New Roman" w:eastAsia="Times New Roman" w:hAnsi="Times New Roman"/>
+                <w:sz w:val="24"/>
+                <w:szCs w:val="24"/>
+                <w:rtl w:val="0"/>
+              </w:rPr>
+              <w:t xml:space="preserve">Tester, Developer</w:t>
+            </w:r>
+          </w:p>
+        </w:tc>
+      </w:tr>
+      <w:tr>
+        <w:trPr>
+          <w:cantSplit w:val="0"/>
+          <w:tblHeader w:val="0"/>
+        </w:trPr>
+        <w:tc>
+          <w:tcPr/>
+          <w:p>
+            <w:pPr>
+              <w:widowControl w:val="0"/>
+              <w:spacing w:line="240" w:lineRule="auto"/>
+              <w:rPr>
+                <w:rFonts w:ascii="Times New Roman" w:cs="Times New Roman" w:eastAsia="Times New Roman" w:hAnsi="Times New Roman"/>
+                <w:sz w:val="24"/>
+                <w:szCs w:val="24"/>
+              </w:rPr>
+            </w:pPr>
+            <w:r>
+              <w:rPr>
+                <w:rFonts w:ascii="Times New Roman" w:cs="Times New Roman" w:eastAsia="Times New Roman" w:hAnsi="Times New Roman"/>
+                <w:sz w:val="24"/>
+                <w:szCs w:val="24"/>
+                <w:rtl w:val="0"/>
+              </w:rPr>
+              <w:t xml:space="preserve">Vũ Mai Thùy</w:t>
+            </w:r>
+          </w:p>
+        </w:tc>
+        <w:tc>
+          <w:tcPr/>
+          <w:p>
+            <w:pPr>
+              <w:widowControl w:val="0"/>
+              <w:spacing w:line="240" w:lineRule="auto"/>
+              <w:rPr>
+                <w:rFonts w:ascii="Times New Roman" w:cs="Times New Roman" w:eastAsia="Times New Roman" w:hAnsi="Times New Roman"/>
+                <w:sz w:val="24"/>
+                <w:szCs w:val="24"/>
+              </w:rPr>
+            </w:pPr>
+            <w:r>
+              <w:rPr>
+                <w:rFonts w:ascii="Times New Roman" w:cs="Times New Roman" w:eastAsia="Times New Roman" w:hAnsi="Times New Roman"/>
+                <w:sz w:val="24"/>
+                <w:szCs w:val="24"/>
+                <w:rtl w:val="0"/>
+              </w:rPr>
+              <w:t xml:space="preserve">Designer, Developer</w:t>
+            </w:r>
+          </w:p>
+        </w:tc>
+      </w:tr>
+      <w:tr>
+        <w:trPr>
+          <w:cantSplit w:val="0"/>
+          <w:tblHeader w:val="0"/>
+        </w:trPr>
+        <w:tc>
+          <w:tcPr/>
+          <w:p>
+            <w:pPr>
+              <w:widowControl w:val="0"/>
+              <w:spacing w:line="240" w:lineRule="auto"/>
+              <w:rPr>
+                <w:rFonts w:ascii="Times New Roman" w:cs="Times New Roman" w:eastAsia="Times New Roman" w:hAnsi="Times New Roman"/>
+                <w:sz w:val="24"/>
+                <w:szCs w:val="24"/>
+              </w:rPr>
+            </w:pPr>
+            <w:r>
+              <w:rPr>
+                <w:rFonts w:ascii="Times New Roman" w:cs="Times New Roman" w:eastAsia="Times New Roman" w:hAnsi="Times New Roman"/>
+                <w:sz w:val="24"/>
+                <w:szCs w:val="24"/>
+                <w:rtl w:val="0"/>
+              </w:rPr>
+              <w:t xml:space="preserve">Nguyễn Công Viết Thành</w:t>
+            </w:r>
+          </w:p>
+        </w:tc>
+        <w:tc>
+          <w:tcPr/>
+          <w:p>
+            <w:pPr>
+              <w:widowControl w:val="0"/>
+              <w:spacing w:line="240" w:lineRule="auto"/>
+              <w:rPr>
+                <w:rFonts w:ascii="Times New Roman" w:cs="Times New Roman" w:eastAsia="Times New Roman" w:hAnsi="Times New Roman"/>
+                <w:sz w:val="24"/>
+                <w:szCs w:val="24"/>
+              </w:rPr>
+            </w:pPr>
+            <w:r>
+              <w:rPr>
+                <w:rFonts w:ascii="Times New Roman" w:cs="Times New Roman" w:eastAsia="Times New Roman" w:hAnsi="Times New Roman"/>
+                <w:sz w:val="24"/>
+                <w:szCs w:val="24"/>
+                <w:rtl w:val="0"/>
+              </w:rPr>
+              <w:t xml:space="preserve">Developer, Tester</w:t>
+            </w:r>
+          </w:p>
+        </w:tc>
+      </w:tr>
+      <w:tr>
+        <w:trPr>
+          <w:cantSplit w:val="0"/>
+          <w:tblHeader w:val="0"/>
+        </w:trPr>
+        <w:tc>
+          <w:tcPr/>
+          <w:p>
+            <w:pPr>
+              <w:widowControl w:val="0"/>
+              <w:spacing w:line="240" w:lineRule="auto"/>
+              <w:rPr>
+                <w:rFonts w:ascii="Times New Roman" w:cs="Times New Roman" w:eastAsia="Times New Roman" w:hAnsi="Times New Roman"/>
+                <w:sz w:val="24"/>
+                <w:szCs w:val="24"/>
+              </w:rPr>
+            </w:pPr>
+            <w:r>
+              <w:rPr>
+                <w:rFonts w:ascii="Times New Roman" w:cs="Times New Roman" w:eastAsia="Times New Roman" w:hAnsi="Times New Roman"/>
+                <w:sz w:val="24"/>
+                <w:szCs w:val="24"/>
+                <w:rtl w:val="0"/>
+              </w:rPr>
+              <w:t xml:space="preserve">Nguyễn Đặng Hữu Thịnh</w:t>
+            </w:r>
+          </w:p>
+        </w:tc>
+        <w:tc>
+          <w:tcPr/>
+          <w:p>
+            <w:pPr>
+              <w:widowControl w:val="0"/>
+              <w:spacing w:line="240" w:lineRule="auto"/>
+              <w:rPr>
+                <w:rFonts w:ascii="Times New Roman" w:cs="Times New Roman" w:eastAsia="Times New Roman" w:hAnsi="Times New Roman"/>
+                <w:sz w:val="24"/>
+                <w:szCs w:val="24"/>
+              </w:rPr>
+            </w:pPr>
+            <w:r>
+              <w:rPr>
+                <w:rFonts w:ascii="Times New Roman" w:cs="Times New Roman" w:eastAsia="Times New Roman" w:hAnsi="Times New Roman"/>
+                <w:sz w:val="24"/>
+                <w:szCs w:val="24"/>
+                <w:rtl w:val="0"/>
+              </w:rPr>
+              <w:t xml:space="preserve">Project Analyst, Developer</w:t>
+            </w:r>
+          </w:p>
+        </w:tc>
+      </w:tr>
+    </w:tbl>
+    <w:p>
+      <w:pPr>
+        <w:spacing w:after="240" w:before="240" w:lineRule="auto"/>
+        <w:jc w:val="both"/>
+        <w:rPr>
+          <w:rFonts w:ascii="Times New Roman" w:cs="Times New Roman" w:eastAsia="Times New Roman" w:hAnsi="Times New Roman"/>
+          <w:sz w:val="24"/>
+          <w:szCs w:val="24"/>
+        </w:rPr>
+      </w:pPr>
+      <w:r>
+        <w:rPr>
+          <w:rFonts w:ascii="Times New Roman" w:cs="Times New Roman" w:eastAsia="Times New Roman" w:hAnsi="Times New Roman"/>
+          <w:sz w:val="24"/>
+          <w:szCs w:val="24"/>
+          <w:rtl w:val="0"/>
+        </w:rPr>
+        <w:t xml:space="preserve">The table below shows the roles of the members in our group.</w:t>
+      </w:r>
+    </w:p>
+    <w:p>
+      <w:pPr>
+        <w:spacing w:after="240" w:before="240" w:lineRule="auto"/>
+        <w:jc w:val="both"/>
+        <w:rPr>
+          <w:rFonts w:ascii="Times New Roman" w:cs="Times New Roman" w:eastAsia="Times New Roman" w:hAnsi="Times New Roman"/>
+          <w:b w:val="1"/>
+          <w:sz w:val="28"/>
+          <w:szCs w:val="28"/>
+        </w:rPr>
+      </w:pPr>
+      <w:r>
+        <w:rPr>
+          <w:rFonts w:ascii="Times New Roman" w:cs="Times New Roman" w:eastAsia="Times New Roman" w:hAnsi="Times New Roman"/>
+          <w:b w:val="1"/>
+          <w:sz w:val="28"/>
+          <w:szCs w:val="28"/>
+          <w:rtl w:val="0"/>
+        </w:rPr>
+        <w:t xml:space="preserve">4. Management Process</w:t>
+      </w:r>
+    </w:p>
+    <w:p>
+      <w:pPr>
+        <w:spacing w:after="240" w:before="240" w:lineRule="auto"/>
+        <w:rPr>
+          <w:rFonts w:ascii="Times New Roman" w:cs="Times New Roman" w:eastAsia="Times New Roman" w:hAnsi="Times New Roman"/>
+          <w:b w:val="1"/>
+          <w:sz w:val="26"/>
+          <w:szCs w:val="26"/>
+        </w:rPr>
+      </w:pPr>
+      <w:r>
+        <w:rPr>
+          <w:rFonts w:ascii="Times New Roman" w:cs="Times New Roman" w:eastAsia="Times New Roman" w:hAnsi="Times New Roman"/>
+          <w:b w:val="1"/>
+          <w:sz w:val="26"/>
+          <w:szCs w:val="26"/>
+          <w:rtl w:val="0"/>
+        </w:rPr>
+        <w:t xml:space="preserve">4.1</w:t>
+      </w:r>
+      <w:r>
+        <w:rPr>
+          <w:rFonts w:ascii="Times New Roman" w:cs="Times New Roman" w:eastAsia="Times New Roman" w:hAnsi="Times New Roman"/>
+          <w:sz w:val="26"/>
+          <w:szCs w:val="26"/>
+          <w:rtl w:val="0"/>
+        </w:rPr>
+        <w:t xml:space="preserve"> </w:t>
+      </w:r>
+      <w:r>
+        <w:rPr>
+          <w:rFonts w:ascii="Times New Roman" w:cs="Times New Roman" w:eastAsia="Times New Roman" w:hAnsi="Times New Roman"/>
+          <w:b w:val="1"/>
+          <w:sz w:val="26"/>
+          <w:szCs w:val="26"/>
+          <w:rtl w:val="0"/>
+        </w:rPr>
+        <w:t xml:space="preserve">Project Estimates</w:t>
+      </w:r>
+    </w:p>
+    <w:p>
+      <w:pPr>
+        <w:spacing w:after="240" w:before="240" w:lineRule="auto"/>
+        <w:rPr>
+          <w:rFonts w:ascii="Times New Roman" w:cs="Times New Roman" w:eastAsia="Times New Roman" w:hAnsi="Times New Roman"/>
+          <w:sz w:val="24"/>
+          <w:szCs w:val="24"/>
+        </w:rPr>
+      </w:pPr>
+      <w:r>
+        <w:rPr>
+          <w:rFonts w:ascii="Times New Roman" w:cs="Times New Roman" w:eastAsia="Times New Roman" w:hAnsi="Times New Roman"/>
+          <w:b w:val="1"/>
+          <w:sz w:val="26"/>
+          <w:szCs w:val="26"/>
+          <w:rtl w:val="0"/>
+        </w:rPr>
+        <w:t xml:space="preserve">- </w:t>
+      </w:r>
+      <w:r>
+        <w:rPr>
+          <w:rFonts w:ascii="Times New Roman" w:cs="Times New Roman" w:eastAsia="Times New Roman" w:hAnsi="Times New Roman"/>
+          <w:sz w:val="24"/>
+          <w:szCs w:val="24"/>
+          <w:rtl w:val="0"/>
+        </w:rPr>
+        <w:t xml:space="preserve">The project is planned to last for 10 weeks.</w:t>
+      </w:r>
+    </w:p>
+    <w:p>
+      <w:pPr>
+        <w:spacing w:after="240" w:before="240" w:lineRule="auto"/>
+        <w:rPr/>
+      </w:pPr>
+      <w:r>
+        <w:rPr>
+          <w:rFonts w:ascii="Times New Roman" w:cs="Times New Roman" w:eastAsia="Times New Roman" w:hAnsi="Times New Roman"/>
+          <w:sz w:val="24"/>
+          <w:szCs w:val="24"/>
+          <w:rtl w:val="0"/>
+        </w:rPr>
+        <w:t xml:space="preserve">- Schedule for the project:</w:t>
+      </w:r>
+      <w:r>
+        <w:rPr>
+          <w:rtl w:val="0"/>
+        </w:rPr>
+      </w:r>
+    </w:p>
+    <w:tbl>
+      <w:tblPr>
+        <w:tblStyle w:val="Table3"/>
+        <w:tblpPr w:leftFromText="180" w:rightFromText="180" w:topFromText="180" w:bottomFromText="180" w:vertAnchor="text" w:horzAnchor="text" w:tblpX="0" w:tblpY="0"/>
+        <w:tblW w:w="10140.0" w:type="dxa"/>
+        <w:jc w:val="left"/>
+        <w:tblInd w:w="-210.0" w:type="dxa"/>
+        <w:tblBorders>
+          <w:top w:color="000000" w:space="0" w:sz="8" w:val="single"/>
+          <w:left w:color="000000" w:space="0" w:sz="8" w:val="single"/>
+          <w:bottom w:color="000000" w:space="0" w:sz="8" w:val="single"/>
+          <w:right w:color="000000" w:space="0" w:sz="8" w:val="single"/>
+          <w:insideH w:color="000000" w:space="0" w:sz="8" w:val="single"/>
+          <w:insideV w:color="000000" w:space="0" w:sz="8" w:val="single"/>
+        </w:tblBorders>
+        <w:tblLayout w:type="fixed"/>
+        <w:tblLook w:val="0600"/>
+      </w:tblPr>
+      <w:tblGrid>
+        <w:gridCol w:w="3600"/>
+        <w:gridCol w:w="1470"/>
+        <w:gridCol w:w="2085"/>
+        <w:gridCol w:w="2985"/>
+        <w:tblGridChange w:id="0">
+          <w:tblGrid>
+            <w:gridCol w:w="3600"/>
+            <w:gridCol w:w="1470"/>
+            <w:gridCol w:w="2085"/>
+            <w:gridCol w:w="2985"/>
+          </w:tblGrid>
+        </w:tblGridChange>
+      </w:tblGrid>
+      <w:tr>
+        <w:trPr>
+          <w:cantSplit w:val="0"/>
+          <w:tblHeader w:val="0"/>
+        </w:trPr>
+        <w:tc>
+          <w:tcPr/>
+          <w:p>
+            <w:pPr>
+              <w:widowControl w:val="0"/>
+              <w:spacing w:line="240" w:lineRule="auto"/>
+              <w:rPr>
+                <w:rFonts w:ascii="Times New Roman" w:cs="Times New Roman" w:eastAsia="Times New Roman" w:hAnsi="Times New Roman"/>
+                <w:sz w:val="24"/>
+                <w:szCs w:val="24"/>
+              </w:rPr>
+            </w:pPr>
+            <w:r>
+              <w:rPr>
+                <w:rFonts w:ascii="Times New Roman" w:cs="Times New Roman" w:eastAsia="Times New Roman" w:hAnsi="Times New Roman"/>
+                <w:sz w:val="24"/>
+                <w:szCs w:val="24"/>
+                <w:rtl w:val="0"/>
+              </w:rPr>
+              <w:t xml:space="preserve">Phase</w:t>
+            </w:r>
+          </w:p>
+        </w:tc>
+        <w:tc>
+          <w:tcPr/>
+          <w:p>
+            <w:pPr>
+              <w:widowControl w:val="0"/>
+              <w:spacing w:line="240" w:lineRule="auto"/>
+              <w:rPr>
+                <w:rFonts w:ascii="Times New Roman" w:cs="Times New Roman" w:eastAsia="Times New Roman" w:hAnsi="Times New Roman"/>
+                <w:sz w:val="24"/>
+                <w:szCs w:val="24"/>
+              </w:rPr>
+            </w:pPr>
+            <w:r>
+              <w:rPr>
+                <w:rFonts w:ascii="Times New Roman" w:cs="Times New Roman" w:eastAsia="Times New Roman" w:hAnsi="Times New Roman"/>
+                <w:sz w:val="24"/>
+                <w:szCs w:val="24"/>
+                <w:rtl w:val="0"/>
+              </w:rPr>
+              <w:t xml:space="preserve">Duration</w:t>
+            </w:r>
+          </w:p>
+        </w:tc>
+        <w:tc>
+          <w:tcPr/>
+          <w:p>
+            <w:pPr>
+              <w:widowControl w:val="0"/>
+              <w:spacing w:line="240" w:lineRule="auto"/>
+              <w:rPr>
+                <w:rFonts w:ascii="Times New Roman" w:cs="Times New Roman" w:eastAsia="Times New Roman" w:hAnsi="Times New Roman"/>
+                <w:sz w:val="24"/>
+                <w:szCs w:val="24"/>
+              </w:rPr>
+            </w:pPr>
+            <w:r>
+              <w:rPr>
+                <w:rFonts w:ascii="Times New Roman" w:cs="Times New Roman" w:eastAsia="Times New Roman" w:hAnsi="Times New Roman"/>
+                <w:sz w:val="24"/>
+                <w:szCs w:val="24"/>
+                <w:rtl w:val="0"/>
+              </w:rPr>
+              <w:t xml:space="preserve">Estimated completion date</w:t>
+            </w:r>
+          </w:p>
+        </w:tc>
+        <w:tc>
+          <w:tcPr/>
+          <w:p>
+            <w:pPr>
+              <w:widowControl w:val="0"/>
+              <w:spacing w:line="240" w:lineRule="auto"/>
+              <w:rPr>
+                <w:rFonts w:ascii="Times New Roman" w:cs="Times New Roman" w:eastAsia="Times New Roman" w:hAnsi="Times New Roman"/>
+                <w:sz w:val="24"/>
+                <w:szCs w:val="24"/>
+              </w:rPr>
+            </w:pPr>
+            <w:r>
+              <w:rPr>
+                <w:rFonts w:ascii="Times New Roman" w:cs="Times New Roman" w:eastAsia="Times New Roman" w:hAnsi="Times New Roman"/>
+                <w:sz w:val="24"/>
+                <w:szCs w:val="24"/>
+                <w:rtl w:val="0"/>
+              </w:rPr>
+              <w:t xml:space="preserve">Basis for estimate</w:t>
+            </w:r>
+          </w:p>
+        </w:tc>
+      </w:tr>
+      <w:tr>
+        <w:trPr>
+          <w:cantSplit w:val="0"/>
+          <w:tblHeader w:val="0"/>
+        </w:trPr>
+        <w:tc>
+          <w:tcPr/>
+          <w:p>
+            <w:pPr>
+              <w:widowControl w:val="0"/>
+              <w:spacing w:line="240" w:lineRule="auto"/>
+              <w:rPr>
+                <w:rFonts w:ascii="Times New Roman" w:cs="Times New Roman" w:eastAsia="Times New Roman" w:hAnsi="Times New Roman"/>
+                <w:sz w:val="24"/>
+                <w:szCs w:val="24"/>
+              </w:rPr>
+            </w:pPr>
+            <w:r>
+              <w:rPr>
+                <w:rFonts w:ascii="Times New Roman" w:cs="Times New Roman" w:eastAsia="Times New Roman" w:hAnsi="Times New Roman"/>
+                <w:b w:val="1"/>
+                <w:sz w:val="24"/>
+                <w:szCs w:val="24"/>
+                <w:rtl w:val="0"/>
+              </w:rPr>
+              <w:t xml:space="preserve">1.</w:t>
+            </w:r>
+            <w:r>
+              <w:rPr>
+                <w:rFonts w:ascii="Times New Roman" w:cs="Times New Roman" w:eastAsia="Times New Roman" w:hAnsi="Times New Roman"/>
+                <w:sz w:val="24"/>
+                <w:szCs w:val="24"/>
+                <w:rtl w:val="0"/>
+              </w:rPr>
+              <w:t xml:space="preserve"> </w:t>
+            </w:r>
+            <w:r>
+              <w:rPr>
+                <w:rFonts w:ascii="Times New Roman" w:cs="Times New Roman" w:eastAsia="Times New Roman" w:hAnsi="Times New Roman"/>
+                <w:b w:val="1"/>
+                <w:sz w:val="24"/>
+                <w:szCs w:val="24"/>
+                <w:rtl w:val="0"/>
+              </w:rPr>
+              <w:t xml:space="preserve">Environment Setup &amp; Database Design</w:t>
+            </w:r>
+            <w:r>
+              <w:rPr>
+                <w:rtl w:val="0"/>
+              </w:rPr>
+            </w:r>
+          </w:p>
+        </w:tc>
+        <w:tc>
+          <w:tcPr/>
+          <w:p>
+            <w:pPr>
+              <w:widowControl w:val="0"/>
+              <w:spacing w:line="312" w:lineRule="auto"/>
+              <w:rPr>
+                <w:rFonts w:ascii="Times New Roman" w:cs="Times New Roman" w:eastAsia="Times New Roman" w:hAnsi="Times New Roman"/>
+                <w:sz w:val="24"/>
+                <w:szCs w:val="24"/>
+              </w:rPr>
+            </w:pPr>
+            <w:r>
+              <w:rPr>
+                <w:rFonts w:ascii="Times New Roman" w:cs="Times New Roman" w:eastAsia="Times New Roman" w:hAnsi="Times New Roman"/>
+                <w:sz w:val="24"/>
+                <w:szCs w:val="24"/>
+                <w:rtl w:val="0"/>
+              </w:rPr>
+              <w:t xml:space="preserve">1 week</w:t>
+            </w:r>
+          </w:p>
+        </w:tc>
+        <w:tc>
+          <w:tcPr/>
+          <w:p>
+            <w:pPr>
+              <w:widowControl w:val="0"/>
+              <w:spacing w:line="312" w:lineRule="auto"/>
+              <w:rPr>
+                <w:rFonts w:ascii="Times New Roman" w:cs="Times New Roman" w:eastAsia="Times New Roman" w:hAnsi="Times New Roman"/>
+                <w:sz w:val="24"/>
+                <w:szCs w:val="24"/>
+              </w:rPr>
+            </w:pPr>
+            <w:r>
+              <w:rPr>
+                <w:rFonts w:ascii="Times New Roman" w:cs="Times New Roman" w:eastAsia="Times New Roman" w:hAnsi="Times New Roman"/>
+                <w:sz w:val="24"/>
+                <w:szCs w:val="24"/>
+                <w:rtl w:val="0"/>
+              </w:rPr>
+              <w:t xml:space="preserve">24/10/2025</w:t>
+            </w:r>
+          </w:p>
+        </w:tc>
+        <w:tc>
+          <w:tcPr/>
+          <w:p>
+            <w:pPr>
+              <w:widowControl w:val="0"/>
+              <w:spacing w:line="312" w:lineRule="auto"/>
+              <w:rPr>
+                <w:rFonts w:ascii="Times New Roman" w:cs="Times New Roman" w:eastAsia="Times New Roman" w:hAnsi="Times New Roman"/>
+                <w:sz w:val="24"/>
+                <w:szCs w:val="24"/>
+              </w:rPr>
+            </w:pPr>
+            <w:r>
+              <w:rPr>
+                <w:rFonts w:ascii="Times New Roman" w:cs="Times New Roman" w:eastAsia="Times New Roman" w:hAnsi="Times New Roman"/>
+                <w:sz w:val="24"/>
+                <w:szCs w:val="24"/>
+                <w:rtl w:val="0"/>
+              </w:rPr>
+              <w:t xml:space="preserve">This is the basic setup and planning for the database.</w:t>
+            </w:r>
+          </w:p>
+        </w:tc>
+      </w:tr>
+      <w:tr>
+        <w:trPr>
+          <w:cantSplit w:val="0"/>
+          <w:tblHeader w:val="0"/>
+        </w:trPr>
+        <w:tc>
+          <w:tcPr/>
+          <w:p>
+            <w:pPr>
+              <w:widowControl w:val="0"/>
+              <w:spacing w:line="240" w:lineRule="auto"/>
+              <w:rPr>
+                <w:rFonts w:ascii="Times New Roman" w:cs="Times New Roman" w:eastAsia="Times New Roman" w:hAnsi="Times New Roman"/>
+                <w:sz w:val="24"/>
+                <w:szCs w:val="24"/>
+              </w:rPr>
+            </w:pPr>
+            <w:r>
+              <w:rPr>
+                <w:rFonts w:ascii="Times New Roman" w:cs="Times New Roman" w:eastAsia="Times New Roman" w:hAnsi="Times New Roman"/>
+                <w:b w:val="1"/>
+                <w:sz w:val="24"/>
+                <w:szCs w:val="24"/>
+                <w:rtl w:val="0"/>
+              </w:rPr>
+              <w:t xml:space="preserve">2. UI/UX Design</w:t>
+            </w:r>
+            <w:r>
+              <w:rPr>
+                <w:rtl w:val="0"/>
+              </w:rPr>
+            </w:r>
+          </w:p>
+        </w:tc>
+        <w:tc>
+          <w:tcPr/>
+          <w:p>
+            <w:pPr>
+              <w:widowControl w:val="0"/>
+              <w:spacing w:line="312" w:lineRule="auto"/>
+              <w:rPr>
+                <w:rFonts w:ascii="Times New Roman" w:cs="Times New Roman" w:eastAsia="Times New Roman" w:hAnsi="Times New Roman"/>
+                <w:sz w:val="24"/>
+                <w:szCs w:val="24"/>
+              </w:rPr>
+            </w:pPr>
+            <w:r>
+              <w:rPr>
+                <w:rFonts w:ascii="Times New Roman" w:cs="Times New Roman" w:eastAsia="Times New Roman" w:hAnsi="Times New Roman"/>
+                <w:sz w:val="24"/>
+                <w:szCs w:val="24"/>
+                <w:rtl w:val="0"/>
+              </w:rPr>
+              <w:t xml:space="preserve">1 week</w:t>
+            </w:r>
+          </w:p>
+        </w:tc>
+        <w:tc>
+          <w:tcPr/>
+          <w:p>
+            <w:pPr>
+              <w:widowControl w:val="0"/>
+              <w:spacing w:line="312" w:lineRule="auto"/>
+              <w:rPr>
+                <w:rFonts w:ascii="Times New Roman" w:cs="Times New Roman" w:eastAsia="Times New Roman" w:hAnsi="Times New Roman"/>
+                <w:sz w:val="24"/>
+                <w:szCs w:val="24"/>
+              </w:rPr>
+            </w:pPr>
+            <w:r>
+              <w:rPr>
+                <w:rFonts w:ascii="Times New Roman" w:cs="Times New Roman" w:eastAsia="Times New Roman" w:hAnsi="Times New Roman"/>
+                <w:sz w:val="24"/>
+                <w:szCs w:val="24"/>
+                <w:rtl w:val="0"/>
+              </w:rPr>
+              <w:t xml:space="preserve">31/10/2025</w:t>
+            </w:r>
+          </w:p>
+        </w:tc>
+        <w:tc>
+          <w:tcPr/>
+          <w:p>
+            <w:pPr>
+              <w:widowControl w:val="0"/>
+              <w:spacing w:line="312" w:lineRule="auto"/>
+              <w:rPr>
+                <w:rFonts w:ascii="Times New Roman" w:cs="Times New Roman" w:eastAsia="Times New Roman" w:hAnsi="Times New Roman"/>
+                <w:sz w:val="24"/>
+                <w:szCs w:val="24"/>
+              </w:rPr>
+            </w:pPr>
+            <w:r>
+              <w:rPr>
+                <w:rFonts w:ascii="Times New Roman" w:cs="Times New Roman" w:eastAsia="Times New Roman" w:hAnsi="Times New Roman"/>
+                <w:sz w:val="24"/>
+                <w:szCs w:val="24"/>
+                <w:rtl w:val="0"/>
+              </w:rPr>
+              <w:t xml:space="preserve">UI design meticulously for the whole system.</w:t>
+            </w:r>
+          </w:p>
+        </w:tc>
+      </w:tr>
+      <w:tr>
+        <w:trPr>
+          <w:cantSplit w:val="0"/>
+          <w:tblHeader w:val="0"/>
+        </w:trPr>
+        <w:tc>
+          <w:tcPr/>
+          <w:p>
+            <w:pPr>
+              <w:widowControl w:val="0"/>
+              <w:spacing w:line="312" w:lineRule="auto"/>
+              <w:rPr>
+                <w:rFonts w:ascii="Times New Roman" w:cs="Times New Roman" w:eastAsia="Times New Roman" w:hAnsi="Times New Roman"/>
+                <w:b w:val="1"/>
+                <w:sz w:val="24"/>
+                <w:szCs w:val="24"/>
+              </w:rPr>
+            </w:pPr>
+            <w:r>
+              <w:rPr>
+                <w:rFonts w:ascii="Times New Roman" w:cs="Times New Roman" w:eastAsia="Times New Roman" w:hAnsi="Times New Roman"/>
+                <w:b w:val="1"/>
+                <w:sz w:val="24"/>
+                <w:szCs w:val="24"/>
+                <w:rtl w:val="0"/>
+              </w:rPr>
+              <w:t xml:space="preserve">3. User Interaction Module</w:t>
+            </w:r>
+          </w:p>
+        </w:tc>
+        <w:tc>
+          <w:tcPr/>
+          <w:p>
+            <w:pPr>
+              <w:widowControl w:val="0"/>
+              <w:spacing w:line="312" w:lineRule="auto"/>
+              <w:rPr>
+                <w:rFonts w:ascii="Times New Roman" w:cs="Times New Roman" w:eastAsia="Times New Roman" w:hAnsi="Times New Roman"/>
+                <w:sz w:val="24"/>
+                <w:szCs w:val="24"/>
+              </w:rPr>
+            </w:pPr>
+            <w:r>
+              <w:rPr>
+                <w:rFonts w:ascii="Times New Roman" w:cs="Times New Roman" w:eastAsia="Times New Roman" w:hAnsi="Times New Roman"/>
+                <w:sz w:val="24"/>
+                <w:szCs w:val="24"/>
+                <w:rtl w:val="0"/>
+              </w:rPr>
+              <w:t xml:space="preserve">2 weeks</w:t>
+            </w:r>
+          </w:p>
+        </w:tc>
+        <w:tc>
+          <w:tcPr/>
+          <w:p>
+            <w:pPr>
+              <w:widowControl w:val="0"/>
+              <w:spacing w:line="312" w:lineRule="auto"/>
+              <w:rPr>
+                <w:rFonts w:ascii="Times New Roman" w:cs="Times New Roman" w:eastAsia="Times New Roman" w:hAnsi="Times New Roman"/>
+                <w:sz w:val="24"/>
+                <w:szCs w:val="24"/>
+              </w:rPr>
+            </w:pPr>
+            <w:r>
+              <w:rPr>
+                <w:rFonts w:ascii="Times New Roman" w:cs="Times New Roman" w:eastAsia="Times New Roman" w:hAnsi="Times New Roman"/>
+                <w:sz w:val="24"/>
+                <w:szCs w:val="24"/>
+                <w:rtl w:val="0"/>
+              </w:rPr>
+              <w:t xml:space="preserve">7/11/2025</w:t>
+            </w:r>
+          </w:p>
+        </w:tc>
+        <w:tc>
+          <w:tcPr/>
+          <w:p>
+            <w:pPr>
+              <w:widowControl w:val="0"/>
+              <w:spacing w:line="312" w:lineRule="auto"/>
+              <w:rPr>
+                <w:rFonts w:ascii="Times New Roman" w:cs="Times New Roman" w:eastAsia="Times New Roman" w:hAnsi="Times New Roman"/>
+                <w:sz w:val="24"/>
+                <w:szCs w:val="24"/>
+              </w:rPr>
+            </w:pPr>
+            <w:r>
+              <w:rPr>
+                <w:rFonts w:ascii="Times New Roman" w:cs="Times New Roman" w:eastAsia="Times New Roman" w:hAnsi="Times New Roman"/>
+                <w:sz w:val="24"/>
+                <w:szCs w:val="24"/>
+                <w:rtl w:val="0"/>
+              </w:rPr>
+              <w:t xml:space="preserve">Although the set-up-account part is not hard to implement, connecting with the database will take some time.</w:t>
+            </w:r>
+          </w:p>
+        </w:tc>
+      </w:tr>
+      <w:tr>
+        <w:trPr>
+          <w:cantSplit w:val="0"/>
+          <w:tblHeader w:val="0"/>
+        </w:trPr>
+        <w:tc>
+          <w:tcPr/>
+          <w:p>
+            <w:pPr>
+              <w:widowControl w:val="0"/>
+              <w:spacing w:line="240" w:lineRule="auto"/>
+              <w:rPr>
+                <w:rFonts w:ascii="Times New Roman" w:cs="Times New Roman" w:eastAsia="Times New Roman" w:hAnsi="Times New Roman"/>
+                <w:b w:val="1"/>
+                <w:sz w:val="24"/>
+                <w:szCs w:val="24"/>
+              </w:rPr>
+            </w:pPr>
+            <w:r>
+              <w:rPr>
+                <w:rFonts w:ascii="Times New Roman" w:cs="Times New Roman" w:eastAsia="Times New Roman" w:hAnsi="Times New Roman"/>
+                <w:b w:val="1"/>
+                <w:sz w:val="24"/>
+                <w:szCs w:val="24"/>
+                <w:rtl w:val="0"/>
+              </w:rPr>
+              <w:t xml:space="preserve">4. Course Management System</w:t>
+            </w:r>
+          </w:p>
+        </w:tc>
+        <w:tc>
+          <w:tcPr/>
+          <w:p>
+            <w:pPr>
+              <w:widowControl w:val="0"/>
+              <w:spacing w:line="312" w:lineRule="auto"/>
+              <w:rPr>
+                <w:rFonts w:ascii="Times New Roman" w:cs="Times New Roman" w:eastAsia="Times New Roman" w:hAnsi="Times New Roman"/>
+                <w:sz w:val="24"/>
+                <w:szCs w:val="24"/>
+              </w:rPr>
+            </w:pPr>
+            <w:r>
+              <w:rPr>
+                <w:rFonts w:ascii="Times New Roman" w:cs="Times New Roman" w:eastAsia="Times New Roman" w:hAnsi="Times New Roman"/>
+                <w:sz w:val="24"/>
+                <w:szCs w:val="24"/>
+                <w:rtl w:val="0"/>
+              </w:rPr>
+              <w:t xml:space="preserve">2 weeks</w:t>
+            </w:r>
+          </w:p>
+        </w:tc>
+        <w:tc>
+          <w:tcPr/>
+          <w:p>
+            <w:pPr>
+              <w:widowControl w:val="0"/>
+              <w:spacing w:line="312" w:lineRule="auto"/>
+              <w:rPr>
+                <w:rFonts w:ascii="Times New Roman" w:cs="Times New Roman" w:eastAsia="Times New Roman" w:hAnsi="Times New Roman"/>
+                <w:sz w:val="24"/>
+                <w:szCs w:val="24"/>
+              </w:rPr>
+            </w:pPr>
+            <w:r>
+              <w:rPr>
+                <w:rFonts w:ascii="Times New Roman" w:cs="Times New Roman" w:eastAsia="Times New Roman" w:hAnsi="Times New Roman"/>
+                <w:sz w:val="24"/>
+                <w:szCs w:val="24"/>
+                <w:rtl w:val="0"/>
+              </w:rPr>
+              <w:t xml:space="preserve">21/11/2025</w:t>
+            </w:r>
+          </w:p>
+        </w:tc>
+        <w:tc>
+          <w:tcPr/>
+          <w:p>
+            <w:pPr>
+              <w:widowControl w:val="0"/>
+              <w:spacing w:line="312" w:lineRule="auto"/>
+              <w:rPr>
+                <w:rFonts w:ascii="Times New Roman" w:cs="Times New Roman" w:eastAsia="Times New Roman" w:hAnsi="Times New Roman"/>
+                <w:sz w:val="24"/>
+                <w:szCs w:val="24"/>
+              </w:rPr>
+            </w:pPr>
+            <w:r>
+              <w:rPr>
+                <w:rFonts w:ascii="Times New Roman" w:cs="Times New Roman" w:eastAsia="Times New Roman" w:hAnsi="Times New Roman"/>
+                <w:sz w:val="24"/>
+                <w:szCs w:val="24"/>
+                <w:rtl w:val="0"/>
+              </w:rPr>
+              <w:t xml:space="preserve">This requires a lot of interaction with SQL and coding.</w:t>
+            </w:r>
+          </w:p>
+        </w:tc>
+      </w:tr>
+      <w:tr>
+        <w:trPr>
+          <w:cantSplit w:val="0"/>
+          <w:tblHeader w:val="0"/>
+        </w:trPr>
+        <w:tc>
+          <w:tcPr/>
+          <w:p>
+            <w:pPr>
+              <w:widowControl w:val="0"/>
+              <w:spacing w:line="240" w:lineRule="auto"/>
+              <w:rPr>
+                <w:rFonts w:ascii="Times New Roman" w:cs="Times New Roman" w:eastAsia="Times New Roman" w:hAnsi="Times New Roman"/>
+                <w:b w:val="1"/>
+                <w:sz w:val="24"/>
+                <w:szCs w:val="24"/>
+              </w:rPr>
+            </w:pPr>
+            <w:r>
+              <w:rPr>
+                <w:rFonts w:ascii="Times New Roman" w:cs="Times New Roman" w:eastAsia="Times New Roman" w:hAnsi="Times New Roman"/>
+                <w:b w:val="1"/>
+                <w:sz w:val="24"/>
+                <w:szCs w:val="24"/>
+                <w:rtl w:val="0"/>
+              </w:rPr>
+              <w:t xml:space="preserve">5. Course Enrollment Module</w:t>
+            </w:r>
+          </w:p>
+        </w:tc>
+        <w:tc>
+          <w:tcPr/>
+          <w:p>
+            <w:pPr>
+              <w:widowControl w:val="0"/>
+              <w:spacing w:line="312" w:lineRule="auto"/>
+              <w:rPr>
+                <w:rFonts w:ascii="Times New Roman" w:cs="Times New Roman" w:eastAsia="Times New Roman" w:hAnsi="Times New Roman"/>
+                <w:sz w:val="24"/>
+                <w:szCs w:val="24"/>
+              </w:rPr>
+            </w:pPr>
+            <w:r>
+              <w:rPr>
+                <w:rFonts w:ascii="Times New Roman" w:cs="Times New Roman" w:eastAsia="Times New Roman" w:hAnsi="Times New Roman"/>
+                <w:sz w:val="24"/>
+                <w:szCs w:val="24"/>
+                <w:rtl w:val="0"/>
+              </w:rPr>
+              <w:t xml:space="preserve">2 weeks</w:t>
+            </w:r>
+          </w:p>
+        </w:tc>
+        <w:tc>
+          <w:tcPr/>
+          <w:p>
+            <w:pPr>
+              <w:widowControl w:val="0"/>
+              <w:spacing w:line="312" w:lineRule="auto"/>
+              <w:rPr>
+                <w:rFonts w:ascii="Times New Roman" w:cs="Times New Roman" w:eastAsia="Times New Roman" w:hAnsi="Times New Roman"/>
+                <w:sz w:val="24"/>
+                <w:szCs w:val="24"/>
+              </w:rPr>
+            </w:pPr>
+            <w:r>
+              <w:rPr>
+                <w:rFonts w:ascii="Times New Roman" w:cs="Times New Roman" w:eastAsia="Times New Roman" w:hAnsi="Times New Roman"/>
+                <w:sz w:val="24"/>
+                <w:szCs w:val="24"/>
+                <w:rtl w:val="0"/>
+              </w:rPr>
+              <w:t xml:space="preserve">5/12/2025</w:t>
+            </w:r>
+          </w:p>
+        </w:tc>
+        <w:tc>
+          <w:tcPr/>
+          <w:p>
+            <w:pPr>
+              <w:widowControl w:val="0"/>
+              <w:spacing w:line="312" w:lineRule="auto"/>
+              <w:rPr>
+                <w:rFonts w:ascii="Times New Roman" w:cs="Times New Roman" w:eastAsia="Times New Roman" w:hAnsi="Times New Roman"/>
+                <w:sz w:val="24"/>
+                <w:szCs w:val="24"/>
+              </w:rPr>
+            </w:pPr>
+            <w:r>
+              <w:rPr>
+                <w:rFonts w:ascii="Times New Roman" w:cs="Times New Roman" w:eastAsia="Times New Roman" w:hAnsi="Times New Roman"/>
+                <w:sz w:val="24"/>
+                <w:szCs w:val="24"/>
+                <w:rtl w:val="0"/>
+              </w:rPr>
+              <w:t xml:space="preserve">This requires a lot of time for enrollment workflow.</w:t>
+            </w:r>
+          </w:p>
+        </w:tc>
+      </w:tr>
+      <w:tr>
+        <w:trPr>
+          <w:cantSplit w:val="0"/>
+          <w:tblHeader w:val="0"/>
+        </w:trPr>
+        <w:tc>
+          <w:tcPr/>
+          <w:p>
+            <w:pPr>
+              <w:widowControl w:val="0"/>
+              <w:spacing w:line="240" w:lineRule="auto"/>
+              <w:rPr>
+                <w:rFonts w:ascii="Times New Roman" w:cs="Times New Roman" w:eastAsia="Times New Roman" w:hAnsi="Times New Roman"/>
+                <w:b w:val="1"/>
+                <w:sz w:val="24"/>
+                <w:szCs w:val="24"/>
+              </w:rPr>
+            </w:pPr>
+            <w:r>
+              <w:rPr>
+                <w:rFonts w:ascii="Times New Roman" w:cs="Times New Roman" w:eastAsia="Times New Roman" w:hAnsi="Times New Roman"/>
+                <w:b w:val="1"/>
+                <w:sz w:val="24"/>
+                <w:szCs w:val="24"/>
+                <w:rtl w:val="0"/>
+              </w:rPr>
+              <w:t xml:space="preserve">6. AI Integration</w:t>
+            </w:r>
+          </w:p>
+        </w:tc>
+        <w:tc>
+          <w:tcPr/>
+          <w:p>
+            <w:pPr>
+              <w:widowControl w:val="0"/>
+              <w:spacing w:line="312" w:lineRule="auto"/>
+              <w:rPr>
+                <w:rFonts w:ascii="Times New Roman" w:cs="Times New Roman" w:eastAsia="Times New Roman" w:hAnsi="Times New Roman"/>
+                <w:sz w:val="24"/>
+                <w:szCs w:val="24"/>
+              </w:rPr>
+            </w:pPr>
+            <w:r>
+              <w:rPr>
+                <w:rFonts w:ascii="Times New Roman" w:cs="Times New Roman" w:eastAsia="Times New Roman" w:hAnsi="Times New Roman"/>
+                <w:sz w:val="24"/>
+                <w:szCs w:val="24"/>
+                <w:rtl w:val="0"/>
+              </w:rPr>
+              <w:t xml:space="preserve">2 weeks</w:t>
+            </w:r>
+          </w:p>
+        </w:tc>
+        <w:tc>
+          <w:tcPr/>
+          <w:p>
+            <w:pPr>
+              <w:widowControl w:val="0"/>
+              <w:spacing w:line="312" w:lineRule="auto"/>
+              <w:rPr>
+                <w:rFonts w:ascii="Times New Roman" w:cs="Times New Roman" w:eastAsia="Times New Roman" w:hAnsi="Times New Roman"/>
+                <w:sz w:val="24"/>
+                <w:szCs w:val="24"/>
+              </w:rPr>
+            </w:pPr>
+            <w:r>
+              <w:rPr>
+                <w:rFonts w:ascii="Times New Roman" w:cs="Times New Roman" w:eastAsia="Times New Roman" w:hAnsi="Times New Roman"/>
+                <w:sz w:val="24"/>
+                <w:szCs w:val="24"/>
+                <w:rtl w:val="0"/>
+              </w:rPr>
+              <w:t xml:space="preserve">19/12/2025</w:t>
+            </w:r>
+          </w:p>
+        </w:tc>
+        <w:tc>
+          <w:tcPr/>
+          <w:p>
+            <w:pPr>
+              <w:widowControl w:val="0"/>
+              <w:spacing w:line="312" w:lineRule="auto"/>
+              <w:rPr>
+                <w:rFonts w:ascii="Times New Roman" w:cs="Times New Roman" w:eastAsia="Times New Roman" w:hAnsi="Times New Roman"/>
+                <w:sz w:val="24"/>
+                <w:szCs w:val="24"/>
+              </w:rPr>
+            </w:pPr>
+            <w:r>
+              <w:rPr>
+                <w:rFonts w:ascii="Times New Roman" w:cs="Times New Roman" w:eastAsia="Times New Roman" w:hAnsi="Times New Roman"/>
+                <w:sz w:val="24"/>
+                <w:szCs w:val="24"/>
+                <w:rtl w:val="0"/>
+              </w:rPr>
+              <w:t xml:space="preserve">This involves calling the API of the AI and making some proper adjustments.</w:t>
+            </w:r>
+          </w:p>
+        </w:tc>
+      </w:tr>
+    </w:tbl>
+    <w:p>
+      <w:pPr>
+        <w:keepNext w:val="0"/>
+        <w:keepLines w:val="0"/>
+        <w:spacing w:after="80" w:lineRule="auto"/>
+        <w:jc w:val="both"/>
+        <w:rPr/>
+      </w:pPr>
+      <w:r>
+        <w:rPr>
+          <w:rFonts w:ascii="Times New Roman" w:cs="Times New Roman" w:eastAsia="Times New Roman" w:hAnsi="Times New Roman"/>
+          <w:sz w:val="24"/>
+          <w:szCs w:val="24"/>
+          <w:rtl w:val="0"/>
+        </w:rPr>
+        <w:t xml:space="preserve">- Project re-estimation:</w:t>
+      </w:r>
+      <w:r>
+        <w:rPr>
+          <w:rtl w:val="0"/>
+        </w:rPr>
+      </w:r>
+    </w:p>
+    <w:tbl>
+      <w:tblPr>
+        <w:tblStyle w:val="Table4"/>
+        <w:tblpPr w:leftFromText="180" w:rightFromText="180" w:topFromText="180" w:bottomFromText="180" w:vertAnchor="text" w:horzAnchor="text" w:tblpX="0" w:tblpY="0"/>
+        <w:tblW w:w="10125.0" w:type="dxa"/>
+        <w:jc w:val="left"/>
+        <w:tblInd w:w="-210.0" w:type="dxa"/>
+        <w:tblBorders>
+          <w:top w:color="000000" w:space="0" w:sz="8" w:val="single"/>
+          <w:left w:color="000000" w:space="0" w:sz="8" w:val="single"/>
+          <w:bottom w:color="000000" w:space="0" w:sz="8" w:val="single"/>
+          <w:right w:color="000000" w:space="0" w:sz="8" w:val="single"/>
+          <w:insideH w:color="000000" w:space="0" w:sz="8" w:val="single"/>
+          <w:insideV w:color="000000" w:space="0" w:sz="8" w:val="single"/>
+        </w:tblBorders>
+        <w:tblLayout w:type="fixed"/>
+        <w:tblLook w:val="0600"/>
+      </w:tblPr>
+      <w:tblGrid>
+        <w:gridCol w:w="4800"/>
+        <w:gridCol w:w="1950"/>
+        <w:gridCol w:w="3375"/>
+        <w:tblGridChange w:id="0">
+          <w:tblGrid>
+            <w:gridCol w:w="4800"/>
+            <w:gridCol w:w="1950"/>
+            <w:gridCol w:w="3375"/>
+          </w:tblGrid>
+        </w:tblGridChange>
+      </w:tblGrid>
+      <w:tr>
+        <w:trPr>
+          <w:cantSplit w:val="0"/>
+          <w:tblHeader w:val="0"/>
+        </w:trPr>
+        <w:tc>
+          <w:tcPr/>
+          <w:p>
+            <w:pPr>
+              <w:widowControl w:val="0"/>
+              <w:spacing w:line="240" w:lineRule="auto"/>
+              <w:rPr>
+                <w:rFonts w:ascii="Times New Roman" w:cs="Times New Roman" w:eastAsia="Times New Roman" w:hAnsi="Times New Roman"/>
+                <w:sz w:val="24"/>
+                <w:szCs w:val="24"/>
+              </w:rPr>
+            </w:pPr>
+            <w:r>
+              <w:rPr>
+                <w:rFonts w:ascii="Times New Roman" w:cs="Times New Roman" w:eastAsia="Times New Roman" w:hAnsi="Times New Roman"/>
+                <w:sz w:val="24"/>
+                <w:szCs w:val="24"/>
+                <w:rtl w:val="0"/>
+              </w:rPr>
+              <w:t xml:space="preserve">Phase</w:t>
+            </w:r>
+          </w:p>
+        </w:tc>
+        <w:tc>
+          <w:tcPr/>
+          <w:p>
+            <w:pPr>
+              <w:widowControl w:val="0"/>
+              <w:spacing w:line="240" w:lineRule="auto"/>
+              <w:rPr>
+                <w:rFonts w:ascii="Times New Roman" w:cs="Times New Roman" w:eastAsia="Times New Roman" w:hAnsi="Times New Roman"/>
+                <w:sz w:val="24"/>
+                <w:szCs w:val="24"/>
+              </w:rPr>
+            </w:pPr>
+            <w:r>
+              <w:rPr>
+                <w:rFonts w:ascii="Times New Roman" w:cs="Times New Roman" w:eastAsia="Times New Roman" w:hAnsi="Times New Roman"/>
+                <w:sz w:val="24"/>
+                <w:szCs w:val="24"/>
+                <w:rtl w:val="0"/>
+              </w:rPr>
+              <w:t xml:space="preserve">Expected date</w:t>
+            </w:r>
+          </w:p>
+        </w:tc>
+        <w:tc>
+          <w:tcPr/>
+          <w:p>
+            <w:pPr>
+              <w:widowControl w:val="0"/>
+              <w:spacing w:line="240" w:lineRule="auto"/>
+              <w:rPr>
+                <w:rFonts w:ascii="Times New Roman" w:cs="Times New Roman" w:eastAsia="Times New Roman" w:hAnsi="Times New Roman"/>
+                <w:sz w:val="24"/>
+                <w:szCs w:val="24"/>
+              </w:rPr>
+            </w:pPr>
+            <w:r>
+              <w:rPr>
+                <w:rFonts w:ascii="Times New Roman" w:cs="Times New Roman" w:eastAsia="Times New Roman" w:hAnsi="Times New Roman"/>
+                <w:sz w:val="24"/>
+                <w:szCs w:val="24"/>
+                <w:rtl w:val="0"/>
+              </w:rPr>
+              <w:t xml:space="preserve">Re-estimation scope</w:t>
+            </w:r>
+          </w:p>
+        </w:tc>
+      </w:tr>
+      <w:tr>
+        <w:trPr>
+          <w:cantSplit w:val="0"/>
+          <w:tblHeader w:val="0"/>
+        </w:trPr>
+        <w:tc>
+          <w:tcPr/>
+          <w:p>
+            <w:pPr>
+              <w:widowControl w:val="0"/>
+              <w:spacing w:line="240" w:lineRule="auto"/>
+              <w:rPr>
+                <w:rFonts w:ascii="Times New Roman" w:cs="Times New Roman" w:eastAsia="Times New Roman" w:hAnsi="Times New Roman"/>
+                <w:sz w:val="24"/>
+                <w:szCs w:val="24"/>
+              </w:rPr>
+            </w:pPr>
+            <w:r>
+              <w:rPr>
+                <w:rFonts w:ascii="Times New Roman" w:cs="Times New Roman" w:eastAsia="Times New Roman" w:hAnsi="Times New Roman"/>
+                <w:b w:val="1"/>
+                <w:sz w:val="24"/>
+                <w:szCs w:val="24"/>
+                <w:rtl w:val="0"/>
+              </w:rPr>
+              <w:t xml:space="preserve">After User Interaction Module</w:t>
+            </w:r>
+            <w:r>
+              <w:rPr>
+                <w:rtl w:val="0"/>
+              </w:rPr>
+            </w:r>
+          </w:p>
+        </w:tc>
+        <w:tc>
+          <w:tcPr/>
+          <w:p>
+            <w:pPr>
+              <w:widowControl w:val="0"/>
+              <w:spacing w:line="312" w:lineRule="auto"/>
+              <w:rPr>
+                <w:rFonts w:ascii="Times New Roman" w:cs="Times New Roman" w:eastAsia="Times New Roman" w:hAnsi="Times New Roman"/>
+                <w:sz w:val="24"/>
+                <w:szCs w:val="24"/>
+              </w:rPr>
+            </w:pPr>
+            <w:r>
+              <w:rPr>
+                <w:rFonts w:ascii="Times New Roman" w:cs="Times New Roman" w:eastAsia="Times New Roman" w:hAnsi="Times New Roman"/>
+                <w:sz w:val="24"/>
+                <w:szCs w:val="24"/>
+                <w:rtl w:val="0"/>
+              </w:rPr>
+              <w:t xml:space="preserve">14/11/2025</w:t>
+            </w:r>
+          </w:p>
+        </w:tc>
+        <w:tc>
+          <w:tcPr/>
+          <w:p>
+            <w:pPr>
+              <w:widowControl w:val="0"/>
+              <w:spacing w:line="312" w:lineRule="auto"/>
+              <w:rPr>
+                <w:rFonts w:ascii="Times New Roman" w:cs="Times New Roman" w:eastAsia="Times New Roman" w:hAnsi="Times New Roman"/>
+                <w:sz w:val="24"/>
+                <w:szCs w:val="24"/>
+              </w:rPr>
+            </w:pPr>
+            <w:r>
+              <w:rPr>
+                <w:rFonts w:ascii="Times New Roman" w:cs="Times New Roman" w:eastAsia="Times New Roman" w:hAnsi="Times New Roman"/>
+                <w:sz w:val="24"/>
+                <w:szCs w:val="24"/>
+                <w:rtl w:val="0"/>
+              </w:rPr>
+              <w:t xml:space="preserve">Schedule review</w:t>
+            </w:r>
+          </w:p>
+        </w:tc>
+      </w:tr>
+      <w:tr>
+        <w:trPr>
+          <w:cantSplit w:val="0"/>
+          <w:tblHeader w:val="0"/>
+        </w:trPr>
+        <w:tc>
+          <w:tcPr/>
+          <w:p>
+            <w:pPr>
+              <w:widowControl w:val="0"/>
+              <w:spacing w:line="240" w:lineRule="auto"/>
+              <w:rPr>
+                <w:rFonts w:ascii="Times New Roman" w:cs="Times New Roman" w:eastAsia="Times New Roman" w:hAnsi="Times New Roman"/>
+                <w:sz w:val="24"/>
+                <w:szCs w:val="24"/>
+              </w:rPr>
+            </w:pPr>
+            <w:r>
+              <w:rPr>
+                <w:rFonts w:ascii="Times New Roman" w:cs="Times New Roman" w:eastAsia="Times New Roman" w:hAnsi="Times New Roman"/>
+                <w:b w:val="1"/>
+                <w:sz w:val="24"/>
+                <w:szCs w:val="24"/>
+                <w:rtl w:val="0"/>
+              </w:rPr>
+              <w:t xml:space="preserve">After Completing All Features</w:t>
+            </w:r>
+            <w:r>
+              <w:rPr>
+                <w:rtl w:val="0"/>
+              </w:rPr>
+            </w:r>
+          </w:p>
+        </w:tc>
+        <w:tc>
+          <w:tcPr/>
+          <w:p>
+            <w:pPr>
+              <w:widowControl w:val="0"/>
+              <w:spacing w:line="312" w:lineRule="auto"/>
+              <w:rPr>
+                <w:rFonts w:ascii="Times New Roman" w:cs="Times New Roman" w:eastAsia="Times New Roman" w:hAnsi="Times New Roman"/>
+                <w:sz w:val="24"/>
+                <w:szCs w:val="24"/>
+              </w:rPr>
+            </w:pPr>
+            <w:r>
+              <w:rPr>
+                <w:rFonts w:ascii="Times New Roman" w:cs="Times New Roman" w:eastAsia="Times New Roman" w:hAnsi="Times New Roman"/>
+                <w:sz w:val="24"/>
+                <w:szCs w:val="24"/>
+                <w:rtl w:val="0"/>
+              </w:rPr>
+              <w:t xml:space="preserve">20/12/2025</w:t>
+            </w:r>
+          </w:p>
+        </w:tc>
+        <w:tc>
+          <w:tcPr/>
+          <w:p>
+            <w:pPr>
+              <w:widowControl w:val="0"/>
+              <w:spacing w:line="312" w:lineRule="auto"/>
+              <w:rPr>
+                <w:rFonts w:ascii="Times New Roman" w:cs="Times New Roman" w:eastAsia="Times New Roman" w:hAnsi="Times New Roman"/>
+                <w:sz w:val="24"/>
+                <w:szCs w:val="24"/>
+              </w:rPr>
+            </w:pPr>
+            <w:r>
+              <w:rPr>
+                <w:rFonts w:ascii="Times New Roman" w:cs="Times New Roman" w:eastAsia="Times New Roman" w:hAnsi="Times New Roman"/>
+                <w:sz w:val="24"/>
+                <w:szCs w:val="24"/>
+                <w:rtl w:val="0"/>
+              </w:rPr>
+              <w:t xml:space="preserve">Full re-estimation</w:t>
+            </w:r>
+          </w:p>
+        </w:tc>
+      </w:tr>
+    </w:tbl>
+    <w:p>
+      <w:pPr>
+        <w:keepNext w:val="0"/>
+        <w:keepLines w:val="0"/>
+        <w:spacing w:after="80" w:lineRule="auto"/>
+        <w:rPr>
+          <w:rFonts w:ascii="Times New Roman" w:cs="Times New Roman" w:eastAsia="Times New Roman" w:hAnsi="Times New Roman"/>
+          <w:b w:val="1"/>
+          <w:sz w:val="26"/>
+          <w:szCs w:val="26"/>
+        </w:rPr>
+      </w:pPr>
+      <w:r>
+        <w:rPr>
+          <w:rFonts w:ascii="Times New Roman" w:cs="Times New Roman" w:eastAsia="Times New Roman" w:hAnsi="Times New Roman"/>
+          <w:b w:val="1"/>
+          <w:sz w:val="26"/>
+          <w:szCs w:val="26"/>
+          <w:rtl w:val="0"/>
+        </w:rPr>
+        <w:t xml:space="preserve">4.2 Project Plan</w:t>
+      </w:r>
+    </w:p>
+    <w:p>
+      <w:pPr>
+        <w:keepNext w:val="0"/>
+        <w:keepLines w:val="0"/>
+        <w:spacing w:before="280" w:lineRule="auto"/>
+        <w:rPr>
+          <w:rFonts w:ascii="Times New Roman" w:cs="Times New Roman" w:eastAsia="Times New Roman" w:hAnsi="Times New Roman"/>
+          <w:color w:val="0000ff"/>
+          <w:sz w:val="24"/>
+          <w:szCs w:val="24"/>
+        </w:rPr>
+      </w:pPr>
+      <w:r>
+        <w:rPr>
+          <w:rFonts w:ascii="Times New Roman" w:cs="Times New Roman" w:eastAsia="Times New Roman" w:hAnsi="Times New Roman"/>
+          <w:b w:val="1"/>
+          <w:sz w:val="24"/>
+          <w:szCs w:val="24"/>
+          <w:rtl w:val="0"/>
+        </w:rPr>
+        <w:t xml:space="preserve">4.2.1 Phase and Iteration Plan</w:t>
+      </w:r>
+      <w:r>
+        <w:rPr>
+          <w:rtl w:val="0"/>
+        </w:rPr>
+      </w:r>
+    </w:p>
+    <w:tbl>
+      <w:tblPr>
+        <w:tblStyle w:val="Table5"/>
+        <w:tblW w:w="9345.0" w:type="dxa"/>
+        <w:jc w:val="left"/>
+        <w:tblBorders>
+          <w:top w:color="000000" w:space="0" w:sz="8" w:val="single"/>
+          <w:left w:color="000000" w:space="0" w:sz="8" w:val="single"/>
+          <w:bottom w:color="000000" w:space="0" w:sz="8" w:val="single"/>
+          <w:right w:color="000000" w:space="0" w:sz="8" w:val="single"/>
+          <w:insideH w:color="000000" w:space="0" w:sz="8" w:val="single"/>
+          <w:insideV w:color="000000" w:space="0" w:sz="8" w:val="single"/>
+        </w:tblBorders>
+        <w:tblLayout w:type="fixed"/>
+        <w:tblLook w:val="0600"/>
+      </w:tblPr>
+      <w:tblGrid>
+        <w:gridCol w:w="1635"/>
+        <w:gridCol w:w="1020"/>
+        <w:gridCol w:w="810"/>
+        <w:gridCol w:w="795"/>
+        <w:gridCol w:w="5085"/>
+        <w:tblGridChange w:id="0">
+          <w:tblGrid>
+            <w:gridCol w:w="1635"/>
+            <w:gridCol w:w="1020"/>
+            <w:gridCol w:w="810"/>
+            <w:gridCol w:w="795"/>
+            <w:gridCol w:w="5085"/>
+          </w:tblGrid>
+        </w:tblGridChange>
+      </w:tblGrid>
+      <w:tr>
+        <w:trPr>
+          <w:cantSplit w:val="0"/>
+          <w:trHeight w:val="741.953125" w:hRule="atLeast"/>
+          <w:tblHeader w:val="0"/>
+        </w:trPr>
+        <w:tc>
           <w:tcPr>
             <w:shd w:fill="auto" w:val="clear"/>
             <w:tcMar>
@@ -2006,7 +4300,7 @@
               <w:bottom w:w="100.0" w:type="dxa"/>
               <w:right w:w="100.0" w:type="dxa"/>
             </w:tcMar>
-            <w:vAlign w:val="top"/>
+            <w:vAlign w:val="center"/>
           </w:tcPr>
           <w:p>
             <w:pPr>
@@ -2027,20 +4321,18 @@
               <w:jc w:val="left"/>
               <w:rPr>
                 <w:rFonts w:ascii="Times New Roman" w:cs="Times New Roman" w:eastAsia="Times New Roman" w:hAnsi="Times New Roman"/>
-                <w:b w:val="1"/>
-                <w:sz w:val="24"/>
-                <w:szCs w:val="24"/>
-              </w:rPr>
-            </w:pPr>
-            <w:r>
-              <w:rPr>
-                <w:rFonts w:ascii="Times New Roman" w:cs="Times New Roman" w:eastAsia="Times New Roman" w:hAnsi="Times New Roman"/>
-                <w:b w:val="1"/>
-                <w:sz w:val="24"/>
-                <w:szCs w:val="24"/>
-                <w:rtl w:val="0"/>
-              </w:rPr>
-              <w:t xml:space="preserve">Person</w:t>
+                <w:sz w:val="24"/>
+                <w:szCs w:val="24"/>
+              </w:rPr>
+            </w:pPr>
+            <w:r>
+              <w:rPr>
+                <w:rFonts w:ascii="Times New Roman" w:cs="Times New Roman" w:eastAsia="Times New Roman" w:hAnsi="Times New Roman"/>
+                <w:sz w:val="24"/>
+                <w:szCs w:val="24"/>
+                <w:rtl w:val="0"/>
+              </w:rPr>
+              <w:t xml:space="preserve">Phase (RUP)</w:t>
             </w:r>
           </w:p>
         </w:tc>
@@ -2053,7 +4345,7 @@
               <w:bottom w:w="100.0" w:type="dxa"/>
               <w:right w:w="100.0" w:type="dxa"/>
             </w:tcMar>
-            <w:vAlign w:val="top"/>
+            <w:vAlign w:val="center"/>
           </w:tcPr>
           <w:p>
             <w:pPr>
@@ -2074,29 +4366,21 @@
               <w:jc w:val="left"/>
               <w:rPr>
                 <w:rFonts w:ascii="Times New Roman" w:cs="Times New Roman" w:eastAsia="Times New Roman" w:hAnsi="Times New Roman"/>
-                <w:b w:val="1"/>
-                <w:sz w:val="24"/>
-                <w:szCs w:val="24"/>
-              </w:rPr>
-            </w:pPr>
-            <w:r>
-              <w:rPr>
-                <w:rFonts w:ascii="Times New Roman" w:cs="Times New Roman" w:eastAsia="Times New Roman" w:hAnsi="Times New Roman"/>
-                <w:b w:val="1"/>
-                <w:sz w:val="24"/>
-                <w:szCs w:val="24"/>
-                <w:rtl w:val="0"/>
-              </w:rPr>
-              <w:t xml:space="preserve">Role</w:t>
-            </w:r>
-          </w:p>
-        </w:tc>
-      </w:tr>
-      <w:tr>
-        <w:trPr>
-          <w:cantSplit w:val="0"/>
-          <w:tblHeader w:val="0"/>
-        </w:trPr>
+                <w:sz w:val="24"/>
+                <w:szCs w:val="24"/>
+              </w:rPr>
+            </w:pPr>
+            <w:r>
+              <w:rPr>
+                <w:rFonts w:ascii="Times New Roman" w:cs="Times New Roman" w:eastAsia="Times New Roman" w:hAnsi="Times New Roman"/>
+                <w:sz w:val="24"/>
+                <w:szCs w:val="24"/>
+                <w:rtl w:val="0"/>
+              </w:rPr>
+              <w:t xml:space="preserve">Script (Scrum)</w:t>
+            </w:r>
+          </w:p>
+        </w:tc>
         <w:tc>
           <w:tcPr>
             <w:shd w:fill="auto" w:val="clear"/>
@@ -2106,7 +4390,7 @@
               <w:bottom w:w="100.0" w:type="dxa"/>
               <w:right w:w="100.0" w:type="dxa"/>
             </w:tcMar>
-            <w:vAlign w:val="top"/>
+            <w:vAlign w:val="center"/>
           </w:tcPr>
           <w:p>
             <w:pPr>
@@ -2138,7 +4422,7 @@
                 <w:szCs w:val="24"/>
                 <w:rtl w:val="0"/>
               </w:rPr>
-              <w:t xml:space="preserve">Hoàng Đôn Thiện Hòa</w:t>
+              <w:t xml:space="preserve">Start</w:t>
             </w:r>
           </w:p>
         </w:tc>
@@ -2151,45 +4435,7 @@
               <w:bottom w:w="100.0" w:type="dxa"/>
               <w:right w:w="100.0" w:type="dxa"/>
             </w:tcMar>
-            <w:vAlign w:val="top"/>
-          </w:tcPr>
-          <w:p>
-            <w:pPr>
-              <w:widowControl w:val="0"/>
-              <w:spacing w:line="240" w:lineRule="auto"/>
-              <w:rPr>
-                <w:rFonts w:ascii="Times New Roman" w:cs="Times New Roman" w:eastAsia="Times New Roman" w:hAnsi="Times New Roman"/>
-                <w:sz w:val="24"/>
-                <w:szCs w:val="24"/>
-              </w:rPr>
-            </w:pPr>
-            <w:r>
-              <w:rPr>
-                <w:rFonts w:ascii="Times New Roman" w:cs="Times New Roman" w:eastAsia="Times New Roman" w:hAnsi="Times New Roman"/>
-                <w:sz w:val="24"/>
-                <w:szCs w:val="24"/>
-                <w:rtl w:val="0"/>
-              </w:rPr>
-              <w:t xml:space="preserve">Team Leader</w:t>
-            </w:r>
-          </w:p>
-        </w:tc>
-      </w:tr>
-      <w:tr>
-        <w:trPr>
-          <w:cantSplit w:val="0"/>
-          <w:tblHeader w:val="0"/>
-        </w:trPr>
-        <w:tc>
-          <w:tcPr>
-            <w:shd w:fill="auto" w:val="clear"/>
-            <w:tcMar>
-              <w:top w:w="100.0" w:type="dxa"/>
-              <w:left w:w="100.0" w:type="dxa"/>
-              <w:bottom w:w="100.0" w:type="dxa"/>
-              <w:right w:w="100.0" w:type="dxa"/>
-            </w:tcMar>
-            <w:vAlign w:val="top"/>
+            <w:vAlign w:val="center"/>
           </w:tcPr>
           <w:p>
             <w:pPr>
@@ -2221,7 +4467,7 @@
                 <w:szCs w:val="24"/>
                 <w:rtl w:val="0"/>
               </w:rPr>
-              <w:t xml:space="preserve">Trần Nguyễn Đức Tâm</w:t>
+              <w:t xml:space="preserve">End</w:t>
             </w:r>
           </w:p>
         </w:tc>
@@ -2234,7 +4480,7 @@
               <w:bottom w:w="100.0" w:type="dxa"/>
               <w:right w:w="100.0" w:type="dxa"/>
             </w:tcMar>
-            <w:vAlign w:val="top"/>
+            <w:vAlign w:val="center"/>
           </w:tcPr>
           <w:p>
             <w:pPr>
@@ -2266,7 +4512,7 @@
                 <w:szCs w:val="24"/>
                 <w:rtl w:val="0"/>
               </w:rPr>
-              <w:t xml:space="preserve">Tester</w:t>
+              <w:t xml:space="preserve">Main objectives</w:t>
             </w:r>
           </w:p>
         </w:tc>
@@ -2274,6 +4520,7 @@
       <w:tr>
         <w:trPr>
           <w:cantSplit w:val="0"/>
+          <w:trHeight w:val="1010.6857625538296" w:hRule="atLeast"/>
           <w:tblHeader w:val="0"/>
         </w:trPr>
         <w:tc>
@@ -2285,7 +4532,7 @@
               <w:bottom w:w="100.0" w:type="dxa"/>
               <w:right w:w="100.0" w:type="dxa"/>
             </w:tcMar>
-            <w:vAlign w:val="top"/>
+            <w:vAlign w:val="center"/>
           </w:tcPr>
           <w:p>
             <w:pPr>
@@ -2317,7 +4564,7 @@
                 <w:szCs w:val="24"/>
                 <w:rtl w:val="0"/>
               </w:rPr>
-              <w:t xml:space="preserve">Vũ Mai Thùy</w:t>
+              <w:t xml:space="preserve">Inception</w:t>
             </w:r>
           </w:p>
         </w:tc>
@@ -2330,35 +4577,42 @@
               <w:bottom w:w="100.0" w:type="dxa"/>
               <w:right w:w="100.0" w:type="dxa"/>
             </w:tcMar>
-            <w:vAlign w:val="top"/>
+            <w:vAlign w:val="center"/>
           </w:tcPr>
           <w:p>
             <w:pPr>
-              <w:widowControl w:val="0"/>
-              <w:spacing w:line="240" w:lineRule="auto"/>
-              <w:rPr>
-                <w:rFonts w:ascii="Times New Roman" w:cs="Times New Roman" w:eastAsia="Times New Roman" w:hAnsi="Times New Roman"/>
-                <w:sz w:val="24"/>
-                <w:szCs w:val="24"/>
-              </w:rPr>
-            </w:pPr>
-            <w:r>
-              <w:rPr>
-                <w:rFonts w:ascii="Times New Roman" w:cs="Times New Roman" w:eastAsia="Times New Roman" w:hAnsi="Times New Roman"/>
-                <w:sz w:val="24"/>
-                <w:szCs w:val="24"/>
-                <w:rtl w:val="0"/>
-              </w:rPr>
-              <w:t xml:space="preserve">Business Analyst</w:t>
-            </w:r>
-          </w:p>
-        </w:tc>
-      </w:tr>
-      <w:tr>
-        <w:trPr>
-          <w:cantSplit w:val="0"/>
-          <w:tblHeader w:val="0"/>
-        </w:trPr>
+              <w:keepNext w:val="0"/>
+              <w:keepLines w:val="0"/>
+              <w:pageBreakBefore w:val="0"/>
+              <w:widowControl w:val="0"/>
+              <w:pBdr>
+                <w:top w:space="0" w:sz="0" w:val="nil"/>
+                <w:left w:space="0" w:sz="0" w:val="nil"/>
+                <w:bottom w:space="0" w:sz="0" w:val="nil"/>
+                <w:right w:space="0" w:sz="0" w:val="nil"/>
+                <w:between w:space="0" w:sz="0" w:val="nil"/>
+              </w:pBdr>
+              <w:shd w:fill="auto" w:val="clear"/>
+              <w:spacing w:after="0" w:before="0" w:line="240" w:lineRule="auto"/>
+              <w:ind w:left="0" w:right="0" w:firstLine="0"/>
+              <w:jc w:val="center"/>
+              <w:rPr>
+                <w:rFonts w:ascii="Times New Roman" w:cs="Times New Roman" w:eastAsia="Times New Roman" w:hAnsi="Times New Roman"/>
+                <w:sz w:val="24"/>
+                <w:szCs w:val="24"/>
+              </w:rPr>
+            </w:pPr>
+            <w:r>
+              <w:rPr>
+                <w:rFonts w:ascii="Times New Roman" w:cs="Times New Roman" w:eastAsia="Times New Roman" w:hAnsi="Times New Roman"/>
+                <w:sz w:val="24"/>
+                <w:szCs w:val="24"/>
+                <w:rtl w:val="0"/>
+              </w:rPr>
+              <w:t xml:space="preserve">1</w:t>
+            </w:r>
+          </w:p>
+        </w:tc>
         <w:tc>
           <w:tcPr>
             <w:shd w:fill="auto" w:val="clear"/>
@@ -2368,7 +4622,7 @@
               <w:bottom w:w="100.0" w:type="dxa"/>
               <w:right w:w="100.0" w:type="dxa"/>
             </w:tcMar>
-            <w:vAlign w:val="top"/>
+            <w:vAlign w:val="center"/>
           </w:tcPr>
           <w:p>
             <w:pPr>
@@ -2400,7 +4654,7 @@
                 <w:szCs w:val="24"/>
                 <w:rtl w:val="0"/>
               </w:rPr>
-              <w:t xml:space="preserve">Nguyễn Công Viết Thành</w:t>
+              <w:t xml:space="preserve">13/10</w:t>
             </w:r>
           </w:p>
         </w:tc>
@@ -2413,7 +4667,7 @@
               <w:bottom w:w="100.0" w:type="dxa"/>
               <w:right w:w="100.0" w:type="dxa"/>
             </w:tcMar>
-            <w:vAlign w:val="top"/>
+            <w:vAlign w:val="center"/>
           </w:tcPr>
           <w:p>
             <w:pPr>
@@ -2445,16 +4699,10 @@
                 <w:szCs w:val="24"/>
                 <w:rtl w:val="0"/>
               </w:rPr>
-              <w:t xml:space="preserve">Developer</w:t>
-            </w:r>
-          </w:p>
-        </w:tc>
-      </w:tr>
-      <w:tr>
-        <w:trPr>
-          <w:cantSplit w:val="0"/>
-          <w:tblHeader w:val="0"/>
-        </w:trPr>
+              <w:t xml:space="preserve">30/10</w:t>
+            </w:r>
+          </w:p>
+        </w:tc>
         <w:tc>
           <w:tcPr>
             <w:shd w:fill="auto" w:val="clear"/>
@@ -2464,7 +4712,7 @@
               <w:bottom w:w="100.0" w:type="dxa"/>
               <w:right w:w="100.0" w:type="dxa"/>
             </w:tcMar>
-            <w:vAlign w:val="top"/>
+            <w:vAlign w:val="center"/>
           </w:tcPr>
           <w:p>
             <w:pPr>
@@ -2496,21 +4744,9 @@
                 <w:szCs w:val="24"/>
                 <w:rtl w:val="0"/>
               </w:rPr>
-              <w:t xml:space="preserve">Nguyễn Đặng Hữu Thịnh</w:t>
-            </w:r>
-          </w:p>
-        </w:tc>
-        <w:tc>
-          <w:tcPr>
-            <w:shd w:fill="auto" w:val="clear"/>
-            <w:tcMar>
-              <w:top w:w="100.0" w:type="dxa"/>
-              <w:left w:w="100.0" w:type="dxa"/>
-              <w:bottom w:w="100.0" w:type="dxa"/>
-              <w:right w:w="100.0" w:type="dxa"/>
-            </w:tcMar>
-            <w:vAlign w:val="top"/>
-          </w:tcPr>
+              <w:t xml:space="preserve">- Environment set up</w:t>
+            </w:r>
+          </w:p>
           <w:p>
             <w:pPr>
               <w:keepNext w:val="0"/>
@@ -2541,7 +4777,1835 @@
                 <w:szCs w:val="24"/>
                 <w:rtl w:val="0"/>
               </w:rPr>
-              <w:t xml:space="preserve">Designer</w:t>
+              <w:t xml:space="preserve">- Database design</w:t>
+            </w:r>
+          </w:p>
+          <w:p>
+            <w:pPr>
+              <w:keepNext w:val="0"/>
+              <w:keepLines w:val="0"/>
+              <w:pageBreakBefore w:val="0"/>
+              <w:widowControl w:val="0"/>
+              <w:pBdr>
+                <w:top w:space="0" w:sz="0" w:val="nil"/>
+                <w:left w:space="0" w:sz="0" w:val="nil"/>
+                <w:bottom w:space="0" w:sz="0" w:val="nil"/>
+                <w:right w:space="0" w:sz="0" w:val="nil"/>
+                <w:between w:space="0" w:sz="0" w:val="nil"/>
+              </w:pBdr>
+              <w:shd w:fill="auto" w:val="clear"/>
+              <w:spacing w:after="0" w:before="0" w:line="240" w:lineRule="auto"/>
+              <w:ind w:left="0" w:right="0" w:firstLine="0"/>
+              <w:jc w:val="left"/>
+              <w:rPr>
+                <w:rFonts w:ascii="Times New Roman" w:cs="Times New Roman" w:eastAsia="Times New Roman" w:hAnsi="Times New Roman"/>
+                <w:sz w:val="24"/>
+                <w:szCs w:val="24"/>
+              </w:rPr>
+            </w:pPr>
+            <w:r>
+              <w:rPr>
+                <w:rFonts w:ascii="Times New Roman" w:cs="Times New Roman" w:eastAsia="Times New Roman" w:hAnsi="Times New Roman"/>
+                <w:sz w:val="24"/>
+                <w:szCs w:val="24"/>
+                <w:rtl w:val="0"/>
+              </w:rPr>
+              <w:t xml:space="preserve">- Initial requirements and plan</w:t>
+            </w:r>
+          </w:p>
+        </w:tc>
+      </w:tr>
+      <w:tr>
+        <w:trPr>
+          <w:cantSplit w:val="0"/>
+          <w:trHeight w:val="473.2204874461704" w:hRule="atLeast"/>
+          <w:tblHeader w:val="0"/>
+        </w:trPr>
+        <w:tc>
+          <w:tcPr>
+            <w:vMerge w:val="restart"/>
+            <w:shd w:fill="auto" w:val="clear"/>
+            <w:tcMar>
+              <w:top w:w="100.0" w:type="dxa"/>
+              <w:left w:w="100.0" w:type="dxa"/>
+              <w:bottom w:w="100.0" w:type="dxa"/>
+              <w:right w:w="100.0" w:type="dxa"/>
+            </w:tcMar>
+            <w:vAlign w:val="center"/>
+          </w:tcPr>
+          <w:p>
+            <w:pPr>
+              <w:widowControl w:val="0"/>
+              <w:spacing w:line="240" w:lineRule="auto"/>
+              <w:rPr>
+                <w:rFonts w:ascii="Times New Roman" w:cs="Times New Roman" w:eastAsia="Times New Roman" w:hAnsi="Times New Roman"/>
+                <w:sz w:val="24"/>
+                <w:szCs w:val="24"/>
+              </w:rPr>
+            </w:pPr>
+            <w:r>
+              <w:rPr>
+                <w:rFonts w:ascii="Times New Roman" w:cs="Times New Roman" w:eastAsia="Times New Roman" w:hAnsi="Times New Roman"/>
+                <w:sz w:val="24"/>
+                <w:szCs w:val="24"/>
+                <w:rtl w:val="0"/>
+              </w:rPr>
+              <w:t xml:space="preserve">Elaboration</w:t>
+            </w:r>
+          </w:p>
+        </w:tc>
+        <w:tc>
+          <w:tcPr>
+            <w:vMerge w:val="restart"/>
+            <w:shd w:fill="auto" w:val="clear"/>
+            <w:tcMar>
+              <w:top w:w="100.0" w:type="dxa"/>
+              <w:left w:w="100.0" w:type="dxa"/>
+              <w:bottom w:w="100.0" w:type="dxa"/>
+              <w:right w:w="100.0" w:type="dxa"/>
+            </w:tcMar>
+            <w:vAlign w:val="center"/>
+          </w:tcPr>
+          <w:p>
+            <w:pPr>
+              <w:keepNext w:val="0"/>
+              <w:keepLines w:val="0"/>
+              <w:pageBreakBefore w:val="0"/>
+              <w:widowControl w:val="0"/>
+              <w:pBdr>
+                <w:top w:space="0" w:sz="0" w:val="nil"/>
+                <w:left w:space="0" w:sz="0" w:val="nil"/>
+                <w:bottom w:space="0" w:sz="0" w:val="nil"/>
+                <w:right w:space="0" w:sz="0" w:val="nil"/>
+                <w:between w:space="0" w:sz="0" w:val="nil"/>
+              </w:pBdr>
+              <w:shd w:fill="auto" w:val="clear"/>
+              <w:spacing w:after="0" w:before="0" w:line="240" w:lineRule="auto"/>
+              <w:ind w:left="0" w:right="0" w:firstLine="0"/>
+              <w:jc w:val="center"/>
+              <w:rPr>
+                <w:rFonts w:ascii="Times New Roman" w:cs="Times New Roman" w:eastAsia="Times New Roman" w:hAnsi="Times New Roman"/>
+                <w:sz w:val="24"/>
+                <w:szCs w:val="24"/>
+              </w:rPr>
+            </w:pPr>
+            <w:r>
+              <w:rPr>
+                <w:rFonts w:ascii="Times New Roman" w:cs="Times New Roman" w:eastAsia="Times New Roman" w:hAnsi="Times New Roman"/>
+                <w:sz w:val="24"/>
+                <w:szCs w:val="24"/>
+                <w:rtl w:val="0"/>
+              </w:rPr>
+              <w:t xml:space="preserve">2</w:t>
+            </w:r>
+          </w:p>
+        </w:tc>
+        <w:tc>
+          <w:tcPr>
+            <w:shd w:fill="auto" w:val="clear"/>
+            <w:tcMar>
+              <w:top w:w="100.0" w:type="dxa"/>
+              <w:left w:w="100.0" w:type="dxa"/>
+              <w:bottom w:w="100.0" w:type="dxa"/>
+              <w:right w:w="100.0" w:type="dxa"/>
+            </w:tcMar>
+            <w:vAlign w:val="center"/>
+          </w:tcPr>
+          <w:p>
+            <w:pPr>
+              <w:keepNext w:val="0"/>
+              <w:keepLines w:val="0"/>
+              <w:pageBreakBefore w:val="0"/>
+              <w:widowControl w:val="0"/>
+              <w:pBdr>
+                <w:top w:space="0" w:sz="0" w:val="nil"/>
+                <w:left w:space="0" w:sz="0" w:val="nil"/>
+                <w:bottom w:space="0" w:sz="0" w:val="nil"/>
+                <w:right w:space="0" w:sz="0" w:val="nil"/>
+                <w:between w:space="0" w:sz="0" w:val="nil"/>
+              </w:pBdr>
+              <w:shd w:fill="auto" w:val="clear"/>
+              <w:spacing w:after="0" w:before="0" w:line="240" w:lineRule="auto"/>
+              <w:ind w:left="0" w:right="0" w:firstLine="0"/>
+              <w:jc w:val="left"/>
+              <w:rPr>
+                <w:rFonts w:ascii="Times New Roman" w:cs="Times New Roman" w:eastAsia="Times New Roman" w:hAnsi="Times New Roman"/>
+                <w:sz w:val="24"/>
+                <w:szCs w:val="24"/>
+              </w:rPr>
+            </w:pPr>
+            <w:r>
+              <w:rPr>
+                <w:rFonts w:ascii="Times New Roman" w:cs="Times New Roman" w:eastAsia="Times New Roman" w:hAnsi="Times New Roman"/>
+                <w:sz w:val="24"/>
+                <w:szCs w:val="24"/>
+                <w:rtl w:val="0"/>
+              </w:rPr>
+              <w:t xml:space="preserve">31/10</w:t>
+            </w:r>
+          </w:p>
+        </w:tc>
+        <w:tc>
+          <w:tcPr>
+            <w:shd w:fill="auto" w:val="clear"/>
+            <w:tcMar>
+              <w:top w:w="100.0" w:type="dxa"/>
+              <w:left w:w="100.0" w:type="dxa"/>
+              <w:bottom w:w="100.0" w:type="dxa"/>
+              <w:right w:w="100.0" w:type="dxa"/>
+            </w:tcMar>
+            <w:vAlign w:val="center"/>
+          </w:tcPr>
+          <w:p>
+            <w:pPr>
+              <w:keepNext w:val="0"/>
+              <w:keepLines w:val="0"/>
+              <w:pageBreakBefore w:val="0"/>
+              <w:widowControl w:val="0"/>
+              <w:pBdr>
+                <w:top w:space="0" w:sz="0" w:val="nil"/>
+                <w:left w:space="0" w:sz="0" w:val="nil"/>
+                <w:bottom w:space="0" w:sz="0" w:val="nil"/>
+                <w:right w:space="0" w:sz="0" w:val="nil"/>
+                <w:between w:space="0" w:sz="0" w:val="nil"/>
+              </w:pBdr>
+              <w:shd w:fill="auto" w:val="clear"/>
+              <w:spacing w:after="0" w:before="0" w:line="240" w:lineRule="auto"/>
+              <w:ind w:left="0" w:right="0" w:firstLine="0"/>
+              <w:jc w:val="left"/>
+              <w:rPr>
+                <w:rFonts w:ascii="Times New Roman" w:cs="Times New Roman" w:eastAsia="Times New Roman" w:hAnsi="Times New Roman"/>
+                <w:sz w:val="24"/>
+                <w:szCs w:val="24"/>
+              </w:rPr>
+            </w:pPr>
+            <w:r>
+              <w:rPr>
+                <w:rFonts w:ascii="Times New Roman" w:cs="Times New Roman" w:eastAsia="Times New Roman" w:hAnsi="Times New Roman"/>
+                <w:sz w:val="24"/>
+                <w:szCs w:val="24"/>
+                <w:rtl w:val="0"/>
+              </w:rPr>
+              <w:t xml:space="preserve">01/11</w:t>
+            </w:r>
+          </w:p>
+        </w:tc>
+        <w:tc>
+          <w:tcPr>
+            <w:shd w:fill="auto" w:val="clear"/>
+            <w:tcMar>
+              <w:top w:w="100.0" w:type="dxa"/>
+              <w:left w:w="100.0" w:type="dxa"/>
+              <w:bottom w:w="100.0" w:type="dxa"/>
+              <w:right w:w="100.0" w:type="dxa"/>
+            </w:tcMar>
+            <w:vAlign w:val="center"/>
+          </w:tcPr>
+          <w:p>
+            <w:pPr>
+              <w:keepNext w:val="0"/>
+              <w:keepLines w:val="0"/>
+              <w:pageBreakBefore w:val="0"/>
+              <w:widowControl w:val="0"/>
+              <w:pBdr>
+                <w:top w:space="0" w:sz="0" w:val="nil"/>
+                <w:left w:space="0" w:sz="0" w:val="nil"/>
+                <w:bottom w:space="0" w:sz="0" w:val="nil"/>
+                <w:right w:space="0" w:sz="0" w:val="nil"/>
+                <w:between w:space="0" w:sz="0" w:val="nil"/>
+              </w:pBdr>
+              <w:shd w:fill="auto" w:val="clear"/>
+              <w:spacing w:after="0" w:before="0" w:line="240" w:lineRule="auto"/>
+              <w:ind w:left="0" w:right="0" w:firstLine="0"/>
+              <w:jc w:val="left"/>
+              <w:rPr>
+                <w:rFonts w:ascii="Times New Roman" w:cs="Times New Roman" w:eastAsia="Times New Roman" w:hAnsi="Times New Roman"/>
+                <w:sz w:val="24"/>
+                <w:szCs w:val="24"/>
+              </w:rPr>
+            </w:pPr>
+            <w:r>
+              <w:rPr>
+                <w:rFonts w:ascii="Times New Roman" w:cs="Times New Roman" w:eastAsia="Times New Roman" w:hAnsi="Times New Roman"/>
+                <w:sz w:val="24"/>
+                <w:szCs w:val="24"/>
+                <w:rtl w:val="0"/>
+              </w:rPr>
+              <w:t xml:space="preserve">Log In &amp; Reset Password</w:t>
+            </w:r>
+          </w:p>
+        </w:tc>
+      </w:tr>
+      <w:tr>
+        <w:trPr>
+          <w:cantSplit w:val="0"/>
+          <w:trHeight w:val="1010.6857625538296" w:hRule="atLeast"/>
+          <w:tblHeader w:val="0"/>
+        </w:trPr>
+        <w:tc>
+          <w:tcPr>
+            <w:vMerge w:val="continue"/>
+            <w:shd w:fill="auto" w:val="clear"/>
+            <w:tcMar>
+              <w:top w:w="100.0" w:type="dxa"/>
+              <w:left w:w="100.0" w:type="dxa"/>
+              <w:bottom w:w="100.0" w:type="dxa"/>
+              <w:right w:w="100.0" w:type="dxa"/>
+            </w:tcMar>
+            <w:vAlign w:val="center"/>
+          </w:tcPr>
+          <w:p>
+            <w:pPr>
+              <w:keepNext w:val="0"/>
+              <w:keepLines w:val="0"/>
+              <w:pageBreakBefore w:val="0"/>
+              <w:widowControl w:val="0"/>
+              <w:pBdr>
+                <w:top w:space="0" w:sz="0" w:val="nil"/>
+                <w:left w:space="0" w:sz="0" w:val="nil"/>
+                <w:bottom w:space="0" w:sz="0" w:val="nil"/>
+                <w:right w:space="0" w:sz="0" w:val="nil"/>
+                <w:between w:space="0" w:sz="0" w:val="nil"/>
+              </w:pBdr>
+              <w:shd w:fill="auto" w:val="clear"/>
+              <w:spacing w:after="0" w:before="0" w:line="240" w:lineRule="auto"/>
+              <w:ind w:left="0" w:right="0" w:firstLine="0"/>
+              <w:jc w:val="left"/>
+              <w:rPr>
+                <w:rFonts w:ascii="Times New Roman" w:cs="Times New Roman" w:eastAsia="Times New Roman" w:hAnsi="Times New Roman"/>
+                <w:sz w:val="20"/>
+                <w:szCs w:val="20"/>
+              </w:rPr>
+            </w:pPr>
+            <w:r>
+              <w:rPr>
+                <w:rtl w:val="0"/>
+              </w:rPr>
+            </w:r>
+          </w:p>
+        </w:tc>
+        <w:tc>
+          <w:tcPr>
+            <w:vMerge w:val="continue"/>
+            <w:shd w:fill="auto" w:val="clear"/>
+            <w:tcMar>
+              <w:top w:w="100.0" w:type="dxa"/>
+              <w:left w:w="100.0" w:type="dxa"/>
+              <w:bottom w:w="100.0" w:type="dxa"/>
+              <w:right w:w="100.0" w:type="dxa"/>
+            </w:tcMar>
+            <w:vAlign w:val="center"/>
+          </w:tcPr>
+          <w:p>
+            <w:pPr>
+              <w:keepNext w:val="0"/>
+              <w:keepLines w:val="0"/>
+              <w:pageBreakBefore w:val="0"/>
+              <w:widowControl w:val="0"/>
+              <w:pBdr>
+                <w:top w:space="0" w:sz="0" w:val="nil"/>
+                <w:left w:space="0" w:sz="0" w:val="nil"/>
+                <w:bottom w:space="0" w:sz="0" w:val="nil"/>
+                <w:right w:space="0" w:sz="0" w:val="nil"/>
+                <w:between w:space="0" w:sz="0" w:val="nil"/>
+              </w:pBdr>
+              <w:shd w:fill="auto" w:val="clear"/>
+              <w:spacing w:after="0" w:before="0" w:line="240" w:lineRule="auto"/>
+              <w:ind w:left="0" w:right="0" w:firstLine="0"/>
+              <w:jc w:val="left"/>
+              <w:rPr>
+                <w:rFonts w:ascii="Times New Roman" w:cs="Times New Roman" w:eastAsia="Times New Roman" w:hAnsi="Times New Roman"/>
+                <w:sz w:val="20"/>
+                <w:szCs w:val="20"/>
+              </w:rPr>
+            </w:pPr>
+            <w:r>
+              <w:rPr>
+                <w:rtl w:val="0"/>
+              </w:rPr>
+            </w:r>
+          </w:p>
+        </w:tc>
+        <w:tc>
+          <w:tcPr>
+            <w:shd w:fill="auto" w:val="clear"/>
+            <w:tcMar>
+              <w:top w:w="100.0" w:type="dxa"/>
+              <w:left w:w="100.0" w:type="dxa"/>
+              <w:bottom w:w="100.0" w:type="dxa"/>
+              <w:right w:w="100.0" w:type="dxa"/>
+            </w:tcMar>
+            <w:vAlign w:val="center"/>
+          </w:tcPr>
+          <w:p>
+            <w:pPr>
+              <w:keepNext w:val="0"/>
+              <w:keepLines w:val="0"/>
+              <w:pageBreakBefore w:val="0"/>
+              <w:widowControl w:val="0"/>
+              <w:pBdr>
+                <w:top w:space="0" w:sz="0" w:val="nil"/>
+                <w:left w:space="0" w:sz="0" w:val="nil"/>
+                <w:bottom w:space="0" w:sz="0" w:val="nil"/>
+                <w:right w:space="0" w:sz="0" w:val="nil"/>
+                <w:between w:space="0" w:sz="0" w:val="nil"/>
+              </w:pBdr>
+              <w:shd w:fill="auto" w:val="clear"/>
+              <w:spacing w:after="0" w:before="0" w:line="240" w:lineRule="auto"/>
+              <w:ind w:left="0" w:right="0" w:firstLine="0"/>
+              <w:jc w:val="left"/>
+              <w:rPr>
+                <w:rFonts w:ascii="Times New Roman" w:cs="Times New Roman" w:eastAsia="Times New Roman" w:hAnsi="Times New Roman"/>
+                <w:sz w:val="24"/>
+                <w:szCs w:val="24"/>
+              </w:rPr>
+            </w:pPr>
+            <w:r>
+              <w:rPr>
+                <w:rFonts w:ascii="Times New Roman" w:cs="Times New Roman" w:eastAsia="Times New Roman" w:hAnsi="Times New Roman"/>
+                <w:sz w:val="24"/>
+                <w:szCs w:val="24"/>
+                <w:rtl w:val="0"/>
+              </w:rPr>
+              <w:t xml:space="preserve">02/11</w:t>
+            </w:r>
+          </w:p>
+        </w:tc>
+        <w:tc>
+          <w:tcPr>
+            <w:shd w:fill="auto" w:val="clear"/>
+            <w:tcMar>
+              <w:top w:w="100.0" w:type="dxa"/>
+              <w:left w:w="100.0" w:type="dxa"/>
+              <w:bottom w:w="100.0" w:type="dxa"/>
+              <w:right w:w="100.0" w:type="dxa"/>
+            </w:tcMar>
+            <w:vAlign w:val="center"/>
+          </w:tcPr>
+          <w:p>
+            <w:pPr>
+              <w:keepNext w:val="0"/>
+              <w:keepLines w:val="0"/>
+              <w:pageBreakBefore w:val="0"/>
+              <w:widowControl w:val="0"/>
+              <w:pBdr>
+                <w:top w:space="0" w:sz="0" w:val="nil"/>
+                <w:left w:space="0" w:sz="0" w:val="nil"/>
+                <w:bottom w:space="0" w:sz="0" w:val="nil"/>
+                <w:right w:space="0" w:sz="0" w:val="nil"/>
+                <w:between w:space="0" w:sz="0" w:val="nil"/>
+              </w:pBdr>
+              <w:shd w:fill="auto" w:val="clear"/>
+              <w:spacing w:after="0" w:before="0" w:line="240" w:lineRule="auto"/>
+              <w:ind w:left="0" w:right="0" w:firstLine="0"/>
+              <w:jc w:val="left"/>
+              <w:rPr>
+                <w:rFonts w:ascii="Times New Roman" w:cs="Times New Roman" w:eastAsia="Times New Roman" w:hAnsi="Times New Roman"/>
+                <w:sz w:val="24"/>
+                <w:szCs w:val="24"/>
+              </w:rPr>
+            </w:pPr>
+            <w:r>
+              <w:rPr>
+                <w:rFonts w:ascii="Times New Roman" w:cs="Times New Roman" w:eastAsia="Times New Roman" w:hAnsi="Times New Roman"/>
+                <w:sz w:val="24"/>
+                <w:szCs w:val="24"/>
+                <w:rtl w:val="0"/>
+              </w:rPr>
+              <w:t xml:space="preserve">09/11</w:t>
+            </w:r>
+          </w:p>
+        </w:tc>
+        <w:tc>
+          <w:tcPr>
+            <w:shd w:fill="auto" w:val="clear"/>
+            <w:tcMar>
+              <w:top w:w="100.0" w:type="dxa"/>
+              <w:left w:w="100.0" w:type="dxa"/>
+              <w:bottom w:w="100.0" w:type="dxa"/>
+              <w:right w:w="100.0" w:type="dxa"/>
+            </w:tcMar>
+            <w:vAlign w:val="center"/>
+          </w:tcPr>
+          <w:p>
+            <w:pPr>
+              <w:keepNext w:val="0"/>
+              <w:keepLines w:val="0"/>
+              <w:pageBreakBefore w:val="0"/>
+              <w:widowControl w:val="0"/>
+              <w:pBdr>
+                <w:top w:space="0" w:sz="0" w:val="nil"/>
+                <w:left w:space="0" w:sz="0" w:val="nil"/>
+                <w:bottom w:space="0" w:sz="0" w:val="nil"/>
+                <w:right w:space="0" w:sz="0" w:val="nil"/>
+                <w:between w:space="0" w:sz="0" w:val="nil"/>
+              </w:pBdr>
+              <w:shd w:fill="auto" w:val="clear"/>
+              <w:spacing w:after="0" w:before="0" w:line="240" w:lineRule="auto"/>
+              <w:ind w:left="0" w:right="0" w:firstLine="0"/>
+              <w:jc w:val="left"/>
+              <w:rPr>
+                <w:rFonts w:ascii="Times New Roman" w:cs="Times New Roman" w:eastAsia="Times New Roman" w:hAnsi="Times New Roman"/>
+                <w:sz w:val="24"/>
+                <w:szCs w:val="24"/>
+              </w:rPr>
+            </w:pPr>
+            <w:r>
+              <w:rPr>
+                <w:rFonts w:ascii="Times New Roman" w:cs="Times New Roman" w:eastAsia="Times New Roman" w:hAnsi="Times New Roman"/>
+                <w:sz w:val="24"/>
+                <w:szCs w:val="24"/>
+                <w:rtl w:val="0"/>
+              </w:rPr>
+              <w:t xml:space="preserve">Course Interactions (Teachers):</w:t>
+            </w:r>
+          </w:p>
+          <w:p>
+            <w:pPr>
+              <w:keepNext w:val="0"/>
+              <w:keepLines w:val="0"/>
+              <w:pageBreakBefore w:val="0"/>
+              <w:widowControl w:val="0"/>
+              <w:pBdr>
+                <w:top w:space="0" w:sz="0" w:val="nil"/>
+                <w:left w:space="0" w:sz="0" w:val="nil"/>
+                <w:bottom w:space="0" w:sz="0" w:val="nil"/>
+                <w:right w:space="0" w:sz="0" w:val="nil"/>
+                <w:between w:space="0" w:sz="0" w:val="nil"/>
+              </w:pBdr>
+              <w:shd w:fill="auto" w:val="clear"/>
+              <w:spacing w:after="0" w:before="0" w:line="240" w:lineRule="auto"/>
+              <w:ind w:left="0" w:right="0" w:firstLine="0"/>
+              <w:jc w:val="left"/>
+              <w:rPr>
+                <w:rFonts w:ascii="Times New Roman" w:cs="Times New Roman" w:eastAsia="Times New Roman" w:hAnsi="Times New Roman"/>
+                <w:sz w:val="24"/>
+                <w:szCs w:val="24"/>
+              </w:rPr>
+            </w:pPr>
+            <w:r>
+              <w:rPr>
+                <w:rFonts w:ascii="Times New Roman" w:cs="Times New Roman" w:eastAsia="Times New Roman" w:hAnsi="Times New Roman"/>
+                <w:sz w:val="24"/>
+                <w:szCs w:val="24"/>
+                <w:rtl w:val="0"/>
+              </w:rPr>
+              <w:t xml:space="preserve">- Upload assignments, quizzes, materials,...</w:t>
+            </w:r>
+          </w:p>
+          <w:p>
+            <w:pPr>
+              <w:keepNext w:val="0"/>
+              <w:keepLines w:val="0"/>
+              <w:pageBreakBefore w:val="0"/>
+              <w:widowControl w:val="0"/>
+              <w:pBdr>
+                <w:top w:space="0" w:sz="0" w:val="nil"/>
+                <w:left w:space="0" w:sz="0" w:val="nil"/>
+                <w:bottom w:space="0" w:sz="0" w:val="nil"/>
+                <w:right w:space="0" w:sz="0" w:val="nil"/>
+                <w:between w:space="0" w:sz="0" w:val="nil"/>
+              </w:pBdr>
+              <w:shd w:fill="auto" w:val="clear"/>
+              <w:spacing w:after="0" w:before="0" w:line="240" w:lineRule="auto"/>
+              <w:ind w:left="0" w:right="0" w:firstLine="0"/>
+              <w:jc w:val="left"/>
+              <w:rPr>
+                <w:rFonts w:ascii="Times New Roman" w:cs="Times New Roman" w:eastAsia="Times New Roman" w:hAnsi="Times New Roman"/>
+                <w:sz w:val="24"/>
+                <w:szCs w:val="24"/>
+              </w:rPr>
+            </w:pPr>
+            <w:r>
+              <w:rPr>
+                <w:rFonts w:ascii="Times New Roman" w:cs="Times New Roman" w:eastAsia="Times New Roman" w:hAnsi="Times New Roman"/>
+                <w:sz w:val="24"/>
+                <w:szCs w:val="24"/>
+                <w:rtl w:val="0"/>
+              </w:rPr>
+              <w:t xml:space="preserve">- Make an announcement</w:t>
+            </w:r>
+          </w:p>
+        </w:tc>
+      </w:tr>
+      <w:tr>
+        <w:trPr>
+          <w:cantSplit w:val="0"/>
+          <w:trHeight w:val="1548.151037661489" w:hRule="atLeast"/>
+          <w:tblHeader w:val="0"/>
+        </w:trPr>
+        <w:tc>
+          <w:tcPr>
+            <w:vMerge w:val="continue"/>
+            <w:shd w:fill="auto" w:val="clear"/>
+            <w:tcMar>
+              <w:top w:w="100.0" w:type="dxa"/>
+              <w:left w:w="100.0" w:type="dxa"/>
+              <w:bottom w:w="100.0" w:type="dxa"/>
+              <w:right w:w="100.0" w:type="dxa"/>
+            </w:tcMar>
+            <w:vAlign w:val="center"/>
+          </w:tcPr>
+          <w:p>
+            <w:pPr>
+              <w:keepNext w:val="0"/>
+              <w:keepLines w:val="0"/>
+              <w:pageBreakBefore w:val="0"/>
+              <w:widowControl w:val="0"/>
+              <w:pBdr>
+                <w:top w:space="0" w:sz="0" w:val="nil"/>
+                <w:left w:space="0" w:sz="0" w:val="nil"/>
+                <w:bottom w:space="0" w:sz="0" w:val="nil"/>
+                <w:right w:space="0" w:sz="0" w:val="nil"/>
+                <w:between w:space="0" w:sz="0" w:val="nil"/>
+              </w:pBdr>
+              <w:shd w:fill="auto" w:val="clear"/>
+              <w:spacing w:after="0" w:before="0" w:line="240" w:lineRule="auto"/>
+              <w:ind w:left="0" w:right="0" w:firstLine="0"/>
+              <w:jc w:val="left"/>
+              <w:rPr>
+                <w:rFonts w:ascii="Times New Roman" w:cs="Times New Roman" w:eastAsia="Times New Roman" w:hAnsi="Times New Roman"/>
+                <w:sz w:val="20"/>
+                <w:szCs w:val="20"/>
+              </w:rPr>
+            </w:pPr>
+            <w:r>
+              <w:rPr>
+                <w:rtl w:val="0"/>
+              </w:rPr>
+            </w:r>
+          </w:p>
+        </w:tc>
+        <w:tc>
+          <w:tcPr>
+            <w:vMerge w:val="continue"/>
+            <w:shd w:fill="auto" w:val="clear"/>
+            <w:tcMar>
+              <w:top w:w="100.0" w:type="dxa"/>
+              <w:left w:w="100.0" w:type="dxa"/>
+              <w:bottom w:w="100.0" w:type="dxa"/>
+              <w:right w:w="100.0" w:type="dxa"/>
+            </w:tcMar>
+            <w:vAlign w:val="center"/>
+          </w:tcPr>
+          <w:p>
+            <w:pPr>
+              <w:keepNext w:val="0"/>
+              <w:keepLines w:val="0"/>
+              <w:pageBreakBefore w:val="0"/>
+              <w:widowControl w:val="0"/>
+              <w:pBdr>
+                <w:top w:space="0" w:sz="0" w:val="nil"/>
+                <w:left w:space="0" w:sz="0" w:val="nil"/>
+                <w:bottom w:space="0" w:sz="0" w:val="nil"/>
+                <w:right w:space="0" w:sz="0" w:val="nil"/>
+                <w:between w:space="0" w:sz="0" w:val="nil"/>
+              </w:pBdr>
+              <w:shd w:fill="auto" w:val="clear"/>
+              <w:spacing w:after="0" w:before="0" w:line="240" w:lineRule="auto"/>
+              <w:ind w:left="0" w:right="0" w:firstLine="0"/>
+              <w:jc w:val="left"/>
+              <w:rPr>
+                <w:rFonts w:ascii="Times New Roman" w:cs="Times New Roman" w:eastAsia="Times New Roman" w:hAnsi="Times New Roman"/>
+                <w:sz w:val="20"/>
+                <w:szCs w:val="20"/>
+              </w:rPr>
+            </w:pPr>
+            <w:r>
+              <w:rPr>
+                <w:rtl w:val="0"/>
+              </w:rPr>
+            </w:r>
+          </w:p>
+        </w:tc>
+        <w:tc>
+          <w:tcPr>
+            <w:shd w:fill="auto" w:val="clear"/>
+            <w:tcMar>
+              <w:top w:w="100.0" w:type="dxa"/>
+              <w:left w:w="100.0" w:type="dxa"/>
+              <w:bottom w:w="100.0" w:type="dxa"/>
+              <w:right w:w="100.0" w:type="dxa"/>
+            </w:tcMar>
+            <w:vAlign w:val="center"/>
+          </w:tcPr>
+          <w:p>
+            <w:pPr>
+              <w:keepNext w:val="0"/>
+              <w:keepLines w:val="0"/>
+              <w:pageBreakBefore w:val="0"/>
+              <w:widowControl w:val="0"/>
+              <w:pBdr>
+                <w:top w:space="0" w:sz="0" w:val="nil"/>
+                <w:left w:space="0" w:sz="0" w:val="nil"/>
+                <w:bottom w:space="0" w:sz="0" w:val="nil"/>
+                <w:right w:space="0" w:sz="0" w:val="nil"/>
+                <w:between w:space="0" w:sz="0" w:val="nil"/>
+              </w:pBdr>
+              <w:shd w:fill="auto" w:val="clear"/>
+              <w:spacing w:after="0" w:before="0" w:line="240" w:lineRule="auto"/>
+              <w:ind w:left="0" w:right="0" w:firstLine="0"/>
+              <w:jc w:val="left"/>
+              <w:rPr>
+                <w:rFonts w:ascii="Times New Roman" w:cs="Times New Roman" w:eastAsia="Times New Roman" w:hAnsi="Times New Roman"/>
+                <w:sz w:val="24"/>
+                <w:szCs w:val="24"/>
+              </w:rPr>
+            </w:pPr>
+            <w:r>
+              <w:rPr>
+                <w:rFonts w:ascii="Times New Roman" w:cs="Times New Roman" w:eastAsia="Times New Roman" w:hAnsi="Times New Roman"/>
+                <w:sz w:val="24"/>
+                <w:szCs w:val="24"/>
+                <w:rtl w:val="0"/>
+              </w:rPr>
+              <w:t xml:space="preserve">10/11</w:t>
+            </w:r>
+          </w:p>
+        </w:tc>
+        <w:tc>
+          <w:tcPr>
+            <w:shd w:fill="auto" w:val="clear"/>
+            <w:tcMar>
+              <w:top w:w="100.0" w:type="dxa"/>
+              <w:left w:w="100.0" w:type="dxa"/>
+              <w:bottom w:w="100.0" w:type="dxa"/>
+              <w:right w:w="100.0" w:type="dxa"/>
+            </w:tcMar>
+            <w:vAlign w:val="center"/>
+          </w:tcPr>
+          <w:p>
+            <w:pPr>
+              <w:keepNext w:val="0"/>
+              <w:keepLines w:val="0"/>
+              <w:pageBreakBefore w:val="0"/>
+              <w:widowControl w:val="0"/>
+              <w:pBdr>
+                <w:top w:space="0" w:sz="0" w:val="nil"/>
+                <w:left w:space="0" w:sz="0" w:val="nil"/>
+                <w:bottom w:space="0" w:sz="0" w:val="nil"/>
+                <w:right w:space="0" w:sz="0" w:val="nil"/>
+                <w:between w:space="0" w:sz="0" w:val="nil"/>
+              </w:pBdr>
+              <w:shd w:fill="auto" w:val="clear"/>
+              <w:spacing w:after="0" w:before="0" w:line="240" w:lineRule="auto"/>
+              <w:ind w:left="0" w:right="0" w:firstLine="0"/>
+              <w:jc w:val="left"/>
+              <w:rPr>
+                <w:rFonts w:ascii="Times New Roman" w:cs="Times New Roman" w:eastAsia="Times New Roman" w:hAnsi="Times New Roman"/>
+                <w:sz w:val="24"/>
+                <w:szCs w:val="24"/>
+              </w:rPr>
+            </w:pPr>
+            <w:r>
+              <w:rPr>
+                <w:rFonts w:ascii="Times New Roman" w:cs="Times New Roman" w:eastAsia="Times New Roman" w:hAnsi="Times New Roman"/>
+                <w:sz w:val="24"/>
+                <w:szCs w:val="24"/>
+                <w:rtl w:val="0"/>
+              </w:rPr>
+              <w:t xml:space="preserve">20/11</w:t>
+            </w:r>
+          </w:p>
+        </w:tc>
+        <w:tc>
+          <w:tcPr>
+            <w:shd w:fill="auto" w:val="clear"/>
+            <w:tcMar>
+              <w:top w:w="100.0" w:type="dxa"/>
+              <w:left w:w="100.0" w:type="dxa"/>
+              <w:bottom w:w="100.0" w:type="dxa"/>
+              <w:right w:w="100.0" w:type="dxa"/>
+            </w:tcMar>
+            <w:vAlign w:val="center"/>
+          </w:tcPr>
+          <w:p>
+            <w:pPr>
+              <w:keepNext w:val="0"/>
+              <w:keepLines w:val="0"/>
+              <w:pageBreakBefore w:val="0"/>
+              <w:widowControl w:val="0"/>
+              <w:pBdr>
+                <w:top w:space="0" w:sz="0" w:val="nil"/>
+                <w:left w:space="0" w:sz="0" w:val="nil"/>
+                <w:bottom w:space="0" w:sz="0" w:val="nil"/>
+                <w:right w:space="0" w:sz="0" w:val="nil"/>
+                <w:between w:space="0" w:sz="0" w:val="nil"/>
+              </w:pBdr>
+              <w:shd w:fill="auto" w:val="clear"/>
+              <w:spacing w:after="0" w:before="0" w:line="240" w:lineRule="auto"/>
+              <w:ind w:left="0" w:right="0" w:firstLine="0"/>
+              <w:jc w:val="left"/>
+              <w:rPr>
+                <w:rFonts w:ascii="Times New Roman" w:cs="Times New Roman" w:eastAsia="Times New Roman" w:hAnsi="Times New Roman"/>
+                <w:sz w:val="24"/>
+                <w:szCs w:val="24"/>
+              </w:rPr>
+            </w:pPr>
+            <w:r>
+              <w:rPr>
+                <w:rFonts w:ascii="Times New Roman" w:cs="Times New Roman" w:eastAsia="Times New Roman" w:hAnsi="Times New Roman"/>
+                <w:sz w:val="24"/>
+                <w:szCs w:val="24"/>
+                <w:rtl w:val="0"/>
+              </w:rPr>
+              <w:t xml:space="preserve">Course Interactions (Students):</w:t>
+            </w:r>
+          </w:p>
+          <w:p>
+            <w:pPr>
+              <w:keepNext w:val="0"/>
+              <w:keepLines w:val="0"/>
+              <w:pageBreakBefore w:val="0"/>
+              <w:widowControl w:val="0"/>
+              <w:pBdr>
+                <w:top w:space="0" w:sz="0" w:val="nil"/>
+                <w:left w:space="0" w:sz="0" w:val="nil"/>
+                <w:bottom w:space="0" w:sz="0" w:val="nil"/>
+                <w:right w:space="0" w:sz="0" w:val="nil"/>
+                <w:between w:space="0" w:sz="0" w:val="nil"/>
+              </w:pBdr>
+              <w:shd w:fill="auto" w:val="clear"/>
+              <w:spacing w:after="0" w:before="0" w:line="240" w:lineRule="auto"/>
+              <w:ind w:left="0" w:right="0" w:firstLine="0"/>
+              <w:jc w:val="left"/>
+              <w:rPr>
+                <w:rFonts w:ascii="Times New Roman" w:cs="Times New Roman" w:eastAsia="Times New Roman" w:hAnsi="Times New Roman"/>
+                <w:sz w:val="24"/>
+                <w:szCs w:val="24"/>
+              </w:rPr>
+            </w:pPr>
+            <w:r>
+              <w:rPr>
+                <w:rFonts w:ascii="Times New Roman" w:cs="Times New Roman" w:eastAsia="Times New Roman" w:hAnsi="Times New Roman"/>
+                <w:sz w:val="24"/>
+                <w:szCs w:val="24"/>
+                <w:rtl w:val="0"/>
+              </w:rPr>
+              <w:t xml:space="preserve">- Upload/edit/remove the homework, do the quiz…</w:t>
+            </w:r>
+          </w:p>
+          <w:p>
+            <w:pPr>
+              <w:keepNext w:val="0"/>
+              <w:keepLines w:val="0"/>
+              <w:pageBreakBefore w:val="0"/>
+              <w:widowControl w:val="0"/>
+              <w:pBdr>
+                <w:top w:space="0" w:sz="0" w:val="nil"/>
+                <w:left w:space="0" w:sz="0" w:val="nil"/>
+                <w:bottom w:space="0" w:sz="0" w:val="nil"/>
+                <w:right w:space="0" w:sz="0" w:val="nil"/>
+                <w:between w:space="0" w:sz="0" w:val="nil"/>
+              </w:pBdr>
+              <w:shd w:fill="auto" w:val="clear"/>
+              <w:spacing w:after="0" w:before="0" w:line="240" w:lineRule="auto"/>
+              <w:ind w:left="0" w:right="0" w:firstLine="0"/>
+              <w:jc w:val="left"/>
+              <w:rPr>
+                <w:rFonts w:ascii="Times New Roman" w:cs="Times New Roman" w:eastAsia="Times New Roman" w:hAnsi="Times New Roman"/>
+                <w:sz w:val="24"/>
+                <w:szCs w:val="24"/>
+              </w:rPr>
+            </w:pPr>
+            <w:r>
+              <w:rPr>
+                <w:rFonts w:ascii="Times New Roman" w:cs="Times New Roman" w:eastAsia="Times New Roman" w:hAnsi="Times New Roman"/>
+                <w:sz w:val="24"/>
+                <w:szCs w:val="24"/>
+                <w:rtl w:val="0"/>
+              </w:rPr>
+              <w:t xml:space="preserve">- Announce students every time that teachers upload assignments, quizzes,...</w:t>
+            </w:r>
+          </w:p>
+        </w:tc>
+      </w:tr>
+      <w:tr>
+        <w:trPr>
+          <w:cantSplit w:val="0"/>
+          <w:trHeight w:val="1010.6857625538296" w:hRule="atLeast"/>
+          <w:tblHeader w:val="0"/>
+        </w:trPr>
+        <w:tc>
+          <w:tcPr>
+            <w:shd w:fill="auto" w:val="clear"/>
+            <w:tcMar>
+              <w:top w:w="100.0" w:type="dxa"/>
+              <w:left w:w="100.0" w:type="dxa"/>
+              <w:bottom w:w="100.0" w:type="dxa"/>
+              <w:right w:w="100.0" w:type="dxa"/>
+            </w:tcMar>
+            <w:vAlign w:val="center"/>
+          </w:tcPr>
+          <w:p>
+            <w:pPr>
+              <w:keepNext w:val="0"/>
+              <w:keepLines w:val="0"/>
+              <w:pageBreakBefore w:val="0"/>
+              <w:widowControl w:val="0"/>
+              <w:pBdr>
+                <w:top w:space="0" w:sz="0" w:val="nil"/>
+                <w:left w:space="0" w:sz="0" w:val="nil"/>
+                <w:bottom w:space="0" w:sz="0" w:val="nil"/>
+                <w:right w:space="0" w:sz="0" w:val="nil"/>
+                <w:between w:space="0" w:sz="0" w:val="nil"/>
+              </w:pBdr>
+              <w:shd w:fill="auto" w:val="clear"/>
+              <w:spacing w:after="0" w:before="0" w:line="240" w:lineRule="auto"/>
+              <w:ind w:left="0" w:right="0" w:firstLine="0"/>
+              <w:jc w:val="left"/>
+              <w:rPr>
+                <w:rFonts w:ascii="Times New Roman" w:cs="Times New Roman" w:eastAsia="Times New Roman" w:hAnsi="Times New Roman"/>
+                <w:sz w:val="24"/>
+                <w:szCs w:val="24"/>
+              </w:rPr>
+            </w:pPr>
+            <w:r>
+              <w:rPr>
+                <w:rFonts w:ascii="Times New Roman" w:cs="Times New Roman" w:eastAsia="Times New Roman" w:hAnsi="Times New Roman"/>
+                <w:sz w:val="24"/>
+                <w:szCs w:val="24"/>
+                <w:rtl w:val="0"/>
+              </w:rPr>
+              <w:t xml:space="preserve">Elaboration</w:t>
+            </w:r>
+          </w:p>
+        </w:tc>
+        <w:tc>
+          <w:tcPr>
+            <w:shd w:fill="auto" w:val="clear"/>
+            <w:tcMar>
+              <w:top w:w="100.0" w:type="dxa"/>
+              <w:left w:w="100.0" w:type="dxa"/>
+              <w:bottom w:w="100.0" w:type="dxa"/>
+              <w:right w:w="100.0" w:type="dxa"/>
+            </w:tcMar>
+            <w:vAlign w:val="center"/>
+          </w:tcPr>
+          <w:p>
+            <w:pPr>
+              <w:keepNext w:val="0"/>
+              <w:keepLines w:val="0"/>
+              <w:pageBreakBefore w:val="0"/>
+              <w:widowControl w:val="0"/>
+              <w:pBdr>
+                <w:top w:space="0" w:sz="0" w:val="nil"/>
+                <w:left w:space="0" w:sz="0" w:val="nil"/>
+                <w:bottom w:space="0" w:sz="0" w:val="nil"/>
+                <w:right w:space="0" w:sz="0" w:val="nil"/>
+                <w:between w:space="0" w:sz="0" w:val="nil"/>
+              </w:pBdr>
+              <w:shd w:fill="auto" w:val="clear"/>
+              <w:spacing w:after="0" w:before="0" w:line="240" w:lineRule="auto"/>
+              <w:ind w:left="0" w:right="0" w:firstLine="0"/>
+              <w:jc w:val="center"/>
+              <w:rPr>
+                <w:rFonts w:ascii="Times New Roman" w:cs="Times New Roman" w:eastAsia="Times New Roman" w:hAnsi="Times New Roman"/>
+                <w:sz w:val="24"/>
+                <w:szCs w:val="24"/>
+              </w:rPr>
+            </w:pPr>
+            <w:r>
+              <w:rPr>
+                <w:rFonts w:ascii="Times New Roman" w:cs="Times New Roman" w:eastAsia="Times New Roman" w:hAnsi="Times New Roman"/>
+                <w:sz w:val="24"/>
+                <w:szCs w:val="24"/>
+                <w:rtl w:val="0"/>
+              </w:rPr>
+              <w:t xml:space="preserve">3</w:t>
+            </w:r>
+          </w:p>
+        </w:tc>
+        <w:tc>
+          <w:tcPr>
+            <w:shd w:fill="auto" w:val="clear"/>
+            <w:tcMar>
+              <w:top w:w="100.0" w:type="dxa"/>
+              <w:left w:w="100.0" w:type="dxa"/>
+              <w:bottom w:w="100.0" w:type="dxa"/>
+              <w:right w:w="100.0" w:type="dxa"/>
+            </w:tcMar>
+            <w:vAlign w:val="center"/>
+          </w:tcPr>
+          <w:p>
+            <w:pPr>
+              <w:keepNext w:val="0"/>
+              <w:keepLines w:val="0"/>
+              <w:pageBreakBefore w:val="0"/>
+              <w:widowControl w:val="0"/>
+              <w:pBdr>
+                <w:top w:space="0" w:sz="0" w:val="nil"/>
+                <w:left w:space="0" w:sz="0" w:val="nil"/>
+                <w:bottom w:space="0" w:sz="0" w:val="nil"/>
+                <w:right w:space="0" w:sz="0" w:val="nil"/>
+                <w:between w:space="0" w:sz="0" w:val="nil"/>
+              </w:pBdr>
+              <w:shd w:fill="auto" w:val="clear"/>
+              <w:spacing w:after="0" w:before="0" w:line="240" w:lineRule="auto"/>
+              <w:ind w:left="0" w:right="0" w:firstLine="0"/>
+              <w:jc w:val="left"/>
+              <w:rPr>
+                <w:rFonts w:ascii="Times New Roman" w:cs="Times New Roman" w:eastAsia="Times New Roman" w:hAnsi="Times New Roman"/>
+                <w:sz w:val="24"/>
+                <w:szCs w:val="24"/>
+              </w:rPr>
+            </w:pPr>
+            <w:r>
+              <w:rPr>
+                <w:rFonts w:ascii="Times New Roman" w:cs="Times New Roman" w:eastAsia="Times New Roman" w:hAnsi="Times New Roman"/>
+                <w:sz w:val="24"/>
+                <w:szCs w:val="24"/>
+                <w:rtl w:val="0"/>
+              </w:rPr>
+              <w:t xml:space="preserve">21/11</w:t>
+            </w:r>
+          </w:p>
+        </w:tc>
+        <w:tc>
+          <w:tcPr>
+            <w:shd w:fill="auto" w:val="clear"/>
+            <w:tcMar>
+              <w:top w:w="100.0" w:type="dxa"/>
+              <w:left w:w="100.0" w:type="dxa"/>
+              <w:bottom w:w="100.0" w:type="dxa"/>
+              <w:right w:w="100.0" w:type="dxa"/>
+            </w:tcMar>
+            <w:vAlign w:val="center"/>
+          </w:tcPr>
+          <w:p>
+            <w:pPr>
+              <w:keepNext w:val="0"/>
+              <w:keepLines w:val="0"/>
+              <w:pageBreakBefore w:val="0"/>
+              <w:widowControl w:val="0"/>
+              <w:pBdr>
+                <w:top w:space="0" w:sz="0" w:val="nil"/>
+                <w:left w:space="0" w:sz="0" w:val="nil"/>
+                <w:bottom w:space="0" w:sz="0" w:val="nil"/>
+                <w:right w:space="0" w:sz="0" w:val="nil"/>
+                <w:between w:space="0" w:sz="0" w:val="nil"/>
+              </w:pBdr>
+              <w:shd w:fill="auto" w:val="clear"/>
+              <w:spacing w:after="0" w:before="0" w:line="240" w:lineRule="auto"/>
+              <w:ind w:left="0" w:right="0" w:firstLine="0"/>
+              <w:jc w:val="left"/>
+              <w:rPr>
+                <w:rFonts w:ascii="Times New Roman" w:cs="Times New Roman" w:eastAsia="Times New Roman" w:hAnsi="Times New Roman"/>
+                <w:sz w:val="24"/>
+                <w:szCs w:val="24"/>
+              </w:rPr>
+            </w:pPr>
+            <w:r>
+              <w:rPr>
+                <w:rFonts w:ascii="Times New Roman" w:cs="Times New Roman" w:eastAsia="Times New Roman" w:hAnsi="Times New Roman"/>
+                <w:sz w:val="24"/>
+                <w:szCs w:val="24"/>
+                <w:rtl w:val="0"/>
+              </w:rPr>
+              <w:t xml:space="preserve">05/12</w:t>
+            </w:r>
+          </w:p>
+        </w:tc>
+        <w:tc>
+          <w:tcPr>
+            <w:shd w:fill="auto" w:val="clear"/>
+            <w:tcMar>
+              <w:top w:w="100.0" w:type="dxa"/>
+              <w:left w:w="100.0" w:type="dxa"/>
+              <w:bottom w:w="100.0" w:type="dxa"/>
+              <w:right w:w="100.0" w:type="dxa"/>
+            </w:tcMar>
+            <w:vAlign w:val="center"/>
+          </w:tcPr>
+          <w:p>
+            <w:pPr>
+              <w:keepNext w:val="0"/>
+              <w:keepLines w:val="0"/>
+              <w:pageBreakBefore w:val="0"/>
+              <w:widowControl w:val="0"/>
+              <w:pBdr>
+                <w:top w:space="0" w:sz="0" w:val="nil"/>
+                <w:left w:space="0" w:sz="0" w:val="nil"/>
+                <w:bottom w:space="0" w:sz="0" w:val="nil"/>
+                <w:right w:space="0" w:sz="0" w:val="nil"/>
+                <w:between w:space="0" w:sz="0" w:val="nil"/>
+              </w:pBdr>
+              <w:shd w:fill="auto" w:val="clear"/>
+              <w:spacing w:after="0" w:before="0" w:line="240" w:lineRule="auto"/>
+              <w:ind w:left="0" w:right="0" w:firstLine="0"/>
+              <w:jc w:val="left"/>
+              <w:rPr>
+                <w:rFonts w:ascii="Times New Roman" w:cs="Times New Roman" w:eastAsia="Times New Roman" w:hAnsi="Times New Roman"/>
+                <w:sz w:val="24"/>
+                <w:szCs w:val="24"/>
+              </w:rPr>
+            </w:pPr>
+            <w:r>
+              <w:rPr>
+                <w:rFonts w:ascii="Times New Roman" w:cs="Times New Roman" w:eastAsia="Times New Roman" w:hAnsi="Times New Roman"/>
+                <w:sz w:val="24"/>
+                <w:szCs w:val="24"/>
+                <w:rtl w:val="0"/>
+              </w:rPr>
+              <w:t xml:space="preserve">Course Management:</w:t>
+            </w:r>
+          </w:p>
+          <w:p>
+            <w:pPr>
+              <w:keepNext w:val="0"/>
+              <w:keepLines w:val="0"/>
+              <w:pageBreakBefore w:val="0"/>
+              <w:widowControl w:val="0"/>
+              <w:pBdr>
+                <w:top w:space="0" w:sz="0" w:val="nil"/>
+                <w:left w:space="0" w:sz="0" w:val="nil"/>
+                <w:bottom w:space="0" w:sz="0" w:val="nil"/>
+                <w:right w:space="0" w:sz="0" w:val="nil"/>
+                <w:between w:space="0" w:sz="0" w:val="nil"/>
+              </w:pBdr>
+              <w:shd w:fill="auto" w:val="clear"/>
+              <w:spacing w:after="0" w:before="0" w:line="240" w:lineRule="auto"/>
+              <w:ind w:left="0" w:right="0" w:firstLine="0"/>
+              <w:jc w:val="left"/>
+              <w:rPr>
+                <w:rFonts w:ascii="Times New Roman" w:cs="Times New Roman" w:eastAsia="Times New Roman" w:hAnsi="Times New Roman"/>
+                <w:sz w:val="24"/>
+                <w:szCs w:val="24"/>
+              </w:rPr>
+            </w:pPr>
+            <w:r>
+              <w:rPr>
+                <w:rFonts w:ascii="Times New Roman" w:cs="Times New Roman" w:eastAsia="Times New Roman" w:hAnsi="Times New Roman"/>
+                <w:sz w:val="24"/>
+                <w:szCs w:val="24"/>
+                <w:rtl w:val="0"/>
+              </w:rPr>
+              <w:t xml:space="preserve">- Admin: Add/Remove courses</w:t>
+            </w:r>
+          </w:p>
+          <w:p>
+            <w:pPr>
+              <w:keepNext w:val="0"/>
+              <w:keepLines w:val="0"/>
+              <w:pageBreakBefore w:val="0"/>
+              <w:widowControl w:val="0"/>
+              <w:pBdr>
+                <w:top w:space="0" w:sz="0" w:val="nil"/>
+                <w:left w:space="0" w:sz="0" w:val="nil"/>
+                <w:bottom w:space="0" w:sz="0" w:val="nil"/>
+                <w:right w:space="0" w:sz="0" w:val="nil"/>
+                <w:between w:space="0" w:sz="0" w:val="nil"/>
+              </w:pBdr>
+              <w:shd w:fill="auto" w:val="clear"/>
+              <w:spacing w:after="0" w:before="0" w:line="240" w:lineRule="auto"/>
+              <w:ind w:left="0" w:right="0" w:firstLine="0"/>
+              <w:jc w:val="left"/>
+              <w:rPr>
+                <w:rFonts w:ascii="Times New Roman" w:cs="Times New Roman" w:eastAsia="Times New Roman" w:hAnsi="Times New Roman"/>
+                <w:sz w:val="24"/>
+                <w:szCs w:val="24"/>
+              </w:rPr>
+            </w:pPr>
+            <w:r>
+              <w:rPr>
+                <w:rFonts w:ascii="Times New Roman" w:cs="Times New Roman" w:eastAsia="Times New Roman" w:hAnsi="Times New Roman"/>
+                <w:sz w:val="24"/>
+                <w:szCs w:val="24"/>
+                <w:rtl w:val="0"/>
+              </w:rPr>
+              <w:t xml:space="preserve">- Students register courses every semester</w:t>
+            </w:r>
+          </w:p>
+        </w:tc>
+      </w:tr>
+      <w:tr>
+        <w:trPr>
+          <w:cantSplit w:val="0"/>
+          <w:trHeight w:val="473.2204874461704" w:hRule="atLeast"/>
+          <w:tblHeader w:val="0"/>
+        </w:trPr>
+        <w:tc>
+          <w:tcPr>
+            <w:vMerge w:val="restart"/>
+            <w:shd w:fill="auto" w:val="clear"/>
+            <w:tcMar>
+              <w:top w:w="100.0" w:type="dxa"/>
+              <w:left w:w="100.0" w:type="dxa"/>
+              <w:bottom w:w="100.0" w:type="dxa"/>
+              <w:right w:w="100.0" w:type="dxa"/>
+            </w:tcMar>
+            <w:vAlign w:val="center"/>
+          </w:tcPr>
+          <w:p>
+            <w:pPr>
+              <w:keepNext w:val="0"/>
+              <w:keepLines w:val="0"/>
+              <w:pageBreakBefore w:val="0"/>
+              <w:widowControl w:val="0"/>
+              <w:pBdr>
+                <w:top w:space="0" w:sz="0" w:val="nil"/>
+                <w:left w:space="0" w:sz="0" w:val="nil"/>
+                <w:bottom w:space="0" w:sz="0" w:val="nil"/>
+                <w:right w:space="0" w:sz="0" w:val="nil"/>
+                <w:between w:space="0" w:sz="0" w:val="nil"/>
+              </w:pBdr>
+              <w:shd w:fill="auto" w:val="clear"/>
+              <w:spacing w:after="0" w:before="0" w:line="240" w:lineRule="auto"/>
+              <w:ind w:left="0" w:right="0" w:firstLine="0"/>
+              <w:jc w:val="left"/>
+              <w:rPr>
+                <w:rFonts w:ascii="Times New Roman" w:cs="Times New Roman" w:eastAsia="Times New Roman" w:hAnsi="Times New Roman"/>
+                <w:sz w:val="24"/>
+                <w:szCs w:val="24"/>
+              </w:rPr>
+            </w:pPr>
+            <w:r>
+              <w:rPr>
+                <w:rFonts w:ascii="Times New Roman" w:cs="Times New Roman" w:eastAsia="Times New Roman" w:hAnsi="Times New Roman"/>
+                <w:sz w:val="24"/>
+                <w:szCs w:val="24"/>
+                <w:rtl w:val="0"/>
+              </w:rPr>
+              <w:t xml:space="preserve">Construction</w:t>
+            </w:r>
+          </w:p>
+        </w:tc>
+        <w:tc>
+          <w:tcPr>
+            <w:vMerge w:val="restart"/>
+            <w:shd w:fill="auto" w:val="clear"/>
+            <w:tcMar>
+              <w:top w:w="100.0" w:type="dxa"/>
+              <w:left w:w="100.0" w:type="dxa"/>
+              <w:bottom w:w="100.0" w:type="dxa"/>
+              <w:right w:w="100.0" w:type="dxa"/>
+            </w:tcMar>
+            <w:vAlign w:val="center"/>
+          </w:tcPr>
+          <w:p>
+            <w:pPr>
+              <w:keepNext w:val="0"/>
+              <w:keepLines w:val="0"/>
+              <w:pageBreakBefore w:val="0"/>
+              <w:widowControl w:val="0"/>
+              <w:pBdr>
+                <w:top w:space="0" w:sz="0" w:val="nil"/>
+                <w:left w:space="0" w:sz="0" w:val="nil"/>
+                <w:bottom w:space="0" w:sz="0" w:val="nil"/>
+                <w:right w:space="0" w:sz="0" w:val="nil"/>
+                <w:between w:space="0" w:sz="0" w:val="nil"/>
+              </w:pBdr>
+              <w:shd w:fill="auto" w:val="clear"/>
+              <w:spacing w:after="0" w:before="0" w:line="240" w:lineRule="auto"/>
+              <w:ind w:left="0" w:right="0" w:firstLine="0"/>
+              <w:jc w:val="center"/>
+              <w:rPr>
+                <w:rFonts w:ascii="Times New Roman" w:cs="Times New Roman" w:eastAsia="Times New Roman" w:hAnsi="Times New Roman"/>
+                <w:sz w:val="24"/>
+                <w:szCs w:val="24"/>
+              </w:rPr>
+            </w:pPr>
+            <w:r>
+              <w:rPr>
+                <w:rFonts w:ascii="Times New Roman" w:cs="Times New Roman" w:eastAsia="Times New Roman" w:hAnsi="Times New Roman"/>
+                <w:sz w:val="24"/>
+                <w:szCs w:val="24"/>
+                <w:rtl w:val="0"/>
+              </w:rPr>
+              <w:t xml:space="preserve">4</w:t>
+            </w:r>
+          </w:p>
+        </w:tc>
+        <w:tc>
+          <w:tcPr>
+            <w:shd w:fill="auto" w:val="clear"/>
+            <w:tcMar>
+              <w:top w:w="100.0" w:type="dxa"/>
+              <w:left w:w="100.0" w:type="dxa"/>
+              <w:bottom w:w="100.0" w:type="dxa"/>
+              <w:right w:w="100.0" w:type="dxa"/>
+            </w:tcMar>
+            <w:vAlign w:val="center"/>
+          </w:tcPr>
+          <w:p>
+            <w:pPr>
+              <w:keepNext w:val="0"/>
+              <w:keepLines w:val="0"/>
+              <w:pageBreakBefore w:val="0"/>
+              <w:widowControl w:val="0"/>
+              <w:pBdr>
+                <w:top w:space="0" w:sz="0" w:val="nil"/>
+                <w:left w:space="0" w:sz="0" w:val="nil"/>
+                <w:bottom w:space="0" w:sz="0" w:val="nil"/>
+                <w:right w:space="0" w:sz="0" w:val="nil"/>
+                <w:between w:space="0" w:sz="0" w:val="nil"/>
+              </w:pBdr>
+              <w:shd w:fill="auto" w:val="clear"/>
+              <w:spacing w:after="0" w:before="0" w:line="240" w:lineRule="auto"/>
+              <w:ind w:left="0" w:right="0" w:firstLine="0"/>
+              <w:jc w:val="left"/>
+              <w:rPr>
+                <w:rFonts w:ascii="Times New Roman" w:cs="Times New Roman" w:eastAsia="Times New Roman" w:hAnsi="Times New Roman"/>
+                <w:sz w:val="24"/>
+                <w:szCs w:val="24"/>
+              </w:rPr>
+            </w:pPr>
+            <w:r>
+              <w:rPr>
+                <w:rFonts w:ascii="Times New Roman" w:cs="Times New Roman" w:eastAsia="Times New Roman" w:hAnsi="Times New Roman"/>
+                <w:sz w:val="24"/>
+                <w:szCs w:val="24"/>
+                <w:rtl w:val="0"/>
+              </w:rPr>
+              <w:t xml:space="preserve">06/12</w:t>
+            </w:r>
+          </w:p>
+        </w:tc>
+        <w:tc>
+          <w:tcPr>
+            <w:shd w:fill="auto" w:val="clear"/>
+            <w:tcMar>
+              <w:top w:w="100.0" w:type="dxa"/>
+              <w:left w:w="100.0" w:type="dxa"/>
+              <w:bottom w:w="100.0" w:type="dxa"/>
+              <w:right w:w="100.0" w:type="dxa"/>
+            </w:tcMar>
+            <w:vAlign w:val="center"/>
+          </w:tcPr>
+          <w:p>
+            <w:pPr>
+              <w:keepNext w:val="0"/>
+              <w:keepLines w:val="0"/>
+              <w:pageBreakBefore w:val="0"/>
+              <w:widowControl w:val="0"/>
+              <w:pBdr>
+                <w:top w:space="0" w:sz="0" w:val="nil"/>
+                <w:left w:space="0" w:sz="0" w:val="nil"/>
+                <w:bottom w:space="0" w:sz="0" w:val="nil"/>
+                <w:right w:space="0" w:sz="0" w:val="nil"/>
+                <w:between w:space="0" w:sz="0" w:val="nil"/>
+              </w:pBdr>
+              <w:shd w:fill="auto" w:val="clear"/>
+              <w:spacing w:after="0" w:before="0" w:line="240" w:lineRule="auto"/>
+              <w:ind w:left="0" w:right="0" w:firstLine="0"/>
+              <w:jc w:val="left"/>
+              <w:rPr>
+                <w:rFonts w:ascii="Times New Roman" w:cs="Times New Roman" w:eastAsia="Times New Roman" w:hAnsi="Times New Roman"/>
+                <w:sz w:val="24"/>
+                <w:szCs w:val="24"/>
+              </w:rPr>
+            </w:pPr>
+            <w:r>
+              <w:rPr>
+                <w:rFonts w:ascii="Times New Roman" w:cs="Times New Roman" w:eastAsia="Times New Roman" w:hAnsi="Times New Roman"/>
+                <w:sz w:val="24"/>
+                <w:szCs w:val="24"/>
+                <w:rtl w:val="0"/>
+              </w:rPr>
+              <w:t xml:space="preserve">08/12</w:t>
+            </w:r>
+          </w:p>
+        </w:tc>
+        <w:tc>
+          <w:tcPr>
+            <w:shd w:fill="auto" w:val="clear"/>
+            <w:tcMar>
+              <w:top w:w="100.0" w:type="dxa"/>
+              <w:left w:w="100.0" w:type="dxa"/>
+              <w:bottom w:w="100.0" w:type="dxa"/>
+              <w:right w:w="100.0" w:type="dxa"/>
+            </w:tcMar>
+            <w:vAlign w:val="center"/>
+          </w:tcPr>
+          <w:p>
+            <w:pPr>
+              <w:keepNext w:val="0"/>
+              <w:keepLines w:val="0"/>
+              <w:pageBreakBefore w:val="0"/>
+              <w:widowControl w:val="0"/>
+              <w:pBdr>
+                <w:top w:space="0" w:sz="0" w:val="nil"/>
+                <w:left w:space="0" w:sz="0" w:val="nil"/>
+                <w:bottom w:space="0" w:sz="0" w:val="nil"/>
+                <w:right w:space="0" w:sz="0" w:val="nil"/>
+                <w:between w:space="0" w:sz="0" w:val="nil"/>
+              </w:pBdr>
+              <w:shd w:fill="auto" w:val="clear"/>
+              <w:spacing w:after="0" w:before="0" w:line="240" w:lineRule="auto"/>
+              <w:ind w:left="0" w:right="0" w:firstLine="0"/>
+              <w:jc w:val="left"/>
+              <w:rPr>
+                <w:rFonts w:ascii="Times New Roman" w:cs="Times New Roman" w:eastAsia="Times New Roman" w:hAnsi="Times New Roman"/>
+                <w:sz w:val="24"/>
+                <w:szCs w:val="24"/>
+              </w:rPr>
+            </w:pPr>
+            <w:r>
+              <w:rPr>
+                <w:rFonts w:ascii="Times New Roman" w:cs="Times New Roman" w:eastAsia="Times New Roman" w:hAnsi="Times New Roman"/>
+                <w:sz w:val="24"/>
+                <w:szCs w:val="24"/>
+                <w:rtl w:val="0"/>
+              </w:rPr>
+              <w:t xml:space="preserve">AI Feature: Chatbot</w:t>
+            </w:r>
+          </w:p>
+        </w:tc>
+      </w:tr>
+      <w:tr>
+        <w:trPr>
+          <w:cantSplit w:val="0"/>
+          <w:trHeight w:val="473.2204874461704" w:hRule="atLeast"/>
+          <w:tblHeader w:val="0"/>
+        </w:trPr>
+        <w:tc>
+          <w:tcPr>
+            <w:vMerge w:val="continue"/>
+            <w:shd w:fill="auto" w:val="clear"/>
+            <w:tcMar>
+              <w:top w:w="100.0" w:type="dxa"/>
+              <w:left w:w="100.0" w:type="dxa"/>
+              <w:bottom w:w="100.0" w:type="dxa"/>
+              <w:right w:w="100.0" w:type="dxa"/>
+            </w:tcMar>
+            <w:vAlign w:val="center"/>
+          </w:tcPr>
+          <w:p>
+            <w:pPr>
+              <w:keepNext w:val="0"/>
+              <w:keepLines w:val="0"/>
+              <w:pageBreakBefore w:val="0"/>
+              <w:widowControl w:val="0"/>
+              <w:pBdr>
+                <w:top w:space="0" w:sz="0" w:val="nil"/>
+                <w:left w:space="0" w:sz="0" w:val="nil"/>
+                <w:bottom w:space="0" w:sz="0" w:val="nil"/>
+                <w:right w:space="0" w:sz="0" w:val="nil"/>
+                <w:between w:space="0" w:sz="0" w:val="nil"/>
+              </w:pBdr>
+              <w:shd w:fill="auto" w:val="clear"/>
+              <w:spacing w:after="0" w:before="0" w:line="240" w:lineRule="auto"/>
+              <w:ind w:left="0" w:right="0" w:firstLine="0"/>
+              <w:jc w:val="left"/>
+              <w:rPr>
+                <w:rFonts w:ascii="Times New Roman" w:cs="Times New Roman" w:eastAsia="Times New Roman" w:hAnsi="Times New Roman"/>
+                <w:sz w:val="20"/>
+                <w:szCs w:val="20"/>
+              </w:rPr>
+            </w:pPr>
+            <w:r>
+              <w:rPr>
+                <w:rtl w:val="0"/>
+              </w:rPr>
+            </w:r>
+          </w:p>
+        </w:tc>
+        <w:tc>
+          <w:tcPr>
+            <w:vMerge w:val="continue"/>
+            <w:shd w:fill="auto" w:val="clear"/>
+            <w:tcMar>
+              <w:top w:w="100.0" w:type="dxa"/>
+              <w:left w:w="100.0" w:type="dxa"/>
+              <w:bottom w:w="100.0" w:type="dxa"/>
+              <w:right w:w="100.0" w:type="dxa"/>
+            </w:tcMar>
+            <w:vAlign w:val="center"/>
+          </w:tcPr>
+          <w:p>
+            <w:pPr>
+              <w:keepNext w:val="0"/>
+              <w:keepLines w:val="0"/>
+              <w:pageBreakBefore w:val="0"/>
+              <w:widowControl w:val="0"/>
+              <w:pBdr>
+                <w:top w:space="0" w:sz="0" w:val="nil"/>
+                <w:left w:space="0" w:sz="0" w:val="nil"/>
+                <w:bottom w:space="0" w:sz="0" w:val="nil"/>
+                <w:right w:space="0" w:sz="0" w:val="nil"/>
+                <w:between w:space="0" w:sz="0" w:val="nil"/>
+              </w:pBdr>
+              <w:shd w:fill="auto" w:val="clear"/>
+              <w:spacing w:after="0" w:before="0" w:line="240" w:lineRule="auto"/>
+              <w:ind w:left="0" w:right="0" w:firstLine="0"/>
+              <w:jc w:val="left"/>
+              <w:rPr>
+                <w:rFonts w:ascii="Times New Roman" w:cs="Times New Roman" w:eastAsia="Times New Roman" w:hAnsi="Times New Roman"/>
+                <w:sz w:val="20"/>
+                <w:szCs w:val="20"/>
+              </w:rPr>
+            </w:pPr>
+            <w:r>
+              <w:rPr>
+                <w:rtl w:val="0"/>
+              </w:rPr>
+            </w:r>
+          </w:p>
+        </w:tc>
+        <w:tc>
+          <w:tcPr>
+            <w:shd w:fill="auto" w:val="clear"/>
+            <w:tcMar>
+              <w:top w:w="100.0" w:type="dxa"/>
+              <w:left w:w="100.0" w:type="dxa"/>
+              <w:bottom w:w="100.0" w:type="dxa"/>
+              <w:right w:w="100.0" w:type="dxa"/>
+            </w:tcMar>
+            <w:vAlign w:val="center"/>
+          </w:tcPr>
+          <w:p>
+            <w:pPr>
+              <w:keepNext w:val="0"/>
+              <w:keepLines w:val="0"/>
+              <w:pageBreakBefore w:val="0"/>
+              <w:widowControl w:val="0"/>
+              <w:pBdr>
+                <w:top w:space="0" w:sz="0" w:val="nil"/>
+                <w:left w:space="0" w:sz="0" w:val="nil"/>
+                <w:bottom w:space="0" w:sz="0" w:val="nil"/>
+                <w:right w:space="0" w:sz="0" w:val="nil"/>
+                <w:between w:space="0" w:sz="0" w:val="nil"/>
+              </w:pBdr>
+              <w:shd w:fill="auto" w:val="clear"/>
+              <w:spacing w:after="0" w:before="0" w:line="240" w:lineRule="auto"/>
+              <w:ind w:left="0" w:right="0" w:firstLine="0"/>
+              <w:jc w:val="left"/>
+              <w:rPr>
+                <w:rFonts w:ascii="Times New Roman" w:cs="Times New Roman" w:eastAsia="Times New Roman" w:hAnsi="Times New Roman"/>
+                <w:sz w:val="24"/>
+                <w:szCs w:val="24"/>
+              </w:rPr>
+            </w:pPr>
+            <w:r>
+              <w:rPr>
+                <w:rFonts w:ascii="Times New Roman" w:cs="Times New Roman" w:eastAsia="Times New Roman" w:hAnsi="Times New Roman"/>
+                <w:sz w:val="24"/>
+                <w:szCs w:val="24"/>
+                <w:rtl w:val="0"/>
+              </w:rPr>
+              <w:t xml:space="preserve">09/12</w:t>
+            </w:r>
+          </w:p>
+        </w:tc>
+        <w:tc>
+          <w:tcPr>
+            <w:shd w:fill="auto" w:val="clear"/>
+            <w:tcMar>
+              <w:top w:w="100.0" w:type="dxa"/>
+              <w:left w:w="100.0" w:type="dxa"/>
+              <w:bottom w:w="100.0" w:type="dxa"/>
+              <w:right w:w="100.0" w:type="dxa"/>
+            </w:tcMar>
+            <w:vAlign w:val="center"/>
+          </w:tcPr>
+          <w:p>
+            <w:pPr>
+              <w:keepNext w:val="0"/>
+              <w:keepLines w:val="0"/>
+              <w:pageBreakBefore w:val="0"/>
+              <w:widowControl w:val="0"/>
+              <w:pBdr>
+                <w:top w:space="0" w:sz="0" w:val="nil"/>
+                <w:left w:space="0" w:sz="0" w:val="nil"/>
+                <w:bottom w:space="0" w:sz="0" w:val="nil"/>
+                <w:right w:space="0" w:sz="0" w:val="nil"/>
+                <w:between w:space="0" w:sz="0" w:val="nil"/>
+              </w:pBdr>
+              <w:shd w:fill="auto" w:val="clear"/>
+              <w:spacing w:after="0" w:before="0" w:line="240" w:lineRule="auto"/>
+              <w:ind w:left="0" w:right="0" w:firstLine="0"/>
+              <w:jc w:val="left"/>
+              <w:rPr>
+                <w:rFonts w:ascii="Times New Roman" w:cs="Times New Roman" w:eastAsia="Times New Roman" w:hAnsi="Times New Roman"/>
+                <w:sz w:val="24"/>
+                <w:szCs w:val="24"/>
+              </w:rPr>
+            </w:pPr>
+            <w:r>
+              <w:rPr>
+                <w:rFonts w:ascii="Times New Roman" w:cs="Times New Roman" w:eastAsia="Times New Roman" w:hAnsi="Times New Roman"/>
+                <w:sz w:val="24"/>
+                <w:szCs w:val="24"/>
+                <w:rtl w:val="0"/>
+              </w:rPr>
+              <w:t xml:space="preserve">16/12</w:t>
+            </w:r>
+          </w:p>
+        </w:tc>
+        <w:tc>
+          <w:tcPr>
+            <w:shd w:fill="auto" w:val="clear"/>
+            <w:tcMar>
+              <w:top w:w="100.0" w:type="dxa"/>
+              <w:left w:w="100.0" w:type="dxa"/>
+              <w:bottom w:w="100.0" w:type="dxa"/>
+              <w:right w:w="100.0" w:type="dxa"/>
+            </w:tcMar>
+            <w:vAlign w:val="center"/>
+          </w:tcPr>
+          <w:p>
+            <w:pPr>
+              <w:keepNext w:val="0"/>
+              <w:keepLines w:val="0"/>
+              <w:pageBreakBefore w:val="0"/>
+              <w:widowControl w:val="0"/>
+              <w:pBdr>
+                <w:top w:space="0" w:sz="0" w:val="nil"/>
+                <w:left w:space="0" w:sz="0" w:val="nil"/>
+                <w:bottom w:space="0" w:sz="0" w:val="nil"/>
+                <w:right w:space="0" w:sz="0" w:val="nil"/>
+                <w:between w:space="0" w:sz="0" w:val="nil"/>
+              </w:pBdr>
+              <w:shd w:fill="auto" w:val="clear"/>
+              <w:spacing w:after="0" w:before="0" w:line="240" w:lineRule="auto"/>
+              <w:ind w:left="0" w:right="0" w:firstLine="0"/>
+              <w:jc w:val="left"/>
+              <w:rPr>
+                <w:rFonts w:ascii="Times New Roman" w:cs="Times New Roman" w:eastAsia="Times New Roman" w:hAnsi="Times New Roman"/>
+                <w:sz w:val="24"/>
+                <w:szCs w:val="24"/>
+              </w:rPr>
+            </w:pPr>
+            <w:r>
+              <w:rPr>
+                <w:rFonts w:ascii="Times New Roman" w:cs="Times New Roman" w:eastAsia="Times New Roman" w:hAnsi="Times New Roman"/>
+                <w:sz w:val="24"/>
+                <w:szCs w:val="24"/>
+                <w:rtl w:val="0"/>
+              </w:rPr>
+              <w:t xml:space="preserve">AI Feature: Registration Control System</w:t>
+            </w:r>
+          </w:p>
+        </w:tc>
+      </w:tr>
+      <w:tr>
+        <w:trPr>
+          <w:cantSplit w:val="0"/>
+          <w:trHeight w:val="741.953125" w:hRule="atLeast"/>
+          <w:tblHeader w:val="0"/>
+        </w:trPr>
+        <w:tc>
+          <w:tcPr>
+            <w:shd w:fill="auto" w:val="clear"/>
+            <w:tcMar>
+              <w:top w:w="100.0" w:type="dxa"/>
+              <w:left w:w="100.0" w:type="dxa"/>
+              <w:bottom w:w="100.0" w:type="dxa"/>
+              <w:right w:w="100.0" w:type="dxa"/>
+            </w:tcMar>
+            <w:vAlign w:val="center"/>
+          </w:tcPr>
+          <w:p>
+            <w:pPr>
+              <w:keepNext w:val="0"/>
+              <w:keepLines w:val="0"/>
+              <w:pageBreakBefore w:val="0"/>
+              <w:widowControl w:val="0"/>
+              <w:pBdr>
+                <w:top w:space="0" w:sz="0" w:val="nil"/>
+                <w:left w:space="0" w:sz="0" w:val="nil"/>
+                <w:bottom w:space="0" w:sz="0" w:val="nil"/>
+                <w:right w:space="0" w:sz="0" w:val="nil"/>
+                <w:between w:space="0" w:sz="0" w:val="nil"/>
+              </w:pBdr>
+              <w:shd w:fill="auto" w:val="clear"/>
+              <w:spacing w:after="0" w:before="0" w:line="240" w:lineRule="auto"/>
+              <w:ind w:left="0" w:right="0" w:firstLine="0"/>
+              <w:jc w:val="left"/>
+              <w:rPr>
+                <w:rFonts w:ascii="Times New Roman" w:cs="Times New Roman" w:eastAsia="Times New Roman" w:hAnsi="Times New Roman"/>
+                <w:sz w:val="24"/>
+                <w:szCs w:val="24"/>
+              </w:rPr>
+            </w:pPr>
+            <w:r>
+              <w:rPr>
+                <w:rFonts w:ascii="Times New Roman" w:cs="Times New Roman" w:eastAsia="Times New Roman" w:hAnsi="Times New Roman"/>
+                <w:sz w:val="24"/>
+                <w:szCs w:val="24"/>
+                <w:rtl w:val="0"/>
+              </w:rPr>
+              <w:t xml:space="preserve">Construction</w:t>
+            </w:r>
+          </w:p>
+        </w:tc>
+        <w:tc>
+          <w:tcPr>
+            <w:shd w:fill="auto" w:val="clear"/>
+            <w:tcMar>
+              <w:top w:w="100.0" w:type="dxa"/>
+              <w:left w:w="100.0" w:type="dxa"/>
+              <w:bottom w:w="100.0" w:type="dxa"/>
+              <w:right w:w="100.0" w:type="dxa"/>
+            </w:tcMar>
+            <w:vAlign w:val="center"/>
+          </w:tcPr>
+          <w:p>
+            <w:pPr>
+              <w:keepNext w:val="0"/>
+              <w:keepLines w:val="0"/>
+              <w:pageBreakBefore w:val="0"/>
+              <w:widowControl w:val="0"/>
+              <w:pBdr>
+                <w:top w:space="0" w:sz="0" w:val="nil"/>
+                <w:left w:space="0" w:sz="0" w:val="nil"/>
+                <w:bottom w:space="0" w:sz="0" w:val="nil"/>
+                <w:right w:space="0" w:sz="0" w:val="nil"/>
+                <w:between w:space="0" w:sz="0" w:val="nil"/>
+              </w:pBdr>
+              <w:shd w:fill="auto" w:val="clear"/>
+              <w:spacing w:after="0" w:before="0" w:line="240" w:lineRule="auto"/>
+              <w:ind w:left="0" w:right="0" w:firstLine="0"/>
+              <w:jc w:val="center"/>
+              <w:rPr>
+                <w:rFonts w:ascii="Times New Roman" w:cs="Times New Roman" w:eastAsia="Times New Roman" w:hAnsi="Times New Roman"/>
+                <w:sz w:val="24"/>
+                <w:szCs w:val="24"/>
+              </w:rPr>
+            </w:pPr>
+            <w:r>
+              <w:rPr>
+                <w:rFonts w:ascii="Times New Roman" w:cs="Times New Roman" w:eastAsia="Times New Roman" w:hAnsi="Times New Roman"/>
+                <w:sz w:val="24"/>
+                <w:szCs w:val="24"/>
+                <w:rtl w:val="0"/>
+              </w:rPr>
+              <w:t xml:space="preserve">5</w:t>
+            </w:r>
+          </w:p>
+        </w:tc>
+        <w:tc>
+          <w:tcPr>
+            <w:shd w:fill="auto" w:val="clear"/>
+            <w:tcMar>
+              <w:top w:w="100.0" w:type="dxa"/>
+              <w:left w:w="100.0" w:type="dxa"/>
+              <w:bottom w:w="100.0" w:type="dxa"/>
+              <w:right w:w="100.0" w:type="dxa"/>
+            </w:tcMar>
+            <w:vAlign w:val="center"/>
+          </w:tcPr>
+          <w:p>
+            <w:pPr>
+              <w:keepNext w:val="0"/>
+              <w:keepLines w:val="0"/>
+              <w:pageBreakBefore w:val="0"/>
+              <w:widowControl w:val="0"/>
+              <w:pBdr>
+                <w:top w:space="0" w:sz="0" w:val="nil"/>
+                <w:left w:space="0" w:sz="0" w:val="nil"/>
+                <w:bottom w:space="0" w:sz="0" w:val="nil"/>
+                <w:right w:space="0" w:sz="0" w:val="nil"/>
+                <w:between w:space="0" w:sz="0" w:val="nil"/>
+              </w:pBdr>
+              <w:shd w:fill="auto" w:val="clear"/>
+              <w:spacing w:after="0" w:before="0" w:line="240" w:lineRule="auto"/>
+              <w:ind w:left="0" w:right="0" w:firstLine="0"/>
+              <w:jc w:val="left"/>
+              <w:rPr>
+                <w:rFonts w:ascii="Times New Roman" w:cs="Times New Roman" w:eastAsia="Times New Roman" w:hAnsi="Times New Roman"/>
+                <w:sz w:val="24"/>
+                <w:szCs w:val="24"/>
+              </w:rPr>
+            </w:pPr>
+            <w:r>
+              <w:rPr>
+                <w:rFonts w:ascii="Times New Roman" w:cs="Times New Roman" w:eastAsia="Times New Roman" w:hAnsi="Times New Roman"/>
+                <w:sz w:val="24"/>
+                <w:szCs w:val="24"/>
+                <w:rtl w:val="0"/>
+              </w:rPr>
+              <w:t xml:space="preserve">17/12</w:t>
+            </w:r>
+          </w:p>
+        </w:tc>
+        <w:tc>
+          <w:tcPr>
+            <w:shd w:fill="auto" w:val="clear"/>
+            <w:tcMar>
+              <w:top w:w="100.0" w:type="dxa"/>
+              <w:left w:w="100.0" w:type="dxa"/>
+              <w:bottom w:w="100.0" w:type="dxa"/>
+              <w:right w:w="100.0" w:type="dxa"/>
+            </w:tcMar>
+            <w:vAlign w:val="center"/>
+          </w:tcPr>
+          <w:p>
+            <w:pPr>
+              <w:keepNext w:val="0"/>
+              <w:keepLines w:val="0"/>
+              <w:pageBreakBefore w:val="0"/>
+              <w:widowControl w:val="0"/>
+              <w:pBdr>
+                <w:top w:space="0" w:sz="0" w:val="nil"/>
+                <w:left w:space="0" w:sz="0" w:val="nil"/>
+                <w:bottom w:space="0" w:sz="0" w:val="nil"/>
+                <w:right w:space="0" w:sz="0" w:val="nil"/>
+                <w:between w:space="0" w:sz="0" w:val="nil"/>
+              </w:pBdr>
+              <w:shd w:fill="auto" w:val="clear"/>
+              <w:spacing w:after="0" w:before="0" w:line="240" w:lineRule="auto"/>
+              <w:ind w:left="0" w:right="0" w:firstLine="0"/>
+              <w:jc w:val="left"/>
+              <w:rPr>
+                <w:rFonts w:ascii="Times New Roman" w:cs="Times New Roman" w:eastAsia="Times New Roman" w:hAnsi="Times New Roman"/>
+                <w:sz w:val="24"/>
+                <w:szCs w:val="24"/>
+              </w:rPr>
+            </w:pPr>
+            <w:r>
+              <w:rPr>
+                <w:rFonts w:ascii="Times New Roman" w:cs="Times New Roman" w:eastAsia="Times New Roman" w:hAnsi="Times New Roman"/>
+                <w:sz w:val="24"/>
+                <w:szCs w:val="24"/>
+                <w:rtl w:val="0"/>
+              </w:rPr>
+              <w:t xml:space="preserve">19/12</w:t>
+            </w:r>
+          </w:p>
+        </w:tc>
+        <w:tc>
+          <w:tcPr>
+            <w:shd w:fill="auto" w:val="clear"/>
+            <w:tcMar>
+              <w:top w:w="100.0" w:type="dxa"/>
+              <w:left w:w="100.0" w:type="dxa"/>
+              <w:bottom w:w="100.0" w:type="dxa"/>
+              <w:right w:w="100.0" w:type="dxa"/>
+            </w:tcMar>
+            <w:vAlign w:val="center"/>
+          </w:tcPr>
+          <w:p>
+            <w:pPr>
+              <w:keepNext w:val="0"/>
+              <w:keepLines w:val="0"/>
+              <w:pageBreakBefore w:val="0"/>
+              <w:widowControl w:val="0"/>
+              <w:pBdr>
+                <w:top w:space="0" w:sz="0" w:val="nil"/>
+                <w:left w:space="0" w:sz="0" w:val="nil"/>
+                <w:bottom w:space="0" w:sz="0" w:val="nil"/>
+                <w:right w:space="0" w:sz="0" w:val="nil"/>
+                <w:between w:space="0" w:sz="0" w:val="nil"/>
+              </w:pBdr>
+              <w:shd w:fill="auto" w:val="clear"/>
+              <w:spacing w:after="0" w:before="0" w:line="240" w:lineRule="auto"/>
+              <w:ind w:left="0" w:right="0" w:firstLine="0"/>
+              <w:jc w:val="left"/>
+              <w:rPr>
+                <w:rFonts w:ascii="Times New Roman" w:cs="Times New Roman" w:eastAsia="Times New Roman" w:hAnsi="Times New Roman"/>
+                <w:sz w:val="24"/>
+                <w:szCs w:val="24"/>
+              </w:rPr>
+            </w:pPr>
+            <w:r>
+              <w:rPr>
+                <w:rFonts w:ascii="Times New Roman" w:cs="Times New Roman" w:eastAsia="Times New Roman" w:hAnsi="Times New Roman"/>
+                <w:sz w:val="24"/>
+                <w:szCs w:val="24"/>
+                <w:rtl w:val="0"/>
+              </w:rPr>
+              <w:t xml:space="preserve">Finalization &amp; Overall Testing</w:t>
             </w:r>
           </w:p>
         </w:tc>
@@ -2549,23 +6613,183 @@
     </w:tbl>
     <w:p>
       <w:pPr>
-        <w:spacing w:after="240" w:before="240" w:lineRule="auto"/>
+        <w:keepNext w:val="0"/>
+        <w:keepLines w:val="0"/>
+        <w:spacing w:before="280" w:lineRule="auto"/>
         <w:rPr>
           <w:rFonts w:ascii="Times New Roman" w:cs="Times New Roman" w:eastAsia="Times New Roman" w:hAnsi="Times New Roman"/>
           <w:b w:val="1"/>
-          <w:sz w:val="28"/>
-          <w:szCs w:val="28"/>
+          <w:sz w:val="24"/>
+          <w:szCs w:val="24"/>
         </w:rPr>
       </w:pPr>
       <w:r>
         <w:rPr>
           <w:rFonts w:ascii="Times New Roman" w:cs="Times New Roman" w:eastAsia="Times New Roman" w:hAnsi="Times New Roman"/>
           <w:b w:val="1"/>
-          <w:sz w:val="28"/>
-          <w:szCs w:val="28"/>
-          <w:rtl w:val="0"/>
-        </w:rPr>
-        <w:t xml:space="preserve">4. Management Process</w:t>
+          <w:sz w:val="24"/>
+          <w:szCs w:val="24"/>
+          <w:rtl w:val="0"/>
+        </w:rPr>
+        <w:t xml:space="preserve">4.2.2 Releases</w:t>
+      </w:r>
+    </w:p>
+    <w:p>
+      <w:pPr>
+        <w:keepNext w:val="0"/>
+        <w:keepLines w:val="0"/>
+        <w:spacing w:before="280" w:lineRule="auto"/>
+        <w:rPr>
+          <w:rFonts w:ascii="Times New Roman" w:cs="Times New Roman" w:eastAsia="Times New Roman" w:hAnsi="Times New Roman"/>
+          <w:sz w:val="24"/>
+          <w:szCs w:val="24"/>
+        </w:rPr>
+      </w:pPr>
+      <w:r>
+        <w:rPr>
+          <w:rFonts w:ascii="Times New Roman" w:cs="Times New Roman" w:eastAsia="Times New Roman" w:hAnsi="Times New Roman"/>
+          <w:sz w:val="24"/>
+          <w:szCs w:val="24"/>
+          <w:rtl w:val="0"/>
+        </w:rPr>
+        <w:t xml:space="preserve">Here is the sample database of the project</w:t>
+      </w:r>
+    </w:p>
+    <w:p>
+      <w:pPr>
+        <w:keepNext w:val="0"/>
+        <w:keepLines w:val="0"/>
+        <w:spacing w:before="280" w:lineRule="auto"/>
+        <w:rPr>
+          <w:rFonts w:ascii="Times New Roman" w:cs="Times New Roman" w:eastAsia="Times New Roman" w:hAnsi="Times New Roman"/>
+          <w:sz w:val="24"/>
+          <w:szCs w:val="24"/>
+        </w:rPr>
+      </w:pPr>
+      <w:r>
+        <w:rPr>
+          <w:rFonts w:ascii="Times New Roman" w:cs="Times New Roman" w:eastAsia="Times New Roman" w:hAnsi="Times New Roman"/>
+          <w:sz w:val="24"/>
+          <w:szCs w:val="24"/>
+        </w:rPr>
+        <w:drawing>
+          <wp:inline distB="114300" distT="114300" distL="114300" distR="114300">
+            <wp:extent cx="5943600" cy="2641600"/>
+            <wp:effectExtent b="0" l="0" r="0" t="0"/>
+            <wp:docPr id="4" name="image3.png"/>
+            <a:graphic>
+              <a:graphicData uri="http://schemas.openxmlformats.org/drawingml/2006/picture">
+                <pic:pic>
+                  <pic:nvPicPr>
+                    <pic:cNvPr id="0" name="image3.png"/>
+                    <pic:cNvPicPr preferRelativeResize="0"/>
+                  </pic:nvPicPr>
+                  <pic:blipFill>
+                    <a:blip r:embed="rId7"/>
+                    <a:srcRect b="0" l="0" r="0" t="0"/>
+                    <a:stretch>
+                      <a:fillRect/>
+                    </a:stretch>
+                  </pic:blipFill>
+                  <pic:spPr>
+                    <a:xfrm>
+                      <a:off x="0" y="0"/>
+                      <a:ext cx="5943600" cy="2641600"/>
+                    </a:xfrm>
+                    <a:prstGeom prst="rect"/>
+                    <a:ln/>
+                  </pic:spPr>
+                </pic:pic>
+              </a:graphicData>
+            </a:graphic>
+          </wp:inline>
+        </w:drawing>
+      </w:r>
+      <w:r>
+        <w:rPr>
+          <w:rtl w:val="0"/>
+        </w:rPr>
+      </w:r>
+    </w:p>
+    <w:p>
+      <w:pPr>
+        <w:keepNext w:val="0"/>
+        <w:keepLines w:val="0"/>
+        <w:spacing w:before="280" w:lineRule="auto"/>
+        <w:rPr>
+          <w:rFonts w:ascii="Times New Roman" w:cs="Times New Roman" w:eastAsia="Times New Roman" w:hAnsi="Times New Roman"/>
+          <w:b w:val="1"/>
+          <w:sz w:val="24"/>
+          <w:szCs w:val="24"/>
+        </w:rPr>
+      </w:pPr>
+      <w:r>
+        <w:rPr>
+          <w:rFonts w:ascii="Times New Roman" w:cs="Times New Roman" w:eastAsia="Times New Roman" w:hAnsi="Times New Roman"/>
+          <w:b w:val="1"/>
+          <w:sz w:val="24"/>
+          <w:szCs w:val="24"/>
+          <w:rtl w:val="0"/>
+        </w:rPr>
+        <w:t xml:space="preserve">4.2.3 Project Schedule</w:t>
+      </w:r>
+    </w:p>
+    <w:p>
+      <w:pPr>
+        <w:keepNext w:val="0"/>
+        <w:keepLines w:val="0"/>
+        <w:spacing w:before="280" w:lineRule="auto"/>
+        <w:rPr>
+          <w:rFonts w:ascii="Times New Roman" w:cs="Times New Roman" w:eastAsia="Times New Roman" w:hAnsi="Times New Roman"/>
+          <w:b w:val="1"/>
+          <w:sz w:val="24"/>
+          <w:szCs w:val="24"/>
+        </w:rPr>
+      </w:pPr>
+      <w:r>
+        <w:rPr>
+          <w:rFonts w:ascii="Times New Roman" w:cs="Times New Roman" w:eastAsia="Times New Roman" w:hAnsi="Times New Roman"/>
+          <w:b w:val="1"/>
+          <w:sz w:val="24"/>
+          <w:szCs w:val="24"/>
+        </w:rPr>
+        <w:drawing>
+          <wp:inline distB="114300" distT="114300" distL="114300" distR="114300">
+            <wp:extent cx="5310188" cy="2927411"/>
+            <wp:effectExtent b="0" l="0" r="0" t="0"/>
+            <wp:docPr id="2" name="image1.png"/>
+            <a:graphic>
+              <a:graphicData uri="http://schemas.openxmlformats.org/drawingml/2006/picture">
+                <pic:pic>
+                  <pic:nvPicPr>
+                    <pic:cNvPr id="0" name="image1.png"/>
+                    <pic:cNvPicPr preferRelativeResize="0"/>
+                  </pic:nvPicPr>
+                  <pic:blipFill>
+                    <a:blip r:embed="rId8"/>
+                    <a:srcRect b="0" l="0" r="0" t="0"/>
+                    <a:stretch>
+                      <a:fillRect/>
+                    </a:stretch>
+                  </pic:blipFill>
+                  <pic:spPr>
+                    <a:xfrm>
+                      <a:off x="0" y="0"/>
+                      <a:ext cx="5310188" cy="2927411"/>
+                    </a:xfrm>
+                    <a:prstGeom prst="rect"/>
+                    <a:ln/>
+                  </pic:spPr>
+                </pic:pic>
+              </a:graphicData>
+            </a:graphic>
+          </wp:inline>
+        </w:drawing>
+      </w:r>
+      <w:r>
+        <w:rPr>
+          <w:rtl w:val="0"/>
+        </w:rPr>
       </w:r>
     </w:p>
     <w:p>
@@ -2588,91 +6812,7 @@
           <w:szCs w:val="26"/>
           <w:rtl w:val="0"/>
         </w:rPr>
-        <w:t xml:space="preserve">4.1</w:t>
-      </w:r>
-      <w:r>
-        <w:rPr>
-          <w:rFonts w:ascii="Times New Roman" w:cs="Times New Roman" w:eastAsia="Times New Roman" w:hAnsi="Times New Roman"/>
-          <w:sz w:val="26"/>
-          <w:szCs w:val="26"/>
-          <w:rtl w:val="0"/>
-        </w:rPr>
-        <w:t xml:space="preserve"> </w:t>
-      </w:r>
-      <w:r>
-        <w:rPr>
-          <w:rFonts w:ascii="Times New Roman" w:cs="Times New Roman" w:eastAsia="Times New Roman" w:hAnsi="Times New Roman"/>
-          <w:b w:val="1"/>
-          <w:sz w:val="26"/>
-          <w:szCs w:val="26"/>
-          <w:rtl w:val="0"/>
-        </w:rPr>
-        <w:t xml:space="preserve">Project Estimates</w:t>
-      </w:r>
-    </w:p>
-    <w:p>
-      <w:pPr>
-        <w:spacing w:after="240" w:before="240" w:lineRule="auto"/>
-        <w:rPr>
-          <w:rFonts w:ascii="Times New Roman" w:cs="Times New Roman" w:eastAsia="Times New Roman" w:hAnsi="Times New Roman"/>
-          <w:color w:val="0000ff"/>
-          <w:sz w:val="24"/>
-          <w:szCs w:val="24"/>
-        </w:rPr>
-      </w:pPr>
-      <w:r>
-        <w:rPr>
-          <w:rFonts w:ascii="Times New Roman" w:cs="Times New Roman" w:eastAsia="Times New Roman" w:hAnsi="Times New Roman"/>
-          <w:color w:val="0000ff"/>
-          <w:sz w:val="24"/>
-          <w:szCs w:val="24"/>
-          <w:rtl w:val="0"/>
-        </w:rPr>
-        <w:t xml:space="preserve">[Provide the estimated cost and schedule for the project, as well as the basis for those estimates, and the points and circumstances in the project when re-estimation will occur.]</w:t>
-      </w:r>
-    </w:p>
-    <w:p>
-      <w:pPr>
-        <w:keepNext w:val="0"/>
-        <w:keepLines w:val="0"/>
-        <w:spacing w:after="80" w:lineRule="auto"/>
-        <w:rPr>
-          <w:rFonts w:ascii="Times New Roman" w:cs="Times New Roman" w:eastAsia="Times New Roman" w:hAnsi="Times New Roman"/>
-          <w:b w:val="1"/>
-          <w:sz w:val="26"/>
-          <w:szCs w:val="26"/>
-        </w:rPr>
-      </w:pPr>
-      <w:r>
-        <w:rPr>
-          <w:rFonts w:ascii="Times New Roman" w:cs="Times New Roman" w:eastAsia="Times New Roman" w:hAnsi="Times New Roman"/>
-          <w:b w:val="1"/>
-          <w:sz w:val="26"/>
-          <w:szCs w:val="26"/>
-          <w:rtl w:val="0"/>
-        </w:rPr>
-        <w:t xml:space="preserve">4.2 Project Plan</w:t>
-      </w:r>
-    </w:p>
-    <w:p>
-      <w:pPr>
-        <w:spacing w:after="240" w:before="240" w:lineRule="auto"/>
-        <w:rPr>
-          <w:rFonts w:ascii="Times New Roman" w:cs="Times New Roman" w:eastAsia="Times New Roman" w:hAnsi="Times New Roman"/>
-          <w:color w:val="0000ff"/>
-          <w:sz w:val="24"/>
-          <w:szCs w:val="24"/>
-        </w:rPr>
-      </w:pPr>
-      <w:r>
-        <w:rPr>
-          <w:rFonts w:ascii="Times New Roman" w:cs="Times New Roman" w:eastAsia="Times New Roman" w:hAnsi="Times New Roman"/>
-          <w:color w:val="0000ff"/>
-          <w:sz w:val="24"/>
-          <w:szCs w:val="24"/>
-          <w:rtl w:val="0"/>
-        </w:rPr>
-        <w:t xml:space="preserve">[This section contains the schedule and resources for the project.]</w:t>
+        <w:t xml:space="preserve">4.3 Project Monitoring and Control</w:t>
       </w:r>
     </w:p>
     <w:p>
@@ -2680,6 +6820,7 @@
         <w:keepNext w:val="0"/>
         <w:keepLines w:val="0"/>
         <w:spacing w:before="280" w:lineRule="auto"/>
+        <w:jc w:val="left"/>
         <w:rPr>
           <w:rFonts w:ascii="Times New Roman" w:cs="Times New Roman" w:eastAsia="Times New Roman" w:hAnsi="Times New Roman"/>
           <w:b w:val="1"/>
@@ -2695,280 +6836,7 @@
           <w:szCs w:val="24"/>
           <w:rtl w:val="0"/>
         </w:rPr>
-        <w:t xml:space="preserve">4.2.1 Phase and Iteration Plan</w:t>
-      </w:r>
-    </w:p>
-    <w:p>
-      <w:pPr>
-        <w:spacing w:after="240" w:before="240" w:lineRule="auto"/>
-        <w:rPr>
-          <w:rFonts w:ascii="Times New Roman" w:cs="Times New Roman" w:eastAsia="Times New Roman" w:hAnsi="Times New Roman"/>
-          <w:color w:val="0000ff"/>
-          <w:sz w:val="24"/>
-          <w:szCs w:val="24"/>
-        </w:rPr>
-      </w:pPr>
-      <w:r>
-        <w:rPr>
-          <w:rFonts w:ascii="Times New Roman" w:cs="Times New Roman" w:eastAsia="Times New Roman" w:hAnsi="Times New Roman"/>
-          <w:color w:val="0000ff"/>
-          <w:sz w:val="24"/>
-          <w:szCs w:val="24"/>
-          <w:rtl w:val="0"/>
-        </w:rPr>
-        <w:t xml:space="preserve">[Specify how many phases of the project. Each phase should include starting date, ending date, phase name, and overall objectives.</w:t>
-      </w:r>
-    </w:p>
-    <w:p>
-      <w:pPr>
-        <w:spacing w:after="240" w:before="240" w:lineRule="auto"/>
-        <w:rPr>
-          <w:rFonts w:ascii="Times New Roman" w:cs="Times New Roman" w:eastAsia="Times New Roman" w:hAnsi="Times New Roman"/>
-          <w:color w:val="0000ff"/>
-          <w:sz w:val="24"/>
-          <w:szCs w:val="24"/>
-        </w:rPr>
-      </w:pPr>
-      <w:r>
-        <w:rPr>
-          <w:rFonts w:ascii="Times New Roman" w:cs="Times New Roman" w:eastAsia="Times New Roman" w:hAnsi="Times New Roman"/>
-          <w:color w:val="0000ff"/>
-          <w:sz w:val="24"/>
-          <w:szCs w:val="24"/>
-          <w:rtl w:val="0"/>
-        </w:rPr>
-        <w:t xml:space="preserve">Refer to the lecture note “LN04 -- Project Assignments”, slides #1 and #11 for the initial plan.</w:t>
-      </w:r>
-    </w:p>
-    <w:p>
-      <w:pPr>
-        <w:spacing w:after="240" w:before="240" w:lineRule="auto"/>
-        <w:rPr>
-          <w:rFonts w:ascii="Times New Roman" w:cs="Times New Roman" w:eastAsia="Times New Roman" w:hAnsi="Times New Roman"/>
-          <w:color w:val="0000ff"/>
-          <w:sz w:val="24"/>
-          <w:szCs w:val="24"/>
-        </w:rPr>
-      </w:pPr>
-      <w:r>
-        <w:rPr>
-          <w:rFonts w:ascii="Times New Roman" w:cs="Times New Roman" w:eastAsia="Times New Roman" w:hAnsi="Times New Roman"/>
-          <w:color w:val="0000ff"/>
-          <w:sz w:val="24"/>
-          <w:szCs w:val="24"/>
-          <w:rtl w:val="0"/>
-        </w:rPr>
-        <w:t xml:space="preserve">List iterations and the objectives to be accomplished for each of the iterations.]</w:t>
-      </w:r>
-    </w:p>
-    <w:p>
-      <w:pPr>
-        <w:spacing w:after="240" w:before="240" w:lineRule="auto"/>
-        <w:rPr>
-          <w:rFonts w:ascii="Times New Roman" w:cs="Times New Roman" w:eastAsia="Times New Roman" w:hAnsi="Times New Roman"/>
-          <w:color w:val="0000ff"/>
-          <w:sz w:val="24"/>
-          <w:szCs w:val="24"/>
-        </w:rPr>
-      </w:pPr>
-      <w:r>
-        <w:rPr>
-          <w:rFonts w:ascii="Times New Roman" w:cs="Times New Roman" w:eastAsia="Times New Roman" w:hAnsi="Times New Roman"/>
-          <w:color w:val="0000ff"/>
-          <w:sz w:val="24"/>
-          <w:szCs w:val="24"/>
-          <w:rtl w:val="0"/>
-        </w:rPr>
-        <w:t xml:space="preserve">It is OK to include:</w:t>
-      </w:r>
-    </w:p>
-    <w:p>
-      <w:pPr>
-        <w:spacing w:after="240" w:before="240" w:lineRule="auto"/>
-        <w:rPr>
-          <w:rFonts w:ascii="Times New Roman" w:cs="Times New Roman" w:eastAsia="Times New Roman" w:hAnsi="Times New Roman"/>
-          <w:color w:val="0000ff"/>
-          <w:sz w:val="24"/>
-          <w:szCs w:val="24"/>
-        </w:rPr>
-      </w:pPr>
-      <w:r>
-        <w:rPr>
-          <w:rFonts w:ascii="Times New Roman" w:cs="Times New Roman" w:eastAsia="Times New Roman" w:hAnsi="Times New Roman"/>
-          <w:color w:val="0000ff"/>
-          <w:sz w:val="24"/>
-          <w:szCs w:val="24"/>
-          <w:rtl w:val="0"/>
-        </w:rPr>
-        <w:t xml:space="preserve">- Work Breakdown Structure (WBS)</w:t>
-      </w:r>
-    </w:p>
-    <w:p>
-      <w:pPr>
-        <w:spacing w:after="240" w:before="240" w:lineRule="auto"/>
-        <w:rPr>
-          <w:rFonts w:ascii="Times New Roman" w:cs="Times New Roman" w:eastAsia="Times New Roman" w:hAnsi="Times New Roman"/>
-          <w:color w:val="0000ff"/>
-          <w:sz w:val="24"/>
-          <w:szCs w:val="24"/>
-        </w:rPr>
-      </w:pPr>
-      <w:r>
-        <w:rPr>
-          <w:rFonts w:ascii="Times New Roman" w:cs="Times New Roman" w:eastAsia="Times New Roman" w:hAnsi="Times New Roman"/>
-          <w:color w:val="0000ff"/>
-          <w:sz w:val="24"/>
-          <w:szCs w:val="24"/>
-          <w:rtl w:val="0"/>
-        </w:rPr>
-        <w:t xml:space="preserve">- A timeline or Gantt chart showing the allocation of time to the project phases and iterations</w:t>
-      </w:r>
-    </w:p>
-    <w:p>
-      <w:pPr>
-        <w:spacing w:after="240" w:before="240" w:lineRule="auto"/>
-        <w:rPr>
-          <w:rFonts w:ascii="Times New Roman" w:cs="Times New Roman" w:eastAsia="Times New Roman" w:hAnsi="Times New Roman"/>
-          <w:color w:val="0000ff"/>
-          <w:sz w:val="24"/>
-          <w:szCs w:val="24"/>
-        </w:rPr>
-      </w:pPr>
-      <w:r>
-        <w:rPr>
-          <w:rFonts w:ascii="Times New Roman" w:cs="Times New Roman" w:eastAsia="Times New Roman" w:hAnsi="Times New Roman"/>
-          <w:color w:val="0000ff"/>
-          <w:sz w:val="24"/>
-          <w:szCs w:val="24"/>
-          <w:rtl w:val="0"/>
-        </w:rPr>
-        <w:t xml:space="preserve">- Identify major milestones with their achievement criteria</w:t>
-      </w:r>
-    </w:p>
-    <w:p>
-      <w:pPr>
-        <w:spacing w:after="240" w:before="240" w:lineRule="auto"/>
-        <w:rPr>
-          <w:rFonts w:ascii="Times New Roman" w:cs="Times New Roman" w:eastAsia="Times New Roman" w:hAnsi="Times New Roman"/>
-          <w:color w:val="0000ff"/>
-          <w:sz w:val="24"/>
-          <w:szCs w:val="24"/>
-        </w:rPr>
-      </w:pPr>
-      <w:r>
-        <w:rPr>
-          <w:rFonts w:ascii="Times New Roman" w:cs="Times New Roman" w:eastAsia="Times New Roman" w:hAnsi="Times New Roman"/>
-          <w:color w:val="0000ff"/>
-          <w:sz w:val="24"/>
-          <w:szCs w:val="24"/>
-          <w:rtl w:val="0"/>
-        </w:rPr>
-        <w:t xml:space="preserve">Define any important release points and demos.</w:t>
-      </w:r>
-    </w:p>
-    <w:p>
-      <w:pPr>
-        <w:spacing w:after="240" w:before="240" w:lineRule="auto"/>
-        <w:rPr>
-          <w:rFonts w:ascii="Times New Roman" w:cs="Times New Roman" w:eastAsia="Times New Roman" w:hAnsi="Times New Roman"/>
-          <w:color w:val="0000ff"/>
-          <w:sz w:val="24"/>
-          <w:szCs w:val="24"/>
-        </w:rPr>
-      </w:pPr>
-      <w:r>
-        <w:rPr>
-          <w:rFonts w:ascii="Times New Roman" w:cs="Times New Roman" w:eastAsia="Times New Roman" w:hAnsi="Times New Roman"/>
-          <w:color w:val="0000ff"/>
-          <w:sz w:val="24"/>
-          <w:szCs w:val="24"/>
-          <w:rtl w:val="0"/>
-        </w:rPr>
-        <w:t xml:space="preserve">3 phases:</w:t>
-      </w:r>
-    </w:p>
-    <w:p>
-      <w:pPr>
-        <w:spacing w:after="240" w:before="240" w:lineRule="auto"/>
-        <w:rPr>
-          <w:rFonts w:ascii="Times New Roman" w:cs="Times New Roman" w:eastAsia="Times New Roman" w:hAnsi="Times New Roman"/>
-          <w:color w:val="0000ff"/>
-          <w:sz w:val="24"/>
-          <w:szCs w:val="24"/>
-        </w:rPr>
-      </w:pPr>
-      <w:r>
-        <w:rPr>
-          <w:rFonts w:ascii="Times New Roman" w:cs="Times New Roman" w:eastAsia="Times New Roman" w:hAnsi="Times New Roman"/>
-          <w:color w:val="0000ff"/>
-          <w:sz w:val="24"/>
-          <w:szCs w:val="24"/>
-          <w:rtl w:val="0"/>
-        </w:rPr>
-        <w:t xml:space="preserve">- Inception:</w:t>
-      </w:r>
-    </w:p>
-    <w:p>
-      <w:pPr>
-        <w:spacing w:after="240" w:before="240" w:lineRule="auto"/>
-        <w:rPr>
-          <w:rFonts w:ascii="Times New Roman" w:cs="Times New Roman" w:eastAsia="Times New Roman" w:hAnsi="Times New Roman"/>
-          <w:color w:val="0000ff"/>
-          <w:sz w:val="24"/>
-          <w:szCs w:val="24"/>
-        </w:rPr>
-      </w:pPr>
-      <w:r>
-        <w:rPr>
-          <w:rFonts w:ascii="Times New Roman" w:cs="Times New Roman" w:eastAsia="Times New Roman" w:hAnsi="Times New Roman"/>
-          <w:color w:val="0000ff"/>
-          <w:sz w:val="24"/>
-          <w:szCs w:val="24"/>
-          <w:rtl w:val="0"/>
-        </w:rPr>
-        <w:t xml:space="preserve">- Elaboration:</w:t>
-      </w:r>
-    </w:p>
-    <w:p>
-      <w:pPr>
-        <w:spacing w:after="240" w:before="240" w:lineRule="auto"/>
-        <w:rPr>
-          <w:rFonts w:ascii="Times New Roman" w:cs="Times New Roman" w:eastAsia="Times New Roman" w:hAnsi="Times New Roman"/>
-          <w:color w:val="0000ff"/>
-          <w:sz w:val="24"/>
-          <w:szCs w:val="24"/>
-        </w:rPr>
-      </w:pPr>
-      <w:r>
-        <w:rPr>
-          <w:rFonts w:ascii="Times New Roman" w:cs="Times New Roman" w:eastAsia="Times New Roman" w:hAnsi="Times New Roman"/>
-          <w:color w:val="0000ff"/>
-          <w:sz w:val="24"/>
-          <w:szCs w:val="24"/>
-          <w:rtl w:val="0"/>
-        </w:rPr>
-        <w:t xml:space="preserve">- Construction:</w:t>
-      </w:r>
-    </w:p>
-    <w:p>
-      <w:pPr>
-        <w:spacing w:after="240" w:before="240" w:lineRule="auto"/>
-        <w:rPr>
-          <w:rFonts w:ascii="Times New Roman" w:cs="Times New Roman" w:eastAsia="Times New Roman" w:hAnsi="Times New Roman"/>
-          <w:color w:val="0000ff"/>
-          <w:sz w:val="24"/>
-          <w:szCs w:val="24"/>
-        </w:rPr>
-      </w:pPr>
-      <w:r>
-        <w:rPr>
-          <w:rFonts w:ascii="Times New Roman" w:cs="Times New Roman" w:eastAsia="Times New Roman" w:hAnsi="Times New Roman"/>
-          <w:color w:val="0000ff"/>
-          <w:sz w:val="24"/>
-          <w:szCs w:val="24"/>
-          <w:rtl w:val="0"/>
-        </w:rPr>
-        <w:t xml:space="preserve">5 Iterations/Sprints:</w:t>
+        <w:t xml:space="preserve">4.3.1 Reporting</w:t>
       </w:r>
     </w:p>
     <w:p>
@@ -2976,6 +6844,7 @@
         <w:keepNext w:val="0"/>
         <w:keepLines w:val="0"/>
         <w:spacing w:before="280" w:lineRule="auto"/>
+        <w:jc w:val="center"/>
         <w:rPr>
           <w:rFonts w:ascii="Times New Roman" w:cs="Times New Roman" w:eastAsia="Times New Roman" w:hAnsi="Times New Roman"/>
           <w:b w:val="1"/>
@@ -2989,37 +6858,51 @@
           <w:b w:val="1"/>
           <w:sz w:val="24"/>
           <w:szCs w:val="24"/>
-          <w:rtl w:val="0"/>
-        </w:rPr>
-        <w:t xml:space="preserve">4.2.2 Releases</w:t>
-      </w:r>
-    </w:p>
-    <w:p>
-      <w:pPr>
-        <w:spacing w:after="240" w:before="240" w:lineRule="auto"/>
-        <w:rPr>
-          <w:rFonts w:ascii="Times New Roman" w:cs="Times New Roman" w:eastAsia="Times New Roman" w:hAnsi="Times New Roman"/>
-          <w:color w:val="0000ff"/>
-          <w:sz w:val="24"/>
-          <w:szCs w:val="24"/>
-        </w:rPr>
-      </w:pPr>
-      <w:r>
-        <w:rPr>
-          <w:rFonts w:ascii="Times New Roman" w:cs="Times New Roman" w:eastAsia="Times New Roman" w:hAnsi="Times New Roman"/>
-          <w:color w:val="0000ff"/>
-          <w:sz w:val="24"/>
-          <w:szCs w:val="24"/>
-          <w:rtl w:val="0"/>
-        </w:rPr>
-        <w:t xml:space="preserve">[A brief description of each software release and whether it’s demo, beta, and so on.]</w:t>
+        </w:rPr>
+        <w:drawing>
+          <wp:inline distB="114300" distT="114300" distL="114300" distR="114300">
+            <wp:extent cx="2009775" cy="4058738"/>
+            <wp:effectExtent b="0" l="0" r="0" t="0"/>
+            <wp:docPr id="3" name="image2.jpg"/>
+            <a:graphic>
+              <a:graphicData uri="http://schemas.openxmlformats.org/drawingml/2006/picture">
+                <pic:pic>
+                  <pic:nvPicPr>
+                    <pic:cNvPr id="0" name="image2.jpg"/>
+                    <pic:cNvPicPr preferRelativeResize="0"/>
+                  </pic:nvPicPr>
+                  <pic:blipFill>
+                    <a:blip r:embed="rId9"/>
+                    <a:srcRect b="2867" l="0" r="0" t="0"/>
+                    <a:stretch>
+                      <a:fillRect/>
+                    </a:stretch>
+                  </pic:blipFill>
+                  <pic:spPr>
+                    <a:xfrm>
+                      <a:off x="0" y="0"/>
+                      <a:ext cx="2009775" cy="4058738"/>
+                    </a:xfrm>
+                    <a:prstGeom prst="rect"/>
+                    <a:ln/>
+                  </pic:spPr>
+                </pic:pic>
+              </a:graphicData>
+            </a:graphic>
+          </wp:inline>
+        </w:drawing>
+      </w:r>
+      <w:r>
+        <w:rPr>
+          <w:rtl w:val="0"/>
+        </w:rPr>
       </w:r>
     </w:p>
     <w:p>
       <w:pPr>
         <w:keepNext w:val="0"/>
         <w:keepLines w:val="0"/>
-        <w:spacing w:before="280" w:lineRule="auto"/>
+        <w:spacing w:after="200" w:before="0" w:lineRule="auto"/>
         <w:rPr>
           <w:rFonts w:ascii="Times New Roman" w:cs="Times New Roman" w:eastAsia="Times New Roman" w:hAnsi="Times New Roman"/>
           <w:b w:val="1"/>
@@ -3035,226 +6918,12 @@
           <w:szCs w:val="24"/>
           <w:rtl w:val="0"/>
         </w:rPr>
-        <w:t xml:space="preserve">4.2.3 Project Schedule</w:t>
-      </w:r>
-    </w:p>
-    <w:p>
-      <w:pPr>
-        <w:spacing w:after="240" w:before="240" w:lineRule="auto"/>
-        <w:rPr>
-          <w:rFonts w:ascii="Times New Roman" w:cs="Times New Roman" w:eastAsia="Times New Roman" w:hAnsi="Times New Roman"/>
-          <w:color w:val="0000ff"/>
-          <w:sz w:val="24"/>
-          <w:szCs w:val="24"/>
-        </w:rPr>
-      </w:pPr>
-      <w:r>
-        <w:rPr>
-          <w:rFonts w:ascii="Times New Roman" w:cs="Times New Roman" w:eastAsia="Times New Roman" w:hAnsi="Times New Roman"/>
-          <w:color w:val="0000ff"/>
-          <w:sz w:val="24"/>
-          <w:szCs w:val="24"/>
-          <w:rtl w:val="0"/>
-        </w:rPr>
-        <w:t xml:space="preserve">[Diagrams or tables showing target dates for completion of iterations and phases, release points, demos, and other milestones.</w:t>
-      </w:r>
-    </w:p>
-    <w:p>
-      <w:pPr>
-        <w:spacing w:after="240" w:before="240" w:lineRule="auto"/>
-        <w:rPr>
-          <w:rFonts w:ascii="Times New Roman" w:cs="Times New Roman" w:eastAsia="Times New Roman" w:hAnsi="Times New Roman"/>
-          <w:color w:val="0000ff"/>
-          <w:sz w:val="24"/>
-          <w:szCs w:val="24"/>
-        </w:rPr>
-      </w:pPr>
-      <w:r>
-        <w:rPr>
-          <w:rFonts w:ascii="Times New Roman" w:cs="Times New Roman" w:eastAsia="Times New Roman" w:hAnsi="Times New Roman"/>
-          <w:color w:val="0000ff"/>
-          <w:sz w:val="24"/>
-          <w:szCs w:val="24"/>
-          <w:rtl w:val="0"/>
-        </w:rPr>
-        <w:t xml:space="preserve">MS project schedule can be copied here]</w:t>
-      </w:r>
-    </w:p>
-    <w:p>
-      <w:pPr>
-        <w:keepNext w:val="0"/>
-        <w:keepLines w:val="0"/>
-        <w:spacing w:after="80" w:lineRule="auto"/>
-        <w:rPr>
-          <w:rFonts w:ascii="Times New Roman" w:cs="Times New Roman" w:eastAsia="Times New Roman" w:hAnsi="Times New Roman"/>
-          <w:b w:val="1"/>
-          <w:sz w:val="26"/>
-          <w:szCs w:val="26"/>
-        </w:rPr>
-      </w:pPr>
-      <w:r>
-        <w:rPr>
-          <w:rFonts w:ascii="Times New Roman" w:cs="Times New Roman" w:eastAsia="Times New Roman" w:hAnsi="Times New Roman"/>
-          <w:b w:val="1"/>
-          <w:sz w:val="26"/>
-          <w:szCs w:val="26"/>
-          <w:rtl w:val="0"/>
-        </w:rPr>
-        <w:t xml:space="preserve">4.3 Project Monitoring and Control</w:t>
-      </w:r>
-    </w:p>
-    <w:p>
-      <w:pPr>
-        <w:keepNext w:val="0"/>
-        <w:keepLines w:val="0"/>
-        <w:spacing w:before="280" w:lineRule="auto"/>
-        <w:rPr>
-          <w:rFonts w:ascii="Times New Roman" w:cs="Times New Roman" w:eastAsia="Times New Roman" w:hAnsi="Times New Roman"/>
-          <w:b w:val="1"/>
-          <w:sz w:val="24"/>
-          <w:szCs w:val="24"/>
-        </w:rPr>
-      </w:pPr>
-      <w:r>
-        <w:rPr>
-          <w:rFonts w:ascii="Times New Roman" w:cs="Times New Roman" w:eastAsia="Times New Roman" w:hAnsi="Times New Roman"/>
-          <w:b w:val="1"/>
-          <w:sz w:val="24"/>
-          <w:szCs w:val="24"/>
-          <w:rtl w:val="0"/>
-        </w:rPr>
-        <w:t xml:space="preserve">4.3.1 Reporting</w:t>
-      </w:r>
-    </w:p>
-    <w:p>
-      <w:pPr>
-        <w:spacing w:after="240" w:before="240" w:lineRule="auto"/>
-        <w:rPr>
-          <w:rFonts w:ascii="Times New Roman" w:cs="Times New Roman" w:eastAsia="Times New Roman" w:hAnsi="Times New Roman"/>
-          <w:color w:val="0000ff"/>
-          <w:sz w:val="24"/>
-          <w:szCs w:val="24"/>
-        </w:rPr>
-      </w:pPr>
-      <w:r>
-        <w:rPr>
-          <w:rFonts w:ascii="Times New Roman" w:cs="Times New Roman" w:eastAsia="Times New Roman" w:hAnsi="Times New Roman"/>
-          <w:color w:val="0000ff"/>
-          <w:sz w:val="24"/>
-          <w:szCs w:val="24"/>
-          <w:rtl w:val="0"/>
-        </w:rPr>
-        <w:t xml:space="preserve">[Provide approaches to reporting project status. Approaches may include</w:t>
-      </w:r>
-    </w:p>
-    <w:p>
-      <w:pPr>
-        <w:spacing w:after="240" w:before="240" w:lineRule="auto"/>
-        <w:rPr>
-          <w:rFonts w:ascii="Times New Roman" w:cs="Times New Roman" w:eastAsia="Times New Roman" w:hAnsi="Times New Roman"/>
-          <w:color w:val="0000ff"/>
-          <w:sz w:val="24"/>
-          <w:szCs w:val="24"/>
-        </w:rPr>
-      </w:pPr>
-      <w:r>
-        <w:rPr>
-          <w:rFonts w:ascii="Times New Roman" w:cs="Times New Roman" w:eastAsia="Times New Roman" w:hAnsi="Times New Roman"/>
-          <w:color w:val="0000ff"/>
-          <w:sz w:val="24"/>
-          <w:szCs w:val="24"/>
-          <w:rtl w:val="0"/>
-        </w:rPr>
-        <w:t xml:space="preserve">- Weekly meeting</w:t>
-      </w:r>
-    </w:p>
-    <w:p>
-      <w:pPr>
-        <w:spacing w:after="240" w:before="240" w:lineRule="auto"/>
-        <w:rPr>
-          <w:rFonts w:ascii="Times New Roman" w:cs="Times New Roman" w:eastAsia="Times New Roman" w:hAnsi="Times New Roman"/>
-          <w:color w:val="0000ff"/>
-          <w:sz w:val="24"/>
-          <w:szCs w:val="24"/>
-        </w:rPr>
-      </w:pPr>
-      <w:r>
-        <w:rPr>
-          <w:rFonts w:ascii="Times New Roman" w:cs="Times New Roman" w:eastAsia="Times New Roman" w:hAnsi="Times New Roman"/>
-          <w:color w:val="0000ff"/>
-          <w:sz w:val="24"/>
-          <w:szCs w:val="24"/>
-          <w:rtl w:val="0"/>
-        </w:rPr>
-        <w:t xml:space="preserve">- Weekly status report</w:t>
-      </w:r>
-    </w:p>
-    <w:p>
-      <w:pPr>
-        <w:spacing w:after="240" w:before="240" w:lineRule="auto"/>
-        <w:rPr>
-          <w:rFonts w:ascii="Times New Roman" w:cs="Times New Roman" w:eastAsia="Times New Roman" w:hAnsi="Times New Roman"/>
-          <w:color w:val="0000ff"/>
-          <w:sz w:val="24"/>
-          <w:szCs w:val="24"/>
-        </w:rPr>
-      </w:pPr>
-      <w:r>
-        <w:rPr>
-          <w:rFonts w:ascii="Times New Roman" w:cs="Times New Roman" w:eastAsia="Times New Roman" w:hAnsi="Times New Roman"/>
-          <w:color w:val="0000ff"/>
-          <w:sz w:val="24"/>
-          <w:szCs w:val="24"/>
-          <w:rtl w:val="0"/>
-        </w:rPr>
-        <w:t xml:space="preserve">- Informal chats]</w:t>
-      </w:r>
-    </w:p>
-    <w:p>
-      <w:pPr>
-        <w:keepNext w:val="0"/>
-        <w:keepLines w:val="0"/>
-        <w:spacing w:before="280" w:lineRule="auto"/>
-        <w:rPr>
-          <w:rFonts w:ascii="Times New Roman" w:cs="Times New Roman" w:eastAsia="Times New Roman" w:hAnsi="Times New Roman"/>
-          <w:b w:val="1"/>
-          <w:sz w:val="24"/>
-          <w:szCs w:val="24"/>
-        </w:rPr>
-      </w:pPr>
-      <w:r>
-        <w:rPr>
-          <w:rFonts w:ascii="Times New Roman" w:cs="Times New Roman" w:eastAsia="Times New Roman" w:hAnsi="Times New Roman"/>
-          <w:b w:val="1"/>
-          <w:sz w:val="24"/>
-          <w:szCs w:val="24"/>
-          <w:rtl w:val="0"/>
-        </w:rPr>
         <w:t xml:space="preserve">4.3.2 Risk Management (Left blank)</w:t>
-      </w:r>
-    </w:p>
-    <w:p>
-      <w:pPr>
-        <w:spacing w:after="240" w:before="240" w:lineRule="auto"/>
-        <w:rPr>
-          <w:rFonts w:ascii="Times New Roman" w:cs="Times New Roman" w:eastAsia="Times New Roman" w:hAnsi="Times New Roman"/>
-          <w:sz w:val="24"/>
-          <w:szCs w:val="24"/>
-        </w:rPr>
-      </w:pPr>
-      <w:r>
-        <w:rPr>
-          <w:rFonts w:ascii="Times New Roman" w:cs="Times New Roman" w:eastAsia="Times New Roman" w:hAnsi="Times New Roman"/>
-          <w:sz w:val="24"/>
-          <w:szCs w:val="24"/>
-          <w:rtl w:val="0"/>
-        </w:rPr>
-        <w:t xml:space="preserve">[Identify risks in your project. The risks should be prioritized, and shortened according to their priority.]</w:t>
       </w:r>
     </w:p>
     <w:tbl>
       <w:tblPr>
-        <w:tblStyle w:val="Table3"/>
+        <w:tblStyle w:val="Table6"/>
         <w:tblW w:w="9975.0" w:type="dxa"/>
         <w:jc w:val="left"/>
         <w:tblBorders>
@@ -4514,10 +8183,11 @@
     </w:p>
     <w:p>
       <w:pPr>
-        <w:spacing w:after="240" w:before="240" w:lineRule="auto"/>
-        <w:rPr>
-          <w:rFonts w:ascii="Times New Roman" w:cs="Times New Roman" w:eastAsia="Times New Roman" w:hAnsi="Times New Roman"/>
-          <w:color w:val="0000ff"/>
+        <w:keepNext w:val="0"/>
+        <w:keepLines w:val="0"/>
+        <w:spacing w:before="280" w:lineRule="auto"/>
+        <w:rPr>
+          <w:rFonts w:ascii="Times New Roman" w:cs="Times New Roman" w:eastAsia="Times New Roman" w:hAnsi="Times New Roman"/>
           <w:sz w:val="24"/>
           <w:szCs w:val="24"/>
         </w:rPr>
@@ -4525,20 +8195,127 @@
       <w:r>
         <w:rPr>
           <w:rFonts w:ascii="Times New Roman" w:cs="Times New Roman" w:eastAsia="Times New Roman" w:hAnsi="Times New Roman"/>
-          <w:color w:val="0000ff"/>
-          <w:sz w:val="24"/>
-          <w:szCs w:val="24"/>
-          <w:rtl w:val="0"/>
-        </w:rPr>
-        <w:t xml:space="preserve">[Determine tools to be used for storage and sharing source code and files. Tools can be used, such as:</w:t>
+          <w:b w:val="0"/>
+          <w:i w:val="0"/>
+          <w:smallCaps w:val="0"/>
+          <w:strike w:val="0"/>
+          <w:color w:val="000000"/>
+          <w:sz w:val="24"/>
+          <w:szCs w:val="24"/>
+          <w:u w:val="none"/>
+          <w:shd w:fill="auto" w:val="clear"/>
+          <w:vertAlign w:val="baseline"/>
+          <w:rtl w:val="0"/>
+        </w:rPr>
+        <w:t xml:space="preserve">To effectively manage this project, our team has implemented a robust version control strategy.</w:t>
+      </w:r>
+      <w:r>
+        <w:rPr>
+          <w:rFonts w:ascii="Times New Roman" w:cs="Times New Roman" w:eastAsia="Times New Roman" w:hAnsi="Times New Roman"/>
+          <w:b w:val="0"/>
+          <w:i w:val="0"/>
+          <w:smallCaps w:val="0"/>
+          <w:strike w:val="0"/>
+          <w:color w:val="000000"/>
+          <w:sz w:val="24"/>
+          <w:szCs w:val="24"/>
+          <w:u w:val="none"/>
+          <w:shd w:fill="auto" w:val="clear"/>
+          <w:vertAlign w:val="baseline"/>
+          <w:rtl w:val="0"/>
+        </w:rPr>
+        <w:t xml:space="preserve"> </w:t>
+      </w:r>
+      <w:r>
+        <w:rPr>
+          <w:rFonts w:ascii="Times New Roman" w:cs="Times New Roman" w:eastAsia="Times New Roman" w:hAnsi="Times New Roman"/>
+          <w:b w:val="0"/>
+          <w:i w:val="0"/>
+          <w:smallCaps w:val="0"/>
+          <w:strike w:val="0"/>
+          <w:color w:val="000000"/>
+          <w:sz w:val="24"/>
+          <w:szCs w:val="24"/>
+          <w:u w:val="none"/>
+          <w:shd w:fill="auto" w:val="clear"/>
+          <w:vertAlign w:val="baseline"/>
+          <w:rtl w:val="0"/>
+        </w:rPr>
+        <w:t xml:space="preserve">We leverage Git, a powerful distributed version control system, for local tracking and</w:t>
+      </w:r>
+      <w:r>
+        <w:rPr>
+          <w:rFonts w:ascii="Times New Roman" w:cs="Times New Roman" w:eastAsia="Times New Roman" w:hAnsi="Times New Roman"/>
+          <w:sz w:val="24"/>
+          <w:szCs w:val="24"/>
+          <w:rtl w:val="0"/>
+        </w:rPr>
+        <w:t xml:space="preserve"> </w:t>
+      </w:r>
+      <w:r>
+        <w:rPr>
+          <w:rFonts w:ascii="Times New Roman" w:cs="Times New Roman" w:eastAsia="Times New Roman" w:hAnsi="Times New Roman"/>
+          <w:b w:val="0"/>
+          <w:i w:val="0"/>
+          <w:smallCaps w:val="0"/>
+          <w:strike w:val="0"/>
+          <w:color w:val="000000"/>
+          <w:sz w:val="24"/>
+          <w:szCs w:val="24"/>
+          <w:u w:val="none"/>
+          <w:shd w:fill="auto" w:val="clear"/>
+          <w:vertAlign w:val="baseline"/>
+          <w:rtl w:val="0"/>
+        </w:rPr>
+        <w:t xml:space="preserve">management of all code changes.</w:t>
+      </w:r>
+      <w:r>
+        <w:rPr>
+          <w:rFonts w:ascii="Times New Roman" w:cs="Times New Roman" w:eastAsia="Times New Roman" w:hAnsi="Times New Roman"/>
+          <w:b w:val="0"/>
+          <w:i w:val="0"/>
+          <w:smallCaps w:val="0"/>
+          <w:strike w:val="0"/>
+          <w:color w:val="000000"/>
+          <w:sz w:val="24"/>
+          <w:szCs w:val="24"/>
+          <w:u w:val="none"/>
+          <w:shd w:fill="auto" w:val="clear"/>
+          <w:vertAlign w:val="baseline"/>
+          <w:rtl w:val="0"/>
+        </w:rPr>
+        <w:t xml:space="preserve"> </w:t>
+      </w:r>
+      <w:r>
+        <w:rPr>
+          <w:rFonts w:ascii="Times New Roman" w:cs="Times New Roman" w:eastAsia="Times New Roman" w:hAnsi="Times New Roman"/>
+          <w:b w:val="0"/>
+          <w:i w:val="0"/>
+          <w:smallCaps w:val="0"/>
+          <w:strike w:val="0"/>
+          <w:color w:val="000000"/>
+          <w:sz w:val="24"/>
+          <w:szCs w:val="24"/>
+          <w:u w:val="none"/>
+          <w:shd w:fill="auto" w:val="clear"/>
+          <w:vertAlign w:val="baseline"/>
+          <w:rtl w:val="0"/>
+        </w:rPr>
+        <w:t xml:space="preserve">This allows individual team members to work independently, branch off for new features or bug fixes, and easily revert to previous states if necessary.</w:t>
+      </w:r>
+      <w:r>
+        <w:rPr>
+          <w:rtl w:val="0"/>
+        </w:rPr>
       </w:r>
     </w:p>
     <w:p>
       <w:pPr>
-        <w:spacing w:after="240" w:before="240" w:lineRule="auto"/>
-        <w:rPr>
-          <w:rFonts w:ascii="Times New Roman" w:cs="Times New Roman" w:eastAsia="Times New Roman" w:hAnsi="Times New Roman"/>
-          <w:color w:val="0000ff"/>
+        <w:keepNext w:val="0"/>
+        <w:keepLines w:val="0"/>
+        <w:spacing w:before="280" w:lineRule="auto"/>
+        <w:rPr>
+          <w:rFonts w:ascii="Times New Roman" w:cs="Times New Roman" w:eastAsia="Times New Roman" w:hAnsi="Times New Roman"/>
           <w:sz w:val="24"/>
           <w:szCs w:val="24"/>
         </w:rPr>
@@ -4546,59 +8323,177 @@
       <w:r>
         <w:rPr>
           <w:rFonts w:ascii="Times New Roman" w:cs="Times New Roman" w:eastAsia="Times New Roman" w:hAnsi="Times New Roman"/>
-          <w:color w:val="0000ff"/>
-          <w:sz w:val="24"/>
-          <w:szCs w:val="24"/>
-          <w:rtl w:val="0"/>
-        </w:rPr>
-        <w:t xml:space="preserve">- Google drive or Dropbox, etc. for storing and sharing documents and files.</w:t>
+          <w:b w:val="0"/>
+          <w:i w:val="0"/>
+          <w:smallCaps w:val="0"/>
+          <w:strike w:val="0"/>
+          <w:color w:val="000000"/>
+          <w:sz w:val="24"/>
+          <w:szCs w:val="24"/>
+          <w:u w:val="none"/>
+          <w:shd w:fill="auto" w:val="clear"/>
+          <w:vertAlign w:val="baseline"/>
+          <w:rtl w:val="0"/>
+        </w:rPr>
+        <w:t xml:space="preserve">For centralized storage, collaboration, and continuous integration, we utilize Git</w:t>
+      </w:r>
+      <w:r>
+        <w:rPr>
+          <w:rFonts w:ascii="Times New Roman" w:cs="Times New Roman" w:eastAsia="Times New Roman" w:hAnsi="Times New Roman"/>
+          <w:sz w:val="24"/>
+          <w:szCs w:val="24"/>
+          <w:rtl w:val="0"/>
+        </w:rPr>
+        <w:t xml:space="preserve">h</w:t>
+      </w:r>
+      <w:r>
+        <w:rPr>
+          <w:rFonts w:ascii="Times New Roman" w:cs="Times New Roman" w:eastAsia="Times New Roman" w:hAnsi="Times New Roman"/>
+          <w:b w:val="0"/>
+          <w:i w:val="0"/>
+          <w:smallCaps w:val="0"/>
+          <w:strike w:val="0"/>
+          <w:color w:val="000000"/>
+          <w:sz w:val="24"/>
+          <w:szCs w:val="24"/>
+          <w:u w:val="none"/>
+          <w:shd w:fill="auto" w:val="clear"/>
+          <w:vertAlign w:val="baseline"/>
+          <w:rtl w:val="0"/>
+        </w:rPr>
+        <w:t xml:space="preserve">ub.</w:t>
+      </w:r>
+      <w:r>
+        <w:rPr>
+          <w:rFonts w:ascii="Times New Roman" w:cs="Times New Roman" w:eastAsia="Times New Roman" w:hAnsi="Times New Roman"/>
+          <w:sz w:val="24"/>
+          <w:szCs w:val="24"/>
+          <w:rtl w:val="0"/>
+        </w:rPr>
+        <w:t xml:space="preserve"> </w:t>
+      </w:r>
+      <w:r>
+        <w:rPr>
+          <w:rFonts w:ascii="Times New Roman" w:cs="Times New Roman" w:eastAsia="Times New Roman" w:hAnsi="Times New Roman"/>
+          <w:b w:val="0"/>
+          <w:i w:val="0"/>
+          <w:smallCaps w:val="0"/>
+          <w:strike w:val="0"/>
+          <w:color w:val="000000"/>
+          <w:sz w:val="24"/>
+          <w:szCs w:val="24"/>
+          <w:u w:val="none"/>
+          <w:shd w:fill="auto" w:val="clear"/>
+          <w:vertAlign w:val="baseline"/>
+          <w:rtl w:val="0"/>
+        </w:rPr>
+        <w:t xml:space="preserve">Through Git</w:t>
+      </w:r>
+      <w:r>
+        <w:rPr>
+          <w:rFonts w:ascii="Times New Roman" w:cs="Times New Roman" w:eastAsia="Times New Roman" w:hAnsi="Times New Roman"/>
+          <w:sz w:val="24"/>
+          <w:szCs w:val="24"/>
+          <w:rtl w:val="0"/>
+        </w:rPr>
+        <w:t xml:space="preserve">h</w:t>
+      </w:r>
+      <w:r>
+        <w:rPr>
+          <w:rFonts w:ascii="Times New Roman" w:cs="Times New Roman" w:eastAsia="Times New Roman" w:hAnsi="Times New Roman"/>
+          <w:b w:val="0"/>
+          <w:i w:val="0"/>
+          <w:smallCaps w:val="0"/>
+          <w:strike w:val="0"/>
+          <w:color w:val="000000"/>
+          <w:sz w:val="24"/>
+          <w:szCs w:val="24"/>
+          <w:u w:val="none"/>
+          <w:shd w:fill="auto" w:val="clear"/>
+          <w:vertAlign w:val="baseline"/>
+          <w:rtl w:val="0"/>
+        </w:rPr>
+        <w:t xml:space="preserve">ub, we perform regular updates, push new code, and merge changes, ensuring that everyone is working with the most current version of the project.</w:t>
+      </w:r>
+      <w:r>
+        <w:rPr>
+          <w:rFonts w:ascii="Times New Roman" w:cs="Times New Roman" w:eastAsia="Times New Roman" w:hAnsi="Times New Roman"/>
+          <w:b w:val="0"/>
+          <w:i w:val="0"/>
+          <w:smallCaps w:val="0"/>
+          <w:strike w:val="0"/>
+          <w:color w:val="000000"/>
+          <w:sz w:val="24"/>
+          <w:szCs w:val="24"/>
+          <w:u w:val="none"/>
+          <w:shd w:fill="auto" w:val="clear"/>
+          <w:vertAlign w:val="baseline"/>
+          <w:rtl w:val="0"/>
+        </w:rPr>
+        <w:t xml:space="preserve"> </w:t>
+      </w:r>
+      <w:r>
+        <w:rPr>
+          <w:rFonts w:ascii="Times New Roman" w:cs="Times New Roman" w:eastAsia="Times New Roman" w:hAnsi="Times New Roman"/>
+          <w:b w:val="0"/>
+          <w:i w:val="0"/>
+          <w:smallCaps w:val="0"/>
+          <w:strike w:val="0"/>
+          <w:color w:val="000000"/>
+          <w:sz w:val="24"/>
+          <w:szCs w:val="24"/>
+          <w:u w:val="none"/>
+          <w:shd w:fill="auto" w:val="clear"/>
+          <w:vertAlign w:val="baseline"/>
+          <w:rtl w:val="0"/>
+        </w:rPr>
+        <w:t xml:space="preserve">Furthermore, GitHub's features facilitate code reviews, issue tracking, and project progress monitoring, which are crucial for maintaining code quality and staying on schedule.</w:t>
+      </w:r>
+      <w:r>
+        <w:rPr>
+          <w:rFonts w:ascii="Times New Roman" w:cs="Times New Roman" w:eastAsia="Times New Roman" w:hAnsi="Times New Roman"/>
+          <w:b w:val="0"/>
+          <w:i w:val="0"/>
+          <w:smallCaps w:val="0"/>
+          <w:strike w:val="0"/>
+          <w:color w:val="000000"/>
+          <w:sz w:val="24"/>
+          <w:szCs w:val="24"/>
+          <w:u w:val="none"/>
+          <w:shd w:fill="auto" w:val="clear"/>
+          <w:vertAlign w:val="baseline"/>
+          <w:rtl w:val="0"/>
+        </w:rPr>
+        <w:t xml:space="preserve"> </w:t>
+      </w:r>
+      <w:r>
+        <w:rPr>
+          <w:rFonts w:ascii="Times New Roman" w:cs="Times New Roman" w:eastAsia="Times New Roman" w:hAnsi="Times New Roman"/>
+          <w:b w:val="0"/>
+          <w:i w:val="0"/>
+          <w:smallCaps w:val="0"/>
+          <w:strike w:val="0"/>
+          <w:color w:val="000000"/>
+          <w:sz w:val="24"/>
+          <w:szCs w:val="24"/>
+          <w:u w:val="none"/>
+          <w:shd w:fill="auto" w:val="clear"/>
+          <w:vertAlign w:val="baseline"/>
+          <w:rtl w:val="0"/>
+        </w:rPr>
+        <w:t xml:space="preserve">This integrated approach of using Git for local control and GitHub for collaborative, cloud-based management ensures efficiency, transparency, and the integrity of our project's development lifecycle.</w:t>
+      </w:r>
+      <w:r>
+        <w:rPr>
+          <w:rtl w:val="0"/>
+        </w:rPr>
       </w:r>
     </w:p>
     <w:p>
       <w:pPr>
-        <w:spacing w:after="240" w:before="240" w:lineRule="auto"/>
-        <w:rPr>
-          <w:rFonts w:ascii="Times New Roman" w:cs="Times New Roman" w:eastAsia="Times New Roman" w:hAnsi="Times New Roman"/>
-          <w:color w:val="0000ff"/>
-          <w:sz w:val="24"/>
-          <w:szCs w:val="24"/>
-        </w:rPr>
-      </w:pPr>
-      <w:r>
-        <w:rPr>
-          <w:rFonts w:ascii="Times New Roman" w:cs="Times New Roman" w:eastAsia="Times New Roman" w:hAnsi="Times New Roman"/>
-          <w:color w:val="0000ff"/>
-          <w:sz w:val="24"/>
-          <w:szCs w:val="24"/>
-          <w:rtl w:val="0"/>
-        </w:rPr>
-        <w:t xml:space="preserve">- Git, Bitbucket, etc. for managing source code and related files</w:t>
-      </w:r>
-    </w:p>
-    <w:p>
-      <w:pPr>
-        <w:spacing w:after="240" w:before="240" w:lineRule="auto"/>
-        <w:rPr>
-          <w:rFonts w:ascii="Times New Roman" w:cs="Times New Roman" w:eastAsia="Times New Roman" w:hAnsi="Times New Roman"/>
-          <w:color w:val="0000ff"/>
-          <w:sz w:val="24"/>
-          <w:szCs w:val="24"/>
-        </w:rPr>
-      </w:pPr>
-      <w:r>
-        <w:rPr>
-          <w:rFonts w:ascii="Times New Roman" w:cs="Times New Roman" w:eastAsia="Times New Roman" w:hAnsi="Times New Roman"/>
-          <w:color w:val="0000ff"/>
-          <w:sz w:val="24"/>
-          <w:szCs w:val="24"/>
-          <w:rtl w:val="0"/>
-        </w:rPr>
-        <w:t xml:space="preserve">]</w:t>
-      </w:r>
-    </w:p>
-    <w:p>
-      <w:pPr>
-        <w:spacing w:after="240" w:before="240" w:lineRule="auto"/>
+        <w:keepNext w:val="0"/>
+        <w:keepLines w:val="0"/>
+        <w:spacing w:before="280" w:lineRule="auto"/>
         <w:rPr>
           <w:rFonts w:ascii="Times New Roman" w:cs="Times New Roman" w:eastAsia="Times New Roman" w:hAnsi="Times New Roman"/>
           <w:sz w:val="24"/>
@@ -4612,9 +8507,10 @@
       </w:r>
     </w:p>
     <w:sectPr>
-      <w:headerReference r:id="rId7" w:type="first"/>
-      <w:footerReference r:id="rId8" w:type="default"/>
-      <w:footerReference r:id="rId9" w:type="first"/>
+      <w:headerReference r:id="rId10" w:type="default"/>
+      <w:headerReference r:id="rId11" w:type="first"/>
+      <w:footerReference r:id="rId12" w:type="default"/>
+      <w:footerReference r:id="rId13" w:type="first"/>
       <w:pgSz w:h="15840" w:w="12240" w:orient="portrait"/>
       <w:pgMar w:bottom="1440" w:top="1440" w:left="1440" w:right="1440" w:header="720" w:footer="720"/>
       <w:pgNumType w:start="1"/>
@@ -4629,15 +8525,204 @@
   <w:p>
     <w:pPr>
       <w:jc w:val="left"/>
-      <w:rPr/>
+      <w:rPr>
+        <w:rFonts w:ascii="Times New Roman" w:cs="Times New Roman" w:eastAsia="Times New Roman" w:hAnsi="Times New Roman"/>
+        <w:color w:val="999999"/>
+      </w:rPr>
     </w:pPr>
     <w:r>
-      <w:rPr/>
-      <w:fldChar w:fldCharType="begin"/>
-      <w:instrText xml:space="preserve">PAGE</w:instrText>
-      <w:fldChar w:fldCharType="separate"/>
-      <w:fldChar w:fldCharType="end"/>
+      <w:rPr>
+        <w:rtl w:val="0"/>
+      </w:rPr>
     </w:r>
+  </w:p>
+  <w:tbl>
+    <w:tblPr>
+      <w:tblStyle w:val="Table7"/>
+      <w:tblW w:w="9360.0" w:type="dxa"/>
+      <w:jc w:val="left"/>
+      <w:tblBorders>
+        <w:top w:color="ffffff" w:space="0" w:sz="8" w:val="single"/>
+        <w:left w:color="ffffff" w:space="0" w:sz="8" w:val="single"/>
+        <w:bottom w:color="ffffff" w:space="0" w:sz="8" w:val="single"/>
+        <w:right w:color="ffffff" w:space="0" w:sz="8" w:val="single"/>
+        <w:insideH w:color="ffffff" w:space="0" w:sz="8" w:val="single"/>
+        <w:insideV w:color="ffffff" w:space="0" w:sz="8" w:val="single"/>
+      </w:tblBorders>
+      <w:tblLayout w:type="fixed"/>
+      <w:tblLook w:val="0600"/>
+    </w:tblPr>
+    <w:tblGrid>
+      <w:gridCol w:w="3120"/>
+      <w:gridCol w:w="3120"/>
+      <w:gridCol w:w="3120"/>
+      <w:tblGridChange w:id="0">
+        <w:tblGrid>
+          <w:gridCol w:w="3120"/>
+          <w:gridCol w:w="3120"/>
+          <w:gridCol w:w="3120"/>
+        </w:tblGrid>
+      </w:tblGridChange>
+    </w:tblGrid>
+    <w:tr>
+      <w:trPr>
+        <w:cantSplit w:val="0"/>
+        <w:trHeight w:val="402.978515625" w:hRule="atLeast"/>
+        <w:tblHeader w:val="0"/>
+      </w:trPr>
+      <w:tc>
+        <w:tcPr>
+          <w:shd w:fill="auto" w:val="clear"/>
+          <w:tcMar>
+            <w:top w:w="100.0" w:type="dxa"/>
+            <w:left w:w="100.0" w:type="dxa"/>
+            <w:bottom w:w="100.0" w:type="dxa"/>
+            <w:right w:w="100.0" w:type="dxa"/>
+          </w:tcMar>
+          <w:vAlign w:val="top"/>
+        </w:tcPr>
+        <w:p>
+          <w:pPr>
+            <w:keepNext w:val="0"/>
+            <w:keepLines w:val="0"/>
+            <w:pageBreakBefore w:val="0"/>
+            <w:widowControl w:val="0"/>
+            <w:pBdr>
+              <w:top w:space="0" w:sz="0" w:val="nil"/>
+              <w:left w:space="0" w:sz="0" w:val="nil"/>
+              <w:bottom w:space="0" w:sz="0" w:val="nil"/>
+              <w:right w:space="0" w:sz="0" w:val="nil"/>
+              <w:between w:space="0" w:sz="0" w:val="nil"/>
+            </w:pBdr>
+            <w:shd w:fill="auto" w:val="clear"/>
+            <w:spacing w:after="0" w:before="0" w:line="240" w:lineRule="auto"/>
+            <w:ind w:left="0" w:right="0" w:firstLine="0"/>
+            <w:rPr>
+              <w:rFonts w:ascii="Times New Roman" w:cs="Times New Roman" w:eastAsia="Times New Roman" w:hAnsi="Times New Roman"/>
+              <w:color w:val="999999"/>
+            </w:rPr>
+          </w:pPr>
+          <w:r>
+            <w:rPr>
+              <w:rFonts w:ascii="Times New Roman" w:cs="Times New Roman" w:eastAsia="Times New Roman" w:hAnsi="Times New Roman"/>
+              <w:color w:val="999999"/>
+              <w:rtl w:val="0"/>
+            </w:rPr>
+            <w:t xml:space="preserve">Confidential</w:t>
+          </w:r>
+        </w:p>
+      </w:tc>
+      <w:tc>
+        <w:tcPr>
+          <w:shd w:fill="auto" w:val="clear"/>
+          <w:tcMar>
+            <w:top w:w="100.0" w:type="dxa"/>
+            <w:left w:w="100.0" w:type="dxa"/>
+            <w:bottom w:w="100.0" w:type="dxa"/>
+            <w:right w:w="100.0" w:type="dxa"/>
+          </w:tcMar>
+          <w:vAlign w:val="top"/>
+        </w:tcPr>
+        <w:p>
+          <w:pPr>
+            <w:keepNext w:val="0"/>
+            <w:keepLines w:val="0"/>
+            <w:pageBreakBefore w:val="0"/>
+            <w:widowControl w:val="0"/>
+            <w:pBdr>
+              <w:top w:space="0" w:sz="0" w:val="nil"/>
+              <w:left w:space="0" w:sz="0" w:val="nil"/>
+              <w:bottom w:space="0" w:sz="0" w:val="nil"/>
+              <w:right w:space="0" w:sz="0" w:val="nil"/>
+              <w:between w:space="0" w:sz="0" w:val="nil"/>
+            </w:pBdr>
+            <w:shd w:fill="auto" w:val="clear"/>
+            <w:spacing w:after="0" w:before="0" w:line="240" w:lineRule="auto"/>
+            <w:ind w:left="0" w:right="0" w:firstLine="0"/>
+            <w:jc w:val="center"/>
+            <w:rPr>
+              <w:rFonts w:ascii="Times New Roman" w:cs="Times New Roman" w:eastAsia="Times New Roman" w:hAnsi="Times New Roman"/>
+              <w:color w:val="999999"/>
+            </w:rPr>
+          </w:pPr>
+          <w:r>
+            <w:rPr>
+              <w:rFonts w:ascii="Times New Roman" w:cs="Times New Roman" w:eastAsia="Times New Roman" w:hAnsi="Times New Roman"/>
+              <w:color w:val="999999"/>
+              <w:rtl w:val="0"/>
+            </w:rPr>
+            <w:t xml:space="preserve">&lt;HCMUS&gt;, 2025</w:t>
+          </w:r>
+        </w:p>
+      </w:tc>
+      <w:tc>
+        <w:tcPr>
+          <w:shd w:fill="auto" w:val="clear"/>
+          <w:tcMar>
+            <w:top w:w="100.0" w:type="dxa"/>
+            <w:left w:w="100.0" w:type="dxa"/>
+            <w:bottom w:w="100.0" w:type="dxa"/>
+            <w:right w:w="100.0" w:type="dxa"/>
+          </w:tcMar>
+          <w:vAlign w:val="top"/>
+        </w:tcPr>
+        <w:p>
+          <w:pPr>
+            <w:keepNext w:val="0"/>
+            <w:keepLines w:val="0"/>
+            <w:pageBreakBefore w:val="0"/>
+            <w:widowControl w:val="0"/>
+            <w:pBdr>
+              <w:top w:space="0" w:sz="0" w:val="nil"/>
+              <w:left w:space="0" w:sz="0" w:val="nil"/>
+              <w:bottom w:space="0" w:sz="0" w:val="nil"/>
+              <w:right w:space="0" w:sz="0" w:val="nil"/>
+              <w:between w:space="0" w:sz="0" w:val="nil"/>
+            </w:pBdr>
+            <w:shd w:fill="auto" w:val="clear"/>
+            <w:spacing w:after="0" w:before="0" w:line="240" w:lineRule="auto"/>
+            <w:ind w:left="0" w:right="0" w:firstLine="0"/>
+            <w:jc w:val="right"/>
+            <w:rPr>
+              <w:rFonts w:ascii="Times New Roman" w:cs="Times New Roman" w:eastAsia="Times New Roman" w:hAnsi="Times New Roman"/>
+              <w:color w:val="999999"/>
+            </w:rPr>
+          </w:pPr>
+          <w:r>
+            <w:rPr>
+              <w:rFonts w:ascii="Times New Roman" w:cs="Times New Roman" w:eastAsia="Times New Roman" w:hAnsi="Times New Roman"/>
+              <w:color w:val="999999"/>
+              <w:rtl w:val="0"/>
+            </w:rPr>
+            <w:t xml:space="preserve">Page </w:t>
+          </w:r>
+          <w:r>
+            <w:rPr>
+              <w:rFonts w:ascii="Times New Roman" w:cs="Times New Roman" w:eastAsia="Times New Roman" w:hAnsi="Times New Roman"/>
+              <w:color w:val="999999"/>
+            </w:rPr>
+            <w:fldChar w:fldCharType="begin"/>
+            <w:instrText xml:space="preserve">PAGE</w:instrText>
+            <w:fldChar w:fldCharType="separate"/>
+            <w:fldChar w:fldCharType="end"/>
+          </w:r>
+          <w:r>
+            <w:rPr>
+              <w:rtl w:val="0"/>
+            </w:rPr>
+          </w:r>
+        </w:p>
+      </w:tc>
+    </w:tr>
+  </w:tbl>
+  <w:p>
+    <w:pPr>
+      <w:jc w:val="left"/>
+      <w:rPr>
+        <w:rFonts w:ascii="Times New Roman" w:cs="Times New Roman" w:eastAsia="Times New Roman" w:hAnsi="Times New Roman"/>
+        <w:color w:val="999999"/>
+      </w:rPr>
+    </w:pPr>
     <w:r>
       <w:rPr>
         <w:rtl w:val="0"/>
@@ -4668,6 +8753,7 @@
     <w:pPr>
       <w:spacing w:after="240" w:before="240" w:lineRule="auto"/>
       <w:rPr>
+        <w:rFonts w:ascii="Times New Roman" w:cs="Times New Roman" w:eastAsia="Times New Roman" w:hAnsi="Times New Roman"/>
         <w:sz w:val="24"/>
         <w:szCs w:val="24"/>
       </w:rPr>
@@ -4695,6 +8781,7 @@
       <w:spacing w:after="240" w:before="240" w:lineRule="auto"/>
       <w:jc w:val="right"/>
       <w:rPr>
+        <w:rFonts w:ascii="Times New Roman" w:cs="Times New Roman" w:eastAsia="Times New Roman" w:hAnsi="Times New Roman"/>
         <w:b w:val="1"/>
         <w:sz w:val="36"/>
         <w:szCs w:val="36"/>
@@ -4702,6 +8789,7 @@
     </w:pPr>
     <w:r>
       <w:rPr>
+        <w:rFonts w:ascii="Times New Roman" w:cs="Times New Roman" w:eastAsia="Times New Roman" w:hAnsi="Times New Roman"/>
         <w:b w:val="1"/>
         <w:sz w:val="36"/>
         <w:szCs w:val="36"/>
@@ -4722,6 +8810,7 @@
       <w:spacing w:after="240" w:before="240" w:lineRule="auto"/>
       <w:jc w:val="left"/>
       <w:rPr>
+        <w:rFonts w:ascii="Times New Roman" w:cs="Times New Roman" w:eastAsia="Times New Roman" w:hAnsi="Times New Roman"/>
         <w:b w:val="1"/>
         <w:sz w:val="36"/>
         <w:szCs w:val="36"/>
@@ -4732,6 +8821,299 @@
         <v:rect style="width:0.0pt;height:1.5pt" o:hr="t" o:hrstd="t" o:hralign="center" fillcolor="#A0A0A0" stroked="f"/>
       </w:pict>
     </w:r>
+    <w:r>
+      <w:rPr>
+        <w:rtl w:val="0"/>
+      </w:rPr>
+    </w:r>
+  </w:p>
+</w:hdr>
+</file>
+
+<file path=word/header2.xml><?xml version="1.0" encoding="utf-8"?>
+<w:hdr xmlns:mc="http://schemas.openxmlformats.org/markup-compatibility/2006" xmlns:o="urn:schemas-microsoft-com:office:office" xmlns:r="http://schemas.openxmlformats.org/officeDocument/2006/relationships" xmlns:m="http://schemas.openxmlformats.org/officeDocument/2006/math" xmlns:v="urn:schemas-microsoft-com:vml" xmlns:wp="http://schemas.openxmlformats.org/drawingml/2006/wordprocessingDrawing" xmlns:w10="urn:schemas-microsoft-com:office:word" xmlns:w="http://schemas.openxmlformats.org/wordprocessingml/2006/main" xmlns:wne="http://schemas.microsoft.com/office/word/2006/wordml" xmlns:sl="http://schemas.openxmlformats.org/schemaLibrary/2006/main" xmlns:a="http://schemas.openxmlformats.org/drawingml/2006/main" xmlns:pic="http://schemas.openxmlformats.org/drawingml/2006/picture" xmlns:c="http://schemas.openxmlformats.org/drawingml/2006/chart" xmlns:lc="http://schemas.openxmlformats.org/drawingml/2006/lockedCanvas" xmlns:dgm="http://schemas.openxmlformats.org/drawingml/2006/diagram" xmlns:wps="http://schemas.microsoft.com/office/word/2010/wordprocessingShape" xmlns:wpg="http://schemas.microsoft.com/office/word/2010/wordprocessingGroup" xmlns:w14="http://schemas.microsoft.com/office/word/2010/wordml" xmlns:w15="http://schemas.microsoft.com/office/word/2012/wordml" xmlns:w16="http://schemas.microsoft.com/office/word/2018/wordml" xmlns:w16cex="http://schemas.microsoft.com/office/word/2018/wordml/cex" xmlns:w16cid="http://schemas.microsoft.com/office/word/2016/wordml/cid" xmlns="http://schemas.microsoft.com/office/tasks/2019/documenttasks" xmlns:cr="http://schemas.microsoft.com/office/comments/2020/reactions">
+  <w:p>
+    <w:pPr>
+      <w:rPr>
+        <w:rFonts w:ascii="Times New Roman" w:cs="Times New Roman" w:eastAsia="Times New Roman" w:hAnsi="Times New Roman"/>
+        <w:color w:val="999999"/>
+      </w:rPr>
+    </w:pPr>
+    <w:r>
+      <w:rPr>
+        <w:rtl w:val="0"/>
+      </w:rPr>
+    </w:r>
+  </w:p>
+  <w:tbl>
+    <w:tblPr>
+      <w:tblStyle w:val="Table8"/>
+      <w:tblW w:w="9360.0" w:type="dxa"/>
+      <w:jc w:val="left"/>
+      <w:tblBorders>
+        <w:top w:color="999999" w:space="0" w:sz="8" w:val="single"/>
+        <w:left w:color="999999" w:space="0" w:sz="8" w:val="single"/>
+        <w:bottom w:color="999999" w:space="0" w:sz="8" w:val="single"/>
+        <w:right w:color="999999" w:space="0" w:sz="8" w:val="single"/>
+        <w:insideH w:color="999999" w:space="0" w:sz="8" w:val="single"/>
+        <w:insideV w:color="999999" w:space="0" w:sz="8" w:val="single"/>
+      </w:tblBorders>
+      <w:tblLayout w:type="fixed"/>
+      <w:tblLook w:val="0600"/>
+    </w:tblPr>
+    <w:tblGrid>
+      <w:gridCol w:w="6765"/>
+      <w:gridCol w:w="2595"/>
+      <w:tblGridChange w:id="0">
+        <w:tblGrid>
+          <w:gridCol w:w="6765"/>
+          <w:gridCol w:w="2595"/>
+        </w:tblGrid>
+      </w:tblGridChange>
+    </w:tblGrid>
+    <w:tr>
+      <w:trPr>
+        <w:cantSplit w:val="0"/>
+        <w:tblHeader w:val="0"/>
+      </w:trPr>
+      <w:tc>
+        <w:tcPr>
+          <w:shd w:fill="auto" w:val="clear"/>
+          <w:tcMar>
+            <w:top w:w="100.0" w:type="dxa"/>
+            <w:left w:w="100.0" w:type="dxa"/>
+            <w:bottom w:w="100.0" w:type="dxa"/>
+            <w:right w:w="100.0" w:type="dxa"/>
+          </w:tcMar>
+          <w:vAlign w:val="top"/>
+        </w:tcPr>
+        <w:p>
+          <w:pPr>
+            <w:keepNext w:val="0"/>
+            <w:keepLines w:val="0"/>
+            <w:pageBreakBefore w:val="0"/>
+            <w:widowControl w:val="0"/>
+            <w:pBdr>
+              <w:top w:space="0" w:sz="0" w:val="nil"/>
+              <w:left w:space="0" w:sz="0" w:val="nil"/>
+              <w:bottom w:space="0" w:sz="0" w:val="nil"/>
+              <w:right w:space="0" w:sz="0" w:val="nil"/>
+              <w:between w:space="0" w:sz="0" w:val="nil"/>
+            </w:pBdr>
+            <w:shd w:fill="auto" w:val="clear"/>
+            <w:spacing w:after="0" w:before="0" w:line="240" w:lineRule="auto"/>
+            <w:ind w:left="0" w:right="0" w:firstLine="0"/>
+            <w:jc w:val="left"/>
+            <w:rPr>
+              <w:rFonts w:ascii="Times New Roman" w:cs="Times New Roman" w:eastAsia="Times New Roman" w:hAnsi="Times New Roman"/>
+              <w:color w:val="999999"/>
+            </w:rPr>
+          </w:pPr>
+          <w:r>
+            <w:rPr>
+              <w:rFonts w:ascii="Times New Roman" w:cs="Times New Roman" w:eastAsia="Times New Roman" w:hAnsi="Times New Roman"/>
+              <w:color w:val="999999"/>
+              <w:rtl w:val="0"/>
+            </w:rPr>
+            <w:t xml:space="preserve">&lt;Moodle++&gt;</w:t>
+          </w:r>
+        </w:p>
+      </w:tc>
+      <w:tc>
+        <w:tcPr>
+          <w:shd w:fill="auto" w:val="clear"/>
+          <w:tcMar>
+            <w:top w:w="100.0" w:type="dxa"/>
+            <w:left w:w="100.0" w:type="dxa"/>
+            <w:bottom w:w="100.0" w:type="dxa"/>
+            <w:right w:w="100.0" w:type="dxa"/>
+          </w:tcMar>
+          <w:vAlign w:val="top"/>
+        </w:tcPr>
+        <w:p>
+          <w:pPr>
+            <w:keepNext w:val="0"/>
+            <w:keepLines w:val="0"/>
+            <w:pageBreakBefore w:val="0"/>
+            <w:widowControl w:val="0"/>
+            <w:pBdr>
+              <w:top w:space="0" w:sz="0" w:val="nil"/>
+              <w:left w:space="0" w:sz="0" w:val="nil"/>
+              <w:bottom w:space="0" w:sz="0" w:val="nil"/>
+              <w:right w:space="0" w:sz="0" w:val="nil"/>
+              <w:between w:space="0" w:sz="0" w:val="nil"/>
+            </w:pBdr>
+            <w:shd w:fill="auto" w:val="clear"/>
+            <w:spacing w:after="0" w:before="0" w:line="240" w:lineRule="auto"/>
+            <w:ind w:left="0" w:right="0" w:firstLine="0"/>
+            <w:jc w:val="left"/>
+            <w:rPr>
+              <w:rFonts w:ascii="Times New Roman" w:cs="Times New Roman" w:eastAsia="Times New Roman" w:hAnsi="Times New Roman"/>
+              <w:color w:val="999999"/>
+            </w:rPr>
+          </w:pPr>
+          <w:r>
+            <w:rPr>
+              <w:rFonts w:ascii="Times New Roman" w:cs="Times New Roman" w:eastAsia="Times New Roman" w:hAnsi="Times New Roman"/>
+              <w:color w:val="999999"/>
+              <w:rtl w:val="0"/>
+            </w:rPr>
+            <w:t xml:space="preserve">Version: &lt;1.0&gt;</w:t>
+          </w:r>
+        </w:p>
+      </w:tc>
+    </w:tr>
+    <w:tr>
+      <w:trPr>
+        <w:cantSplit w:val="0"/>
+        <w:tblHeader w:val="0"/>
+      </w:trPr>
+      <w:tc>
+        <w:tcPr>
+          <w:shd w:fill="auto" w:val="clear"/>
+          <w:tcMar>
+            <w:top w:w="100.0" w:type="dxa"/>
+            <w:left w:w="100.0" w:type="dxa"/>
+            <w:bottom w:w="100.0" w:type="dxa"/>
+            <w:right w:w="100.0" w:type="dxa"/>
+          </w:tcMar>
+          <w:vAlign w:val="top"/>
+        </w:tcPr>
+        <w:p>
+          <w:pPr>
+            <w:keepNext w:val="0"/>
+            <w:keepLines w:val="0"/>
+            <w:pageBreakBefore w:val="0"/>
+            <w:widowControl w:val="0"/>
+            <w:pBdr>
+              <w:top w:space="0" w:sz="0" w:val="nil"/>
+              <w:left w:space="0" w:sz="0" w:val="nil"/>
+              <w:bottom w:space="0" w:sz="0" w:val="nil"/>
+              <w:right w:space="0" w:sz="0" w:val="nil"/>
+              <w:between w:space="0" w:sz="0" w:val="nil"/>
+            </w:pBdr>
+            <w:shd w:fill="auto" w:val="clear"/>
+            <w:spacing w:after="0" w:before="0" w:line="240" w:lineRule="auto"/>
+            <w:ind w:left="0" w:right="0" w:firstLine="0"/>
+            <w:jc w:val="left"/>
+            <w:rPr>
+              <w:rFonts w:ascii="Times New Roman" w:cs="Times New Roman" w:eastAsia="Times New Roman" w:hAnsi="Times New Roman"/>
+              <w:color w:val="999999"/>
+            </w:rPr>
+          </w:pPr>
+          <w:r>
+            <w:rPr>
+              <w:rFonts w:ascii="Times New Roman" w:cs="Times New Roman" w:eastAsia="Times New Roman" w:hAnsi="Times New Roman"/>
+              <w:color w:val="999999"/>
+              <w:rtl w:val="0"/>
+            </w:rPr>
+            <w:t xml:space="preserve">Project Plan</w:t>
+          </w:r>
+        </w:p>
+      </w:tc>
+      <w:tc>
+        <w:tcPr>
+          <w:shd w:fill="auto" w:val="clear"/>
+          <w:tcMar>
+            <w:top w:w="100.0" w:type="dxa"/>
+            <w:left w:w="100.0" w:type="dxa"/>
+            <w:bottom w:w="100.0" w:type="dxa"/>
+            <w:right w:w="100.0" w:type="dxa"/>
+          </w:tcMar>
+          <w:vAlign w:val="top"/>
+        </w:tcPr>
+        <w:p>
+          <w:pPr>
+            <w:keepNext w:val="0"/>
+            <w:keepLines w:val="0"/>
+            <w:pageBreakBefore w:val="0"/>
+            <w:widowControl w:val="0"/>
+            <w:pBdr>
+              <w:top w:space="0" w:sz="0" w:val="nil"/>
+              <w:left w:space="0" w:sz="0" w:val="nil"/>
+              <w:bottom w:space="0" w:sz="0" w:val="nil"/>
+              <w:right w:space="0" w:sz="0" w:val="nil"/>
+              <w:between w:space="0" w:sz="0" w:val="nil"/>
+            </w:pBdr>
+            <w:shd w:fill="auto" w:val="clear"/>
+            <w:spacing w:after="0" w:before="0" w:line="240" w:lineRule="auto"/>
+            <w:ind w:left="0" w:right="0" w:firstLine="0"/>
+            <w:jc w:val="left"/>
+            <w:rPr>
+              <w:rFonts w:ascii="Times New Roman" w:cs="Times New Roman" w:eastAsia="Times New Roman" w:hAnsi="Times New Roman"/>
+              <w:color w:val="999999"/>
+            </w:rPr>
+          </w:pPr>
+          <w:r>
+            <w:rPr>
+              <w:rFonts w:ascii="Times New Roman" w:cs="Times New Roman" w:eastAsia="Times New Roman" w:hAnsi="Times New Roman"/>
+              <w:color w:val="999999"/>
+              <w:rtl w:val="0"/>
+            </w:rPr>
+            <w:t xml:space="preserve">Date: &lt;29/10/2025&gt;</w:t>
+          </w:r>
+        </w:p>
+      </w:tc>
+    </w:tr>
+    <w:tr>
+      <w:trPr>
+        <w:cantSplit w:val="0"/>
+        <w:trHeight w:val="420" w:hRule="atLeast"/>
+        <w:tblHeader w:val="0"/>
+      </w:trPr>
+      <w:tc>
+        <w:tcPr>
+          <w:gridSpan w:val="2"/>
+          <w:shd w:fill="auto" w:val="clear"/>
+          <w:tcMar>
+            <w:top w:w="100.0" w:type="dxa"/>
+            <w:left w:w="100.0" w:type="dxa"/>
+            <w:bottom w:w="100.0" w:type="dxa"/>
+            <w:right w:w="100.0" w:type="dxa"/>
+          </w:tcMar>
+          <w:vAlign w:val="top"/>
+        </w:tcPr>
+        <w:p>
+          <w:pPr>
+            <w:keepNext w:val="0"/>
+            <w:keepLines w:val="0"/>
+            <w:pageBreakBefore w:val="0"/>
+            <w:widowControl w:val="0"/>
+            <w:pBdr>
+              <w:top w:space="0" w:sz="0" w:val="nil"/>
+              <w:left w:space="0" w:sz="0" w:val="nil"/>
+              <w:bottom w:space="0" w:sz="0" w:val="nil"/>
+              <w:right w:space="0" w:sz="0" w:val="nil"/>
+              <w:between w:space="0" w:sz="0" w:val="nil"/>
+            </w:pBdr>
+            <w:shd w:fill="auto" w:val="clear"/>
+            <w:spacing w:after="0" w:before="0" w:line="240" w:lineRule="auto"/>
+            <w:ind w:left="0" w:right="0" w:firstLine="0"/>
+            <w:jc w:val="left"/>
+            <w:rPr>
+              <w:rFonts w:ascii="Times New Roman" w:cs="Times New Roman" w:eastAsia="Times New Roman" w:hAnsi="Times New Roman"/>
+              <w:color w:val="999999"/>
+            </w:rPr>
+          </w:pPr>
+          <w:r>
+            <w:rPr>
+              <w:rFonts w:ascii="Times New Roman" w:cs="Times New Roman" w:eastAsia="Times New Roman" w:hAnsi="Times New Roman"/>
+              <w:color w:val="999999"/>
+              <w:rtl w:val="0"/>
+            </w:rPr>
+            <w:t xml:space="preserve">&lt;Google Docs&gt;</w:t>
+          </w:r>
+        </w:p>
+      </w:tc>
+    </w:tr>
+  </w:tbl>
+  <w:p>
+    <w:pPr>
+      <w:rPr>
+        <w:rFonts w:ascii="Times New Roman" w:cs="Times New Roman" w:eastAsia="Times New Roman" w:hAnsi="Times New Roman"/>
+        <w:color w:val="999999"/>
+      </w:rPr>
+    </w:pPr>
     <w:r>
       <w:rPr>
         <w:rtl w:val="0"/>
@@ -4927,6 +9309,115 @@
       <w:tblStyleRowBandSize w:val="1"/>
       <w:tblStyleColBandSize w:val="1"/>
     </w:tblPr>
+  </w:style>
+  <w:style w:type="table" w:styleId="Table4">
+    <w:basedOn w:val="TableNormal"/>
+    <w:tblPr>
+      <w:tblStyleRowBandSize w:val="1"/>
+      <w:tblStyleColBandSize w:val="1"/>
+    </w:tblPr>
+  </w:style>
+  <w:style w:type="table" w:styleId="Table5">
+    <w:basedOn w:val="TableNormal"/>
+    <w:tblPr>
+      <w:tblStyleRowBandSize w:val="1"/>
+      <w:tblStyleColBandSize w:val="1"/>
+    </w:tblPr>
+  </w:style>
+  <w:style w:type="table" w:styleId="Table6">
+    <w:basedOn w:val="TableNormal"/>
+    <w:tblPr>
+      <w:tblStyleRowBandSize w:val="1"/>
+      <w:tblStyleColBandSize w:val="1"/>
+    </w:tblPr>
+  </w:style>
+  <w:style w:type="table" w:styleId="Table7">
+    <w:basedOn w:val="TableNormal"/>
+    <w:tblPr>
+      <w:tblStyleRowBandSize w:val="1"/>
+      <w:tblStyleColBandSize w:val="1"/>
+      <w:tblCellMar/>
+    </w:tblPr>
+    <w:tblStylePr w:type="band1Horz">
+      <w:tcPr/>
+    </w:tblStylePr>
+    <w:tblStylePr w:type="band1Vert">
+      <w:tcPr/>
+    </w:tblStylePr>
+    <w:tblStylePr w:type="band2Horz">
+      <w:tcPr/>
+    </w:tblStylePr>
+    <w:tblStylePr w:type="band2Vert">
+      <w:tcPr/>
+    </w:tblStylePr>
+    <w:tblStylePr w:type="firstCol">
+      <w:tcPr/>
+    </w:tblStylePr>
+    <w:tblStylePr w:type="firstRow">
+      <w:tcPr/>
+    </w:tblStylePr>
+    <w:tblStylePr w:type="lastCol">
+      <w:tcPr/>
+    </w:tblStylePr>
+    <w:tblStylePr w:type="lastRow">
+      <w:tcPr/>
+    </w:tblStylePr>
+    <w:tblStylePr w:type="neCell">
+      <w:tcPr/>
+    </w:tblStylePr>
+    <w:tblStylePr w:type="nwCell">
+      <w:tcPr/>
+    </w:tblStylePr>
+    <w:tblStylePr w:type="seCell">
+      <w:tcPr/>
+    </w:tblStylePr>
+    <w:tblStylePr w:type="swCell">
+      <w:tcPr/>
+    </w:tblStylePr>
+  </w:style>
+  <w:style w:type="table" w:styleId="Table8">
+    <w:basedOn w:val="TableNormal"/>
+    <w:tblPr>
+      <w:tblStyleRowBandSize w:val="1"/>
+      <w:tblStyleColBandSize w:val="1"/>
+      <w:tblCellMar/>
+    </w:tblPr>
+    <w:tblStylePr w:type="band1Horz">
+      <w:tcPr/>
+    </w:tblStylePr>
+    <w:tblStylePr w:type="band1Vert">
+      <w:tcPr/>
+    </w:tblStylePr>
+    <w:tblStylePr w:type="band2Horz">
+      <w:tcPr/>
+    </w:tblStylePr>
+    <w:tblStylePr w:type="band2Vert">
+      <w:tcPr/>
+    </w:tblStylePr>
+    <w:tblStylePr w:type="firstCol">
+      <w:tcPr/>
+    </w:tblStylePr>
+    <w:tblStylePr w:type="firstRow">
+      <w:tcPr/>
+    </w:tblStylePr>
+    <w:tblStylePr w:type="lastCol">
+      <w:tcPr/>
+    </w:tblStylePr>
+    <w:tblStylePr w:type="lastRow">
+      <w:tcPr/>
+    </w:tblStylePr>
+    <w:tblStylePr w:type="neCell">
+      <w:tcPr/>
+    </w:tblStylePr>
+    <w:tblStylePr w:type="nwCell">
+      <w:tcPr/>
+    </w:tblStylePr>
+    <w:tblStylePr w:type="seCell">
+      <w:tcPr/>
+    </w:tblStylePr>
+    <w:tblStylePr w:type="swCell">
+      <w:tcPr/>
+    </w:tblStylePr>
   </w:style>
 </w:styles>
 </file>
